--- a/Document/정롭비 기록/6주차 정롭비 기록.docx
+++ b/Document/정롭비 기록/6주차 정롭비 기록.docx
@@ -5,30 +5,1657 @@
     <w:p>
       <w:pPr>
         <w:rPr>
-          <w:rFonts w:hint="eastAsia"/>
           <w:color w:val="C00000"/>
           <w:sz w:val="22"/>
         </w:rPr>
       </w:pPr>
       <w:r>
         <w:rPr>
+          <w:rFonts w:hint="eastAsia"/>
           <w:color w:val="C00000"/>
           <w:sz w:val="22"/>
         </w:rPr>
-        <w:t xml:space="preserve">1. </w:t>
-      </w:r>
-      <w:r>
-        <w:rPr>
-          <w:rFonts w:hint="eastAsia"/>
+        <w:t>이번 주 메인 프로젝트 C</w:t>
+      </w:r>
+      <w:r>
+        <w:rPr>
           <w:color w:val="C00000"/>
           <w:sz w:val="22"/>
         </w:rPr>
+        <w:t>ommit</w:t>
+      </w:r>
+      <w:r>
+        <w:rPr>
+          <w:rFonts w:hint="eastAsia"/>
+          <w:color w:val="C00000"/>
+          <w:sz w:val="22"/>
+        </w:rPr>
+        <w:t xml:space="preserve"> 로그</w:t>
+      </w:r>
+    </w:p>
+    <w:p>
+      <w:pPr>
+        <w:rPr>
+          <w:color w:val="C00000"/>
+          <w:sz w:val="22"/>
+        </w:rPr>
+      </w:pPr>
+      <w:r>
+        <w:rPr>
+          <w:color w:val="C00000"/>
+          <w:sz w:val="22"/>
+        </w:rPr>
+        <w:drawing>
+          <wp:inline distT="0" distB="0" distL="0" distR="0" wp14:anchorId="088488FA" wp14:editId="529FD044">
+            <wp:extent cx="5731510" cy="1324610"/>
+            <wp:effectExtent l="0" t="0" r="2540" b="8890"/>
+            <wp:docPr id="1" name="그림 1" descr="텍스트이(가) 표시된 사진&#10;&#10;자동 생성된 설명"/>
+            <wp:cNvGraphicFramePr>
+              <a:graphicFrameLocks xmlns:a="http://schemas.openxmlformats.org/drawingml/2006/main" noChangeAspect="1"/>
+            </wp:cNvGraphicFramePr>
+            <a:graphic xmlns:a="http://schemas.openxmlformats.org/drawingml/2006/main">
+              <a:graphicData uri="http://schemas.openxmlformats.org/drawingml/2006/picture">
+                <pic:pic xmlns:pic="http://schemas.openxmlformats.org/drawingml/2006/picture">
+                  <pic:nvPicPr>
+                    <pic:cNvPr id="1" name="그림 1" descr="텍스트이(가) 표시된 사진&#10;&#10;자동 생성된 설명"/>
+                    <pic:cNvPicPr/>
+                  </pic:nvPicPr>
+                  <pic:blipFill>
+                    <a:blip r:embed="rId7"/>
+                    <a:stretch>
+                      <a:fillRect/>
+                    </a:stretch>
+                  </pic:blipFill>
+                  <pic:spPr>
+                    <a:xfrm>
+                      <a:off x="0" y="0"/>
+                      <a:ext cx="5731510" cy="1324610"/>
+                    </a:xfrm>
+                    <a:prstGeom prst="rect">
+                      <a:avLst/>
+                    </a:prstGeom>
+                  </pic:spPr>
+                </pic:pic>
+              </a:graphicData>
+            </a:graphic>
+          </wp:inline>
+        </w:drawing>
+      </w:r>
+    </w:p>
+    <w:p>
+      <w:pPr>
+        <w:rPr>
+          <w:rFonts w:hint="eastAsia"/>
+          <w:color w:val="C00000"/>
+          <w:sz w:val="22"/>
+        </w:rPr>
+      </w:pPr>
+      <w:r>
+        <w:rPr>
+          <w:color w:val="C00000"/>
+          <w:sz w:val="22"/>
+        </w:rPr>
+        <w:t xml:space="preserve">1. </w:t>
+      </w:r>
+      <w:r>
+        <w:rPr>
+          <w:rFonts w:hint="eastAsia"/>
+          <w:color w:val="C00000"/>
+          <w:sz w:val="22"/>
+        </w:rPr>
         <w:t>메인 프로젝트 클래스 컴포넌트화</w:t>
       </w:r>
     </w:p>
     <w:p>
       <w:pPr>
         <w:rPr>
+          <w:rFonts w:hint="eastAsia"/>
+          <w:color w:val="000000" w:themeColor="text1"/>
+          <w:sz w:val="22"/>
+        </w:rPr>
+      </w:pPr>
+      <w:r>
+        <w:rPr>
+          <w:rFonts w:hint="eastAsia"/>
+          <w:color w:val="000000" w:themeColor="text1"/>
+          <w:sz w:val="22"/>
+        </w:rPr>
+        <w:t xml:space="preserve">기존의 </w:t>
+      </w:r>
+      <w:r>
+        <w:rPr>
+          <w:color w:val="000000" w:themeColor="text1"/>
+          <w:sz w:val="22"/>
+        </w:rPr>
+        <w:t>Engine project</w:t>
+      </w:r>
+      <w:r>
+        <w:rPr>
+          <w:rFonts w:hint="eastAsia"/>
+          <w:color w:val="000000" w:themeColor="text1"/>
+          <w:sz w:val="22"/>
+        </w:rPr>
+        <w:t>에 있는 코드들을 메인 프로젝트의 코드들과 병합시켰다</w:t>
+      </w:r>
+      <w:r>
+        <w:rPr>
+          <w:color w:val="000000" w:themeColor="text1"/>
+          <w:sz w:val="22"/>
+        </w:rPr>
+        <w:t>.</w:t>
+      </w:r>
+    </w:p>
+    <w:p>
+      <w:pPr>
+        <w:rPr>
+          <w:color w:val="2F5496" w:themeColor="accent1" w:themeShade="BF"/>
+          <w:sz w:val="22"/>
+        </w:rPr>
+      </w:pPr>
+    </w:p>
+    <w:p>
+      <w:pPr>
+        <w:rPr>
+          <w:rFonts w:hint="eastAsia"/>
+          <w:color w:val="2F5496" w:themeColor="accent1" w:themeShade="BF"/>
+          <w:sz w:val="22"/>
+        </w:rPr>
+      </w:pPr>
+      <w:r>
+        <w:rPr>
+          <w:color w:val="2F5496" w:themeColor="accent1" w:themeShade="BF"/>
+          <w:sz w:val="22"/>
+        </w:rPr>
+        <w:t xml:space="preserve">Component </w:t>
+      </w:r>
+      <w:r>
+        <w:rPr>
+          <w:rFonts w:hint="eastAsia"/>
+          <w:color w:val="2F5496" w:themeColor="accent1" w:themeShade="BF"/>
+          <w:sz w:val="22"/>
+        </w:rPr>
+        <w:t>C</w:t>
+      </w:r>
+      <w:r>
+        <w:rPr>
+          <w:color w:val="2F5496" w:themeColor="accent1" w:themeShade="BF"/>
+          <w:sz w:val="22"/>
+        </w:rPr>
+        <w:t>lass</w:t>
+      </w:r>
+    </w:p>
+    <w:p>
+      <w:pPr>
+        <w:rPr>
+          <w:szCs w:val="20"/>
+        </w:rPr>
+      </w:pPr>
+      <w:r>
+        <w:rPr>
+          <w:szCs w:val="20"/>
+        </w:rPr>
+        <w:drawing>
+          <wp:inline distT="0" distB="0" distL="0" distR="0" wp14:anchorId="292C6C5B" wp14:editId="2845B6BA">
+            <wp:extent cx="2229161" cy="1267002"/>
+            <wp:effectExtent l="0" t="0" r="0" b="9525"/>
+            <wp:docPr id="3" name="그림 3" descr="텍스트이(가) 표시된 사진&#10;&#10;자동 생성된 설명"/>
+            <wp:cNvGraphicFramePr>
+              <a:graphicFrameLocks xmlns:a="http://schemas.openxmlformats.org/drawingml/2006/main" noChangeAspect="1"/>
+            </wp:cNvGraphicFramePr>
+            <a:graphic xmlns:a="http://schemas.openxmlformats.org/drawingml/2006/main">
+              <a:graphicData uri="http://schemas.openxmlformats.org/drawingml/2006/picture">
+                <pic:pic xmlns:pic="http://schemas.openxmlformats.org/drawingml/2006/picture">
+                  <pic:nvPicPr>
+                    <pic:cNvPr id="3" name="그림 3" descr="텍스트이(가) 표시된 사진&#10;&#10;자동 생성된 설명"/>
+                    <pic:cNvPicPr/>
+                  </pic:nvPicPr>
+                  <pic:blipFill>
+                    <a:blip r:embed="rId8"/>
+                    <a:stretch>
+                      <a:fillRect/>
+                    </a:stretch>
+                  </pic:blipFill>
+                  <pic:spPr>
+                    <a:xfrm>
+                      <a:off x="0" y="0"/>
+                      <a:ext cx="2229161" cy="1267002"/>
+                    </a:xfrm>
+                    <a:prstGeom prst="rect">
+                      <a:avLst/>
+                    </a:prstGeom>
+                  </pic:spPr>
+                </pic:pic>
+              </a:graphicData>
+            </a:graphic>
+          </wp:inline>
+        </w:drawing>
+      </w:r>
+    </w:p>
+    <w:p>
+      <w:pPr>
+        <w:rPr>
+          <w:szCs w:val="20"/>
+        </w:rPr>
+      </w:pPr>
+      <w:r>
+        <w:rPr>
+          <w:rFonts w:hint="eastAsia"/>
+          <w:szCs w:val="20"/>
+        </w:rPr>
+        <w:t>컴포넌트들의</w:t>
+      </w:r>
+      <w:r>
+        <w:rPr>
+          <w:szCs w:val="20"/>
+        </w:rPr>
+        <w:t xml:space="preserve"> </w:t>
+      </w:r>
+      <w:r>
+        <w:rPr>
+          <w:rFonts w:hint="eastAsia"/>
+          <w:szCs w:val="20"/>
+        </w:rPr>
+        <w:t>기본 클래스</w:t>
+      </w:r>
+      <w:r>
+        <w:rPr>
+          <w:rFonts w:hint="eastAsia"/>
+          <w:szCs w:val="20"/>
+        </w:rPr>
+        <w:t>이며</w:t>
+      </w:r>
+      <w:r>
+        <w:rPr>
+          <w:rFonts w:hint="eastAsia"/>
+          <w:szCs w:val="20"/>
+        </w:rPr>
+        <w:t xml:space="preserve"> 추상 클래스로 만들어 상속하여 사용한다.</w:t>
+      </w:r>
+    </w:p>
+    <w:p>
+      <w:pPr>
+        <w:rPr>
+          <w:szCs w:val="20"/>
+        </w:rPr>
+      </w:pPr>
+      <w:r>
+        <w:rPr>
+          <w:szCs w:val="20"/>
+        </w:rPr>
+        <w:t xml:space="preserve">Start() – </w:t>
+      </w:r>
+      <w:r>
+        <w:rPr>
+          <w:rFonts w:hint="eastAsia"/>
+          <w:szCs w:val="20"/>
+        </w:rPr>
+        <w:t>컴포넌트가 생성될 때 처음 시작하는 함수</w:t>
+      </w:r>
+      <w:r>
+        <w:rPr>
+          <w:szCs w:val="20"/>
+        </w:rPr>
+        <w:t xml:space="preserve"> (ex: </w:t>
+      </w:r>
+      <w:r>
+        <w:rPr>
+          <w:rFonts w:hint="eastAsia"/>
+          <w:szCs w:val="20"/>
+        </w:rPr>
+        <w:t>초기화)</w:t>
+      </w:r>
+    </w:p>
+    <w:p>
+      <w:pPr>
+        <w:rPr>
+          <w:szCs w:val="20"/>
+        </w:rPr>
+      </w:pPr>
+      <w:r>
+        <w:rPr>
+          <w:szCs w:val="20"/>
+        </w:rPr>
+        <w:t xml:space="preserve">Update() – </w:t>
+      </w:r>
+      <w:r>
+        <w:rPr>
+          <w:rFonts w:hint="eastAsia"/>
+          <w:szCs w:val="20"/>
+        </w:rPr>
+        <w:t>매 프레임 마다 실행하는 함수</w:t>
+      </w:r>
+      <w:r>
+        <w:rPr>
+          <w:szCs w:val="20"/>
+        </w:rPr>
+        <w:t xml:space="preserve"> (</w:t>
+      </w:r>
+      <w:r>
+        <w:rPr>
+          <w:rFonts w:hint="eastAsia"/>
+          <w:szCs w:val="20"/>
+        </w:rPr>
+        <w:t>실질적인 기능을 담당하는 부분이다</w:t>
+      </w:r>
+      <w:r>
+        <w:rPr>
+          <w:szCs w:val="20"/>
+        </w:rPr>
+        <w:t>)</w:t>
+      </w:r>
+    </w:p>
+    <w:p>
+      <w:pPr>
+        <w:rPr>
+          <w:rFonts w:hint="eastAsia"/>
+          <w:szCs w:val="20"/>
+        </w:rPr>
+      </w:pPr>
+    </w:p>
+    <w:p>
+      <w:pPr>
+        <w:rPr>
+          <w:rFonts w:hint="eastAsia"/>
+          <w:szCs w:val="20"/>
+        </w:rPr>
+      </w:pPr>
+      <w:r>
+        <w:rPr>
+          <w:szCs w:val="20"/>
+        </w:rPr>
+        <w:drawing>
+          <wp:inline distT="0" distB="0" distL="0" distR="0" wp14:anchorId="53E6C996" wp14:editId="01AB2A95">
+            <wp:extent cx="5731510" cy="1841500"/>
+            <wp:effectExtent l="0" t="0" r="2540" b="6350"/>
+            <wp:docPr id="4" name="그림 4" descr="텍스트이(가) 표시된 사진&#10;&#10;자동 생성된 설명"/>
+            <wp:cNvGraphicFramePr>
+              <a:graphicFrameLocks xmlns:a="http://schemas.openxmlformats.org/drawingml/2006/main" noChangeAspect="1"/>
+            </wp:cNvGraphicFramePr>
+            <a:graphic xmlns:a="http://schemas.openxmlformats.org/drawingml/2006/main">
+              <a:graphicData uri="http://schemas.openxmlformats.org/drawingml/2006/picture">
+                <pic:pic xmlns:pic="http://schemas.openxmlformats.org/drawingml/2006/picture">
+                  <pic:nvPicPr>
+                    <pic:cNvPr id="4" name="그림 4" descr="텍스트이(가) 표시된 사진&#10;&#10;자동 생성된 설명"/>
+                    <pic:cNvPicPr/>
+                  </pic:nvPicPr>
+                  <pic:blipFill>
+                    <a:blip r:embed="rId9"/>
+                    <a:stretch>
+                      <a:fillRect/>
+                    </a:stretch>
+                  </pic:blipFill>
+                  <pic:spPr>
+                    <a:xfrm>
+                      <a:off x="0" y="0"/>
+                      <a:ext cx="5731510" cy="1841500"/>
+                    </a:xfrm>
+                    <a:prstGeom prst="rect">
+                      <a:avLst/>
+                    </a:prstGeom>
+                  </pic:spPr>
+                </pic:pic>
+              </a:graphicData>
+            </a:graphic>
+          </wp:inline>
+        </w:drawing>
+      </w:r>
+    </w:p>
+    <w:p>
+      <w:pPr>
+        <w:rPr>
+          <w:szCs w:val="20"/>
+        </w:rPr>
+      </w:pPr>
+      <w:r>
+        <w:rPr>
+          <w:rFonts w:hint="eastAsia"/>
+          <w:szCs w:val="20"/>
+        </w:rPr>
+        <w:t xml:space="preserve">컴포넌트 사용 예 </w:t>
+      </w:r>
+      <w:r>
+        <w:rPr>
+          <w:szCs w:val="20"/>
+        </w:rPr>
+        <w:t xml:space="preserve">– </w:t>
+      </w:r>
+      <w:proofErr w:type="spellStart"/>
+      <w:r>
+        <w:rPr>
+          <w:szCs w:val="20"/>
+        </w:rPr>
+        <w:t>RotateComponent</w:t>
+      </w:r>
+      <w:proofErr w:type="spellEnd"/>
+      <w:r>
+        <w:rPr>
+          <w:szCs w:val="20"/>
+        </w:rPr>
+        <w:t>(</w:t>
+      </w:r>
+      <w:r>
+        <w:rPr>
+          <w:rFonts w:hint="eastAsia"/>
+          <w:szCs w:val="20"/>
+        </w:rPr>
+        <w:t>매 프레임마다 회전하는 기능</w:t>
+      </w:r>
+      <w:r>
+        <w:rPr>
+          <w:szCs w:val="20"/>
+        </w:rPr>
+        <w:t>)</w:t>
+      </w:r>
+    </w:p>
+    <w:p>
+      <w:pPr>
+        <w:rPr>
+          <w:rFonts w:hint="eastAsia"/>
+          <w:szCs w:val="20"/>
+        </w:rPr>
+      </w:pPr>
+    </w:p>
+    <w:p>
+      <w:pPr>
+        <w:rPr>
+          <w:rFonts w:hint="eastAsia"/>
+          <w:color w:val="2F5496" w:themeColor="accent1" w:themeShade="BF"/>
+          <w:sz w:val="22"/>
+        </w:rPr>
+      </w:pPr>
+      <w:r>
+        <w:rPr>
+          <w:rFonts w:hint="eastAsia"/>
+          <w:color w:val="2F5496" w:themeColor="accent1" w:themeShade="BF"/>
+          <w:sz w:val="22"/>
+        </w:rPr>
+        <w:lastRenderedPageBreak/>
+        <w:t>O</w:t>
+      </w:r>
+      <w:r>
+        <w:rPr>
+          <w:color w:val="2F5496" w:themeColor="accent1" w:themeShade="BF"/>
+          <w:sz w:val="22"/>
+        </w:rPr>
+        <w:t>bject</w:t>
+      </w:r>
+      <w:r>
+        <w:rPr>
+          <w:color w:val="2F5496" w:themeColor="accent1" w:themeShade="BF"/>
+          <w:sz w:val="22"/>
+        </w:rPr>
+        <w:t xml:space="preserve"> </w:t>
+      </w:r>
+      <w:r>
+        <w:rPr>
+          <w:rFonts w:hint="eastAsia"/>
+          <w:color w:val="2F5496" w:themeColor="accent1" w:themeShade="BF"/>
+          <w:sz w:val="22"/>
+        </w:rPr>
+        <w:t>C</w:t>
+      </w:r>
+      <w:r>
+        <w:rPr>
+          <w:color w:val="2F5496" w:themeColor="accent1" w:themeShade="BF"/>
+          <w:sz w:val="22"/>
+        </w:rPr>
+        <w:t>lass</w:t>
+      </w:r>
+    </w:p>
+    <w:p>
+      <w:pPr>
+        <w:rPr>
+          <w:szCs w:val="20"/>
+        </w:rPr>
+      </w:pPr>
+      <w:r>
+        <w:rPr>
+          <w:szCs w:val="20"/>
+        </w:rPr>
+        <w:drawing>
+          <wp:inline distT="0" distB="0" distL="0" distR="0" wp14:anchorId="070E24C3" wp14:editId="44A50A82">
+            <wp:extent cx="2629267" cy="457264"/>
+            <wp:effectExtent l="0" t="0" r="0" b="0"/>
+            <wp:docPr id="5" name="그림 5"/>
+            <wp:cNvGraphicFramePr>
+              <a:graphicFrameLocks xmlns:a="http://schemas.openxmlformats.org/drawingml/2006/main" noChangeAspect="1"/>
+            </wp:cNvGraphicFramePr>
+            <a:graphic xmlns:a="http://schemas.openxmlformats.org/drawingml/2006/main">
+              <a:graphicData uri="http://schemas.openxmlformats.org/drawingml/2006/picture">
+                <pic:pic xmlns:pic="http://schemas.openxmlformats.org/drawingml/2006/picture">
+                  <pic:nvPicPr>
+                    <pic:cNvPr id="1" name=""/>
+                    <pic:cNvPicPr/>
+                  </pic:nvPicPr>
+                  <pic:blipFill>
+                    <a:blip r:embed="rId10"/>
+                    <a:stretch>
+                      <a:fillRect/>
+                    </a:stretch>
+                  </pic:blipFill>
+                  <pic:spPr>
+                    <a:xfrm>
+                      <a:off x="0" y="0"/>
+                      <a:ext cx="2629267" cy="457264"/>
+                    </a:xfrm>
+                    <a:prstGeom prst="rect">
+                      <a:avLst/>
+                    </a:prstGeom>
+                  </pic:spPr>
+                </pic:pic>
+              </a:graphicData>
+            </a:graphic>
+          </wp:inline>
+        </w:drawing>
+      </w:r>
+    </w:p>
+    <w:p>
+      <w:pPr>
+        <w:rPr>
+          <w:rFonts w:hint="eastAsia"/>
+          <w:szCs w:val="20"/>
+        </w:rPr>
+      </w:pPr>
+      <w:r>
+        <w:rPr>
+          <w:rFonts w:hint="eastAsia"/>
+          <w:szCs w:val="20"/>
+        </w:rPr>
+        <w:t>오브젝트는 컴포넌트들의 리스트를 갖는다.</w:t>
+      </w:r>
+    </w:p>
+    <w:p>
+      <w:pPr>
+        <w:rPr>
+          <w:szCs w:val="20"/>
+        </w:rPr>
+      </w:pPr>
+    </w:p>
+    <w:p>
+      <w:pPr>
+        <w:rPr>
+          <w:rFonts w:hint="eastAsia"/>
+          <w:szCs w:val="20"/>
+        </w:rPr>
+      </w:pPr>
+      <w:r>
+        <w:rPr>
+          <w:szCs w:val="20"/>
+        </w:rPr>
+        <w:drawing>
+          <wp:inline distT="0" distB="0" distL="0" distR="0" wp14:anchorId="131ECD0F" wp14:editId="1FAD7F55">
+            <wp:extent cx="1609950" cy="1247949"/>
+            <wp:effectExtent l="0" t="0" r="9525" b="9525"/>
+            <wp:docPr id="6" name="그림 6" descr="텍스트이(가) 표시된 사진&#10;&#10;자동 생성된 설명"/>
+            <wp:cNvGraphicFramePr>
+              <a:graphicFrameLocks xmlns:a="http://schemas.openxmlformats.org/drawingml/2006/main" noChangeAspect="1"/>
+            </wp:cNvGraphicFramePr>
+            <a:graphic xmlns:a="http://schemas.openxmlformats.org/drawingml/2006/main">
+              <a:graphicData uri="http://schemas.openxmlformats.org/drawingml/2006/picture">
+                <pic:pic xmlns:pic="http://schemas.openxmlformats.org/drawingml/2006/picture">
+                  <pic:nvPicPr>
+                    <pic:cNvPr id="6" name="그림 6" descr="텍스트이(가) 표시된 사진&#10;&#10;자동 생성된 설명"/>
+                    <pic:cNvPicPr/>
+                  </pic:nvPicPr>
+                  <pic:blipFill>
+                    <a:blip r:embed="rId11"/>
+                    <a:stretch>
+                      <a:fillRect/>
+                    </a:stretch>
+                  </pic:blipFill>
+                  <pic:spPr>
+                    <a:xfrm>
+                      <a:off x="0" y="0"/>
+                      <a:ext cx="1609950" cy="1247949"/>
+                    </a:xfrm>
+                    <a:prstGeom prst="rect">
+                      <a:avLst/>
+                    </a:prstGeom>
+                  </pic:spPr>
+                </pic:pic>
+              </a:graphicData>
+            </a:graphic>
+          </wp:inline>
+        </w:drawing>
+      </w:r>
+    </w:p>
+    <w:p>
+      <w:pPr>
+        <w:rPr>
+          <w:rFonts w:hint="eastAsia"/>
+          <w:szCs w:val="20"/>
+        </w:rPr>
+      </w:pPr>
+      <w:r>
+        <w:rPr>
+          <w:rFonts w:hint="eastAsia"/>
+          <w:szCs w:val="20"/>
+        </w:rPr>
+        <w:t>S</w:t>
+      </w:r>
+      <w:r>
+        <w:rPr>
+          <w:szCs w:val="20"/>
+        </w:rPr>
+        <w:t xml:space="preserve">tart() – </w:t>
+      </w:r>
+      <w:r>
+        <w:rPr>
+          <w:rFonts w:hint="eastAsia"/>
+          <w:szCs w:val="20"/>
+        </w:rPr>
+        <w:t xml:space="preserve">갖고 있는 모든 컴포넌트들의 </w:t>
+      </w:r>
+      <w:r>
+        <w:rPr>
+          <w:szCs w:val="20"/>
+        </w:rPr>
+        <w:t>Start()</w:t>
+      </w:r>
+      <w:r>
+        <w:rPr>
+          <w:rFonts w:hint="eastAsia"/>
+          <w:szCs w:val="20"/>
+        </w:rPr>
+        <w:t>를 호출한다.</w:t>
+      </w:r>
+    </w:p>
+    <w:p>
+      <w:pPr>
+        <w:rPr>
+          <w:rFonts w:hint="eastAsia"/>
+          <w:szCs w:val="20"/>
+        </w:rPr>
+      </w:pPr>
+      <w:r>
+        <w:rPr>
+          <w:rFonts w:hint="eastAsia"/>
+          <w:szCs w:val="20"/>
+        </w:rPr>
+        <w:t>U</w:t>
+      </w:r>
+      <w:r>
+        <w:rPr>
+          <w:szCs w:val="20"/>
+        </w:rPr>
+        <w:t xml:space="preserve">pdate() - </w:t>
+      </w:r>
+      <w:r>
+        <w:rPr>
+          <w:rFonts w:hint="eastAsia"/>
+          <w:szCs w:val="20"/>
+        </w:rPr>
+        <w:t xml:space="preserve">갖고 있는 모든 컴포넌트들의 </w:t>
+      </w:r>
+      <w:r>
+        <w:rPr>
+          <w:szCs w:val="20"/>
+        </w:rPr>
+        <w:t>Update</w:t>
+      </w:r>
+      <w:r>
+        <w:rPr>
+          <w:szCs w:val="20"/>
+        </w:rPr>
+        <w:t>()</w:t>
+      </w:r>
+      <w:r>
+        <w:rPr>
+          <w:rFonts w:hint="eastAsia"/>
+          <w:szCs w:val="20"/>
+        </w:rPr>
+        <w:t>를 호출한다.</w:t>
+      </w:r>
+    </w:p>
+    <w:p>
+      <w:pPr>
+        <w:rPr>
+          <w:rFonts w:hint="eastAsia"/>
+          <w:szCs w:val="20"/>
+        </w:rPr>
+      </w:pPr>
+      <w:proofErr w:type="spellStart"/>
+      <w:r>
+        <w:rPr>
+          <w:szCs w:val="20"/>
+        </w:rPr>
+        <w:t>AddComponent</w:t>
+      </w:r>
+      <w:proofErr w:type="spellEnd"/>
+      <w:r>
+        <w:rPr>
+          <w:szCs w:val="20"/>
+        </w:rPr>
+        <w:t xml:space="preserve">() – </w:t>
+      </w:r>
+      <w:r>
+        <w:rPr>
+          <w:rFonts w:hint="eastAsia"/>
+          <w:szCs w:val="20"/>
+        </w:rPr>
+        <w:t>컴포넌트 클래스를 템플릿으로 넣으면 오브젝트에 해당 컴포넌트를 추가한다</w:t>
+      </w:r>
+      <w:r>
+        <w:rPr>
+          <w:szCs w:val="20"/>
+        </w:rPr>
+        <w:t xml:space="preserve">. </w:t>
+      </w:r>
+    </w:p>
+    <w:p>
+      <w:pPr>
+        <w:rPr>
+          <w:szCs w:val="20"/>
+        </w:rPr>
+      </w:pPr>
+      <w:proofErr w:type="spellStart"/>
+      <w:r>
+        <w:rPr>
+          <w:rFonts w:hint="eastAsia"/>
+          <w:szCs w:val="20"/>
+        </w:rPr>
+        <w:t>G</w:t>
+      </w:r>
+      <w:r>
+        <w:rPr>
+          <w:szCs w:val="20"/>
+        </w:rPr>
+        <w:t>etComponent</w:t>
+      </w:r>
+      <w:proofErr w:type="spellEnd"/>
+      <w:r>
+        <w:rPr>
+          <w:szCs w:val="20"/>
+        </w:rPr>
+        <w:t xml:space="preserve">() – </w:t>
+      </w:r>
+      <w:r>
+        <w:rPr>
+          <w:rFonts w:hint="eastAsia"/>
+          <w:szCs w:val="20"/>
+        </w:rPr>
+        <w:t>컴포넌트 리스트에 해당 컴포넌트가 있는지 확인하고 반환한다.</w:t>
+      </w:r>
+    </w:p>
+    <w:p>
+      <w:pPr>
+        <w:rPr>
+          <w:szCs w:val="20"/>
+        </w:rPr>
+      </w:pPr>
+    </w:p>
+    <w:p>
+      <w:pPr>
+        <w:rPr>
+          <w:szCs w:val="20"/>
+        </w:rPr>
+      </w:pPr>
+      <w:r>
+        <w:rPr>
+          <w:rFonts w:hint="eastAsia"/>
+          <w:szCs w:val="20"/>
+        </w:rPr>
+        <w:t>오브젝트 추가하는 법</w:t>
+      </w:r>
+    </w:p>
+    <w:p>
+      <w:pPr>
+        <w:rPr>
+          <w:szCs w:val="20"/>
+        </w:rPr>
+      </w:pPr>
+      <w:r>
+        <w:rPr>
+          <w:szCs w:val="20"/>
+        </w:rPr>
+        <w:drawing>
+          <wp:inline distT="0" distB="0" distL="0" distR="0" wp14:anchorId="12BFBFBD" wp14:editId="612B659D">
+            <wp:extent cx="3905795" cy="781159"/>
+            <wp:effectExtent l="0" t="0" r="0" b="0"/>
+            <wp:docPr id="7" name="그림 7" descr="텍스트이(가) 표시된 사진&#10;&#10;자동 생성된 설명"/>
+            <wp:cNvGraphicFramePr>
+              <a:graphicFrameLocks xmlns:a="http://schemas.openxmlformats.org/drawingml/2006/main" noChangeAspect="1"/>
+            </wp:cNvGraphicFramePr>
+            <a:graphic xmlns:a="http://schemas.openxmlformats.org/drawingml/2006/main">
+              <a:graphicData uri="http://schemas.openxmlformats.org/drawingml/2006/picture">
+                <pic:pic xmlns:pic="http://schemas.openxmlformats.org/drawingml/2006/picture">
+                  <pic:nvPicPr>
+                    <pic:cNvPr id="7" name="그림 7" descr="텍스트이(가) 표시된 사진&#10;&#10;자동 생성된 설명"/>
+                    <pic:cNvPicPr/>
+                  </pic:nvPicPr>
+                  <pic:blipFill>
+                    <a:blip r:embed="rId12"/>
+                    <a:stretch>
+                      <a:fillRect/>
+                    </a:stretch>
+                  </pic:blipFill>
+                  <pic:spPr>
+                    <a:xfrm>
+                      <a:off x="0" y="0"/>
+                      <a:ext cx="3905795" cy="781159"/>
+                    </a:xfrm>
+                    <a:prstGeom prst="rect">
+                      <a:avLst/>
+                    </a:prstGeom>
+                  </pic:spPr>
+                </pic:pic>
+              </a:graphicData>
+            </a:graphic>
+          </wp:inline>
+        </w:drawing>
+      </w:r>
+    </w:p>
+    <w:p>
+      <w:pPr>
+        <w:rPr>
+          <w:rFonts w:hint="eastAsia"/>
+          <w:szCs w:val="20"/>
+        </w:rPr>
+      </w:pPr>
+      <w:r>
+        <w:rPr>
+          <w:rFonts w:hint="eastAsia"/>
+          <w:szCs w:val="20"/>
+        </w:rPr>
+        <w:t xml:space="preserve">오브젝트에 생성자에 </w:t>
+      </w:r>
+      <w:proofErr w:type="spellStart"/>
+      <w:r>
+        <w:rPr>
+          <w:rFonts w:hint="eastAsia"/>
+          <w:szCs w:val="20"/>
+        </w:rPr>
+        <w:t>G</w:t>
+      </w:r>
+      <w:r>
+        <w:rPr>
+          <w:szCs w:val="20"/>
+        </w:rPr>
+        <w:t>ameScene</w:t>
+      </w:r>
+      <w:proofErr w:type="spellEnd"/>
+      <w:r>
+        <w:rPr>
+          <w:rFonts w:hint="eastAsia"/>
+          <w:szCs w:val="20"/>
+        </w:rPr>
+        <w:t>의 생성 큐에 본인의 포인터를 추가하여 처리하기 때문에</w:t>
+      </w:r>
+    </w:p>
+    <w:p>
+      <w:pPr>
+        <w:rPr>
+          <w:szCs w:val="20"/>
+        </w:rPr>
+      </w:pPr>
+      <w:r>
+        <w:rPr>
+          <w:rFonts w:hint="eastAsia"/>
+          <w:szCs w:val="20"/>
+        </w:rPr>
+        <w:t xml:space="preserve">어디서든지 오브젝트를 할당하면 뒤에 설명하는 </w:t>
+      </w:r>
+      <w:proofErr w:type="spellStart"/>
+      <w:r>
+        <w:rPr>
+          <w:szCs w:val="20"/>
+        </w:rPr>
+        <w:t>GameScene</w:t>
+      </w:r>
+      <w:proofErr w:type="spellEnd"/>
+      <w:r>
+        <w:rPr>
+          <w:rFonts w:hint="eastAsia"/>
+          <w:szCs w:val="20"/>
+        </w:rPr>
+        <w:t>의 오브젝트 리스트에 추가되어 관리한다.</w:t>
+      </w:r>
+    </w:p>
+    <w:p>
+      <w:pPr>
+        <w:rPr>
+          <w:rFonts w:hint="eastAsia"/>
+          <w:szCs w:val="20"/>
+        </w:rPr>
+      </w:pPr>
+    </w:p>
+    <w:p>
+      <w:pPr>
+        <w:rPr>
+          <w:rFonts w:hint="eastAsia"/>
+          <w:szCs w:val="20"/>
+        </w:rPr>
+      </w:pPr>
+      <w:r>
+        <w:rPr>
+          <w:rFonts w:hint="eastAsia"/>
+          <w:szCs w:val="20"/>
+        </w:rPr>
+        <w:t>오브젝트 생성 및 컴포넌트 추가 예시</w:t>
+      </w:r>
+    </w:p>
+    <w:p>
+      <w:pPr>
+        <w:rPr>
+          <w:szCs w:val="20"/>
+        </w:rPr>
+      </w:pPr>
+      <w:r>
+        <w:rPr>
+          <w:szCs w:val="20"/>
+        </w:rPr>
+        <w:drawing>
+          <wp:inline distT="0" distB="0" distL="0" distR="0" wp14:anchorId="3DE943DB" wp14:editId="297FBBB0">
+            <wp:extent cx="5731510" cy="1035050"/>
+            <wp:effectExtent l="0" t="0" r="2540" b="0"/>
+            <wp:docPr id="8" name="그림 8" descr="텍스트이(가) 표시된 사진&#10;&#10;자동 생성된 설명"/>
+            <wp:cNvGraphicFramePr>
+              <a:graphicFrameLocks xmlns:a="http://schemas.openxmlformats.org/drawingml/2006/main" noChangeAspect="1"/>
+            </wp:cNvGraphicFramePr>
+            <a:graphic xmlns:a="http://schemas.openxmlformats.org/drawingml/2006/main">
+              <a:graphicData uri="http://schemas.openxmlformats.org/drawingml/2006/picture">
+                <pic:pic xmlns:pic="http://schemas.openxmlformats.org/drawingml/2006/picture">
+                  <pic:nvPicPr>
+                    <pic:cNvPr id="8" name="그림 8" descr="텍스트이(가) 표시된 사진&#10;&#10;자동 생성된 설명"/>
+                    <pic:cNvPicPr/>
+                  </pic:nvPicPr>
+                  <pic:blipFill>
+                    <a:blip r:embed="rId13"/>
+                    <a:stretch>
+                      <a:fillRect/>
+                    </a:stretch>
+                  </pic:blipFill>
+                  <pic:spPr>
+                    <a:xfrm>
+                      <a:off x="0" y="0"/>
+                      <a:ext cx="5731510" cy="1035050"/>
+                    </a:xfrm>
+                    <a:prstGeom prst="rect">
+                      <a:avLst/>
+                    </a:prstGeom>
+                  </pic:spPr>
+                </pic:pic>
+              </a:graphicData>
+            </a:graphic>
+          </wp:inline>
+        </w:drawing>
+      </w:r>
+    </w:p>
+    <w:p>
+      <w:pPr>
+        <w:rPr>
+          <w:rFonts w:hint="eastAsia"/>
+          <w:color w:val="2F5496" w:themeColor="accent1" w:themeShade="BF"/>
+          <w:sz w:val="22"/>
+        </w:rPr>
+      </w:pPr>
+      <w:r>
+        <w:rPr>
+          <w:color w:val="2F5496" w:themeColor="accent1" w:themeShade="BF"/>
+          <w:sz w:val="22"/>
+        </w:rPr>
+        <w:lastRenderedPageBreak/>
+        <w:t>Scene</w:t>
+      </w:r>
+      <w:r>
+        <w:rPr>
+          <w:color w:val="2F5496" w:themeColor="accent1" w:themeShade="BF"/>
+          <w:sz w:val="22"/>
+        </w:rPr>
+        <w:t xml:space="preserve"> </w:t>
+      </w:r>
+      <w:r>
+        <w:rPr>
+          <w:rFonts w:hint="eastAsia"/>
+          <w:color w:val="2F5496" w:themeColor="accent1" w:themeShade="BF"/>
+          <w:sz w:val="22"/>
+        </w:rPr>
+        <w:t>C</w:t>
+      </w:r>
+      <w:r>
+        <w:rPr>
+          <w:color w:val="2F5496" w:themeColor="accent1" w:themeShade="BF"/>
+          <w:sz w:val="22"/>
+        </w:rPr>
+        <w:t>lass</w:t>
+      </w:r>
+    </w:p>
+    <w:p>
+      <w:pPr>
+        <w:rPr>
+          <w:szCs w:val="20"/>
+        </w:rPr>
+      </w:pPr>
+      <w:r>
+        <w:rPr>
+          <w:rFonts w:hint="eastAsia"/>
+          <w:szCs w:val="20"/>
+        </w:rPr>
+        <w:t>게임이 진행되는 동안</w:t>
+      </w:r>
+      <w:r>
+        <w:rPr>
+          <w:szCs w:val="20"/>
+        </w:rPr>
+        <w:t xml:space="preserve"> </w:t>
+      </w:r>
+      <w:r>
+        <w:rPr>
+          <w:rFonts w:hint="eastAsia"/>
+          <w:szCs w:val="20"/>
+        </w:rPr>
+        <w:t>많은 오브젝트들이 생성되고 파괴될 것이다.</w:t>
+      </w:r>
+    </w:p>
+    <w:p>
+      <w:pPr>
+        <w:rPr>
+          <w:rFonts w:hint="eastAsia"/>
+          <w:szCs w:val="20"/>
+        </w:rPr>
+      </w:pPr>
+      <w:r>
+        <w:rPr>
+          <w:rFonts w:hint="eastAsia"/>
+          <w:szCs w:val="20"/>
+        </w:rPr>
+        <w:t>이때</w:t>
+      </w:r>
+      <w:r>
+        <w:rPr>
+          <w:szCs w:val="20"/>
+        </w:rPr>
+        <w:t xml:space="preserve"> </w:t>
+      </w:r>
+      <w:r>
+        <w:rPr>
+          <w:rFonts w:hint="eastAsia"/>
+          <w:szCs w:val="20"/>
+        </w:rPr>
+        <w:t>운이 좋지 않아 같은 프레임에서 생성 또는 파괴가 되자마자 오브젝트의 갱신(</w:t>
+      </w:r>
+      <w:r>
+        <w:rPr>
+          <w:szCs w:val="20"/>
+        </w:rPr>
+        <w:t>update())</w:t>
+      </w:r>
+      <w:r>
+        <w:rPr>
+          <w:rFonts w:hint="eastAsia"/>
+          <w:szCs w:val="20"/>
+        </w:rPr>
+        <w:t xml:space="preserve">을 시도하면 </w:t>
+      </w:r>
+      <w:r>
+        <w:rPr>
+          <w:rFonts w:hint="eastAsia"/>
+          <w:szCs w:val="20"/>
+        </w:rPr>
+        <w:t xml:space="preserve">원하는 값에 행동하지 않거나 </w:t>
+      </w:r>
+      <w:r>
+        <w:rPr>
+          <w:rFonts w:hint="eastAsia"/>
+          <w:szCs w:val="20"/>
+        </w:rPr>
+        <w:t>프로그램에 문제가 생길 수 있을 것이다.</w:t>
+      </w:r>
+    </w:p>
+    <w:p>
+      <w:pPr>
+        <w:ind w:left="200" w:hangingChars="100" w:hanging="200"/>
+        <w:rPr>
+          <w:szCs w:val="20"/>
+        </w:rPr>
+      </w:pPr>
+      <w:r>
+        <w:rPr>
+          <w:rFonts w:hint="eastAsia"/>
+          <w:szCs w:val="20"/>
+        </w:rPr>
+        <w:t>때문에 생성과 파괴</w:t>
+      </w:r>
+      <w:r>
+        <w:rPr>
+          <w:rFonts w:hint="eastAsia"/>
+          <w:szCs w:val="20"/>
+        </w:rPr>
+        <w:t xml:space="preserve">를 시도한 </w:t>
+      </w:r>
+      <w:r>
+        <w:rPr>
+          <w:rFonts w:hint="eastAsia"/>
+          <w:szCs w:val="20"/>
+        </w:rPr>
+        <w:t xml:space="preserve">프레임이 끝나고 다음 프레임으로 넘어왔을 </w:t>
+      </w:r>
+      <w:r>
+        <w:rPr>
+          <w:rFonts w:hint="eastAsia"/>
+          <w:szCs w:val="20"/>
+        </w:rPr>
+        <w:t>때부터 게임 오브젝트리스트에 포함시켜 진행해야 한다.</w:t>
+      </w:r>
+    </w:p>
+    <w:p>
+      <w:pPr>
+        <w:ind w:left="200" w:hangingChars="100" w:hanging="200"/>
+        <w:rPr>
+          <w:rFonts w:hint="eastAsia"/>
+          <w:szCs w:val="20"/>
+        </w:rPr>
+      </w:pPr>
+    </w:p>
+    <w:p>
+      <w:pPr>
+        <w:rPr>
+          <w:szCs w:val="20"/>
+        </w:rPr>
+      </w:pPr>
+      <w:r>
+        <w:rPr>
+          <w:szCs w:val="20"/>
+        </w:rPr>
+        <w:drawing>
+          <wp:anchor distT="0" distB="0" distL="114300" distR="114300" simplePos="0" relativeHeight="251660288" behindDoc="0" locked="0" layoutInCell="1" allowOverlap="1" wp14:anchorId="553D11C7" wp14:editId="30929757">
+            <wp:simplePos x="0" y="0"/>
+            <wp:positionH relativeFrom="column">
+              <wp:posOffset>0</wp:posOffset>
+            </wp:positionH>
+            <wp:positionV relativeFrom="paragraph">
+              <wp:posOffset>-3810</wp:posOffset>
+            </wp:positionV>
+            <wp:extent cx="2715004" cy="1428949"/>
+            <wp:effectExtent l="0" t="0" r="9525" b="0"/>
+            <wp:wrapSquare wrapText="bothSides"/>
+            <wp:docPr id="2" name="그림 2" descr="텍스트이(가) 표시된 사진&#10;&#10;자동 생성된 설명"/>
+            <wp:cNvGraphicFramePr>
+              <a:graphicFrameLocks xmlns:a="http://schemas.openxmlformats.org/drawingml/2006/main" noChangeAspect="1"/>
+            </wp:cNvGraphicFramePr>
+            <a:graphic xmlns:a="http://schemas.openxmlformats.org/drawingml/2006/main">
+              <a:graphicData uri="http://schemas.openxmlformats.org/drawingml/2006/picture">
+                <pic:pic xmlns:pic="http://schemas.openxmlformats.org/drawingml/2006/picture">
+                  <pic:nvPicPr>
+                    <pic:cNvPr id="2" name="그림 2" descr="텍스트이(가) 표시된 사진&#10;&#10;자동 생성된 설명"/>
+                    <pic:cNvPicPr/>
+                  </pic:nvPicPr>
+                  <pic:blipFill>
+                    <a:blip r:embed="rId14">
+                      <a:extLst>
+                        <a:ext uri="{28A0092B-C50C-407E-A947-70E740481C1C}">
+                          <a14:useLocalDpi xmlns:a14="http://schemas.microsoft.com/office/drawing/2010/main" val="0"/>
+                        </a:ext>
+                      </a:extLst>
+                    </a:blip>
+                    <a:stretch>
+                      <a:fillRect/>
+                    </a:stretch>
+                  </pic:blipFill>
+                  <pic:spPr>
+                    <a:xfrm>
+                      <a:off x="0" y="0"/>
+                      <a:ext cx="2715004" cy="1428949"/>
+                    </a:xfrm>
+                    <a:prstGeom prst="rect">
+                      <a:avLst/>
+                    </a:prstGeom>
+                  </pic:spPr>
+                </pic:pic>
+              </a:graphicData>
+            </a:graphic>
+            <wp14:sizeRelH relativeFrom="page">
+              <wp14:pctWidth>0</wp14:pctWidth>
+            </wp14:sizeRelH>
+            <wp14:sizeRelV relativeFrom="page">
+              <wp14:pctHeight>0</wp14:pctHeight>
+            </wp14:sizeRelV>
+          </wp:anchor>
+        </w:drawing>
+      </w:r>
+    </w:p>
+    <w:p>
+      <w:pPr>
+        <w:rPr>
+          <w:rFonts w:hint="eastAsia"/>
+          <w:szCs w:val="20"/>
+        </w:rPr>
+      </w:pPr>
+      <w:proofErr w:type="spellStart"/>
+      <w:r>
+        <w:rPr>
+          <w:rFonts w:hint="eastAsia"/>
+          <w:szCs w:val="20"/>
+        </w:rPr>
+        <w:t>c</w:t>
+      </w:r>
+      <w:r>
+        <w:rPr>
+          <w:szCs w:val="20"/>
+        </w:rPr>
+        <w:t>reationQueue</w:t>
+      </w:r>
+      <w:proofErr w:type="spellEnd"/>
+      <w:r>
+        <w:rPr>
+          <w:szCs w:val="20"/>
+        </w:rPr>
+        <w:t xml:space="preserve"> – </w:t>
+      </w:r>
+      <w:r>
+        <w:rPr>
+          <w:rFonts w:hint="eastAsia"/>
+          <w:szCs w:val="20"/>
+        </w:rPr>
+        <w:t>생성할 오브젝트를 담아두는 큐</w:t>
+      </w:r>
+    </w:p>
+    <w:p>
+      <w:pPr>
+        <w:rPr>
+          <w:rFonts w:hint="eastAsia"/>
+          <w:szCs w:val="20"/>
+        </w:rPr>
+      </w:pPr>
+      <w:proofErr w:type="spellStart"/>
+      <w:r>
+        <w:rPr>
+          <w:rFonts w:hint="eastAsia"/>
+          <w:szCs w:val="20"/>
+        </w:rPr>
+        <w:t>g</w:t>
+      </w:r>
+      <w:r>
+        <w:rPr>
+          <w:szCs w:val="20"/>
+        </w:rPr>
+        <w:t>ameObjects</w:t>
+      </w:r>
+      <w:proofErr w:type="spellEnd"/>
+      <w:r>
+        <w:rPr>
+          <w:szCs w:val="20"/>
+        </w:rPr>
+        <w:t xml:space="preserve"> </w:t>
+      </w:r>
+      <w:r>
+        <w:rPr>
+          <w:szCs w:val="20"/>
+        </w:rPr>
+        <w:t>–</w:t>
+      </w:r>
+      <w:r>
+        <w:rPr>
+          <w:szCs w:val="20"/>
+        </w:rPr>
+        <w:t xml:space="preserve"> </w:t>
+      </w:r>
+      <w:r>
+        <w:rPr>
+          <w:rFonts w:hint="eastAsia"/>
+          <w:szCs w:val="20"/>
+        </w:rPr>
+        <w:t>S</w:t>
+      </w:r>
+      <w:r>
+        <w:rPr>
+          <w:szCs w:val="20"/>
+        </w:rPr>
+        <w:t>cene</w:t>
+      </w:r>
+      <w:r>
+        <w:rPr>
+          <w:rFonts w:hint="eastAsia"/>
+          <w:szCs w:val="20"/>
+        </w:rPr>
+        <w:t>이 관리하는 오브젝트들</w:t>
+      </w:r>
+    </w:p>
+    <w:p>
+      <w:pPr>
+        <w:rPr>
+          <w:szCs w:val="20"/>
+        </w:rPr>
+      </w:pPr>
+      <w:proofErr w:type="spellStart"/>
+      <w:r>
+        <w:rPr>
+          <w:rFonts w:hint="eastAsia"/>
+          <w:szCs w:val="20"/>
+        </w:rPr>
+        <w:t>d</w:t>
+      </w:r>
+      <w:r>
+        <w:rPr>
+          <w:szCs w:val="20"/>
+        </w:rPr>
+        <w:t>eletionQueue</w:t>
+      </w:r>
+      <w:proofErr w:type="spellEnd"/>
+      <w:r>
+        <w:rPr>
+          <w:szCs w:val="20"/>
+        </w:rPr>
+        <w:t xml:space="preserve"> – </w:t>
+      </w:r>
+      <w:r>
+        <w:rPr>
+          <w:rFonts w:hint="eastAsia"/>
+          <w:szCs w:val="20"/>
+        </w:rPr>
+        <w:t>삭제할 오브젝트를 담아두는 큐</w:t>
+      </w:r>
+    </w:p>
+    <w:p>
+      <w:pPr>
+        <w:rPr>
+          <w:szCs w:val="20"/>
+        </w:rPr>
+      </w:pPr>
+    </w:p>
+    <w:p>
+      <w:pPr>
+        <w:rPr>
+          <w:rFonts w:hint="eastAsia"/>
+          <w:szCs w:val="20"/>
+        </w:rPr>
+      </w:pPr>
+      <w:r>
+        <w:rPr>
+          <w:szCs w:val="20"/>
+        </w:rPr>
+        <w:drawing>
+          <wp:anchor distT="0" distB="0" distL="114300" distR="114300" simplePos="0" relativeHeight="251659264" behindDoc="0" locked="0" layoutInCell="1" allowOverlap="1" wp14:anchorId="52A680BC" wp14:editId="5EDDC699">
+            <wp:simplePos x="0" y="0"/>
+            <wp:positionH relativeFrom="margin">
+              <wp:align>left</wp:align>
+            </wp:positionH>
+            <wp:positionV relativeFrom="paragraph">
+              <wp:posOffset>318135</wp:posOffset>
+            </wp:positionV>
+            <wp:extent cx="2800741" cy="1209844"/>
+            <wp:effectExtent l="0" t="0" r="0" b="9525"/>
+            <wp:wrapTopAndBottom/>
+            <wp:docPr id="9" name="그림 9" descr="텍스트이(가) 표시된 사진&#10;&#10;자동 생성된 설명"/>
+            <wp:cNvGraphicFramePr>
+              <a:graphicFrameLocks xmlns:a="http://schemas.openxmlformats.org/drawingml/2006/main" noChangeAspect="1"/>
+            </wp:cNvGraphicFramePr>
+            <a:graphic xmlns:a="http://schemas.openxmlformats.org/drawingml/2006/main">
+              <a:graphicData uri="http://schemas.openxmlformats.org/drawingml/2006/picture">
+                <pic:pic xmlns:pic="http://schemas.openxmlformats.org/drawingml/2006/picture">
+                  <pic:nvPicPr>
+                    <pic:cNvPr id="9" name="그림 9" descr="텍스트이(가) 표시된 사진&#10;&#10;자동 생성된 설명"/>
+                    <pic:cNvPicPr/>
+                  </pic:nvPicPr>
+                  <pic:blipFill>
+                    <a:blip r:embed="rId15">
+                      <a:extLst>
+                        <a:ext uri="{28A0092B-C50C-407E-A947-70E740481C1C}">
+                          <a14:useLocalDpi xmlns:a14="http://schemas.microsoft.com/office/drawing/2010/main" val="0"/>
+                        </a:ext>
+                      </a:extLst>
+                    </a:blip>
+                    <a:stretch>
+                      <a:fillRect/>
+                    </a:stretch>
+                  </pic:blipFill>
+                  <pic:spPr>
+                    <a:xfrm>
+                      <a:off x="0" y="0"/>
+                      <a:ext cx="2800741" cy="1209844"/>
+                    </a:xfrm>
+                    <a:prstGeom prst="rect">
+                      <a:avLst/>
+                    </a:prstGeom>
+                  </pic:spPr>
+                </pic:pic>
+              </a:graphicData>
+            </a:graphic>
+            <wp14:sizeRelH relativeFrom="page">
+              <wp14:pctWidth>0</wp14:pctWidth>
+            </wp14:sizeRelH>
+            <wp14:sizeRelV relativeFrom="page">
+              <wp14:pctHeight>0</wp14:pctHeight>
+            </wp14:sizeRelV>
+          </wp:anchor>
+        </w:drawing>
+      </w:r>
+    </w:p>
+    <w:p>
+      <w:pPr>
+        <w:rPr>
+          <w:rFonts w:hint="eastAsia"/>
+          <w:szCs w:val="20"/>
+        </w:rPr>
+      </w:pPr>
+      <w:proofErr w:type="spellStart"/>
+      <w:r>
+        <w:rPr>
+          <w:rFonts w:hint="eastAsia"/>
+          <w:szCs w:val="20"/>
+        </w:rPr>
+        <w:t>P</w:t>
+      </w:r>
+      <w:r>
+        <w:rPr>
+          <w:szCs w:val="20"/>
+        </w:rPr>
+        <w:t>ushDelete</w:t>
+      </w:r>
+      <w:proofErr w:type="spellEnd"/>
+      <w:r>
+        <w:rPr>
+          <w:szCs w:val="20"/>
+        </w:rPr>
+        <w:t xml:space="preserve">() – </w:t>
+      </w:r>
+      <w:r>
+        <w:rPr>
+          <w:rFonts w:hint="eastAsia"/>
+          <w:szCs w:val="20"/>
+        </w:rPr>
+        <w:t>삭제할 오브젝트를 오브젝트 리스트에서 찾아 삭제 큐로 넣어주는 함수</w:t>
+      </w:r>
+    </w:p>
+    <w:p>
+      <w:pPr>
+        <w:rPr>
+          <w:szCs w:val="20"/>
+        </w:rPr>
+      </w:pPr>
+      <w:r>
+        <w:rPr>
+          <w:szCs w:val="20"/>
+        </w:rPr>
+        <w:drawing>
+          <wp:anchor distT="0" distB="0" distL="114300" distR="114300" simplePos="0" relativeHeight="251658240" behindDoc="0" locked="0" layoutInCell="1" allowOverlap="1" wp14:anchorId="5B226D51" wp14:editId="57E8C797">
+            <wp:simplePos x="0" y="0"/>
+            <wp:positionH relativeFrom="page">
+              <wp:align>right</wp:align>
+            </wp:positionH>
+            <wp:positionV relativeFrom="paragraph">
+              <wp:posOffset>245745</wp:posOffset>
+            </wp:positionV>
+            <wp:extent cx="4410075" cy="2263140"/>
+            <wp:effectExtent l="0" t="0" r="9525" b="3810"/>
+            <wp:wrapSquare wrapText="bothSides"/>
+            <wp:docPr id="10" name="그림 10" descr="텍스트이(가) 표시된 사진&#10;&#10;자동 생성된 설명"/>
+            <wp:cNvGraphicFramePr>
+              <a:graphicFrameLocks xmlns:a="http://schemas.openxmlformats.org/drawingml/2006/main" noChangeAspect="1"/>
+            </wp:cNvGraphicFramePr>
+            <a:graphic xmlns:a="http://schemas.openxmlformats.org/drawingml/2006/main">
+              <a:graphicData uri="http://schemas.openxmlformats.org/drawingml/2006/picture">
+                <pic:pic xmlns:pic="http://schemas.openxmlformats.org/drawingml/2006/picture">
+                  <pic:nvPicPr>
+                    <pic:cNvPr id="10" name="그림 10" descr="텍스트이(가) 표시된 사진&#10;&#10;자동 생성된 설명"/>
+                    <pic:cNvPicPr/>
+                  </pic:nvPicPr>
+                  <pic:blipFill>
+                    <a:blip r:embed="rId16">
+                      <a:extLst>
+                        <a:ext uri="{28A0092B-C50C-407E-A947-70E740481C1C}">
+                          <a14:useLocalDpi xmlns:a14="http://schemas.microsoft.com/office/drawing/2010/main" val="0"/>
+                        </a:ext>
+                      </a:extLst>
+                    </a:blip>
+                    <a:stretch>
+                      <a:fillRect/>
+                    </a:stretch>
+                  </pic:blipFill>
+                  <pic:spPr>
+                    <a:xfrm>
+                      <a:off x="0" y="0"/>
+                      <a:ext cx="4410075" cy="2263140"/>
+                    </a:xfrm>
+                    <a:prstGeom prst="rect">
+                      <a:avLst/>
+                    </a:prstGeom>
+                  </pic:spPr>
+                </pic:pic>
+              </a:graphicData>
+            </a:graphic>
+            <wp14:sizeRelH relativeFrom="page">
+              <wp14:pctWidth>0</wp14:pctWidth>
+            </wp14:sizeRelH>
+            <wp14:sizeRelV relativeFrom="page">
+              <wp14:pctHeight>0</wp14:pctHeight>
+            </wp14:sizeRelV>
+          </wp:anchor>
+        </w:drawing>
+      </w:r>
+      <w:proofErr w:type="gramStart"/>
+      <w:r>
+        <w:rPr>
+          <w:rFonts w:hint="eastAsia"/>
+          <w:szCs w:val="20"/>
+        </w:rPr>
+        <w:t>U</w:t>
+      </w:r>
+      <w:r>
+        <w:rPr>
+          <w:szCs w:val="20"/>
+        </w:rPr>
+        <w:t>pdate(</w:t>
+      </w:r>
+      <w:proofErr w:type="gramEnd"/>
+      <w:r>
+        <w:rPr>
+          <w:szCs w:val="20"/>
+        </w:rPr>
+        <w:t xml:space="preserve">) </w:t>
+      </w:r>
+    </w:p>
+    <w:p>
+      <w:pPr>
+        <w:pStyle w:val="a3"/>
+        <w:numPr>
+          <w:ilvl w:val="0"/>
+          <w:numId w:val="13"/>
+        </w:numPr>
+        <w:ind w:leftChars="0"/>
+        <w:rPr>
+          <w:szCs w:val="20"/>
+        </w:rPr>
+      </w:pPr>
+      <w:r>
+        <w:rPr>
+          <w:rFonts w:hint="eastAsia"/>
+          <w:szCs w:val="20"/>
+        </w:rPr>
+        <w:t xml:space="preserve">생성 큐에서 오브젝트를 </w:t>
+      </w:r>
+      <w:r>
+        <w:rPr>
+          <w:rFonts w:hint="eastAsia"/>
+          <w:szCs w:val="20"/>
+        </w:rPr>
+        <w:t xml:space="preserve">꺼내 </w:t>
+      </w:r>
+      <w:r>
+        <w:rPr>
+          <w:szCs w:val="20"/>
+        </w:rPr>
+        <w:t>start()</w:t>
+      </w:r>
+      <w:r>
+        <w:rPr>
+          <w:rFonts w:hint="eastAsia"/>
+          <w:szCs w:val="20"/>
+        </w:rPr>
+        <w:t>를 호출하고 오브젝트 리스트에 추가한다</w:t>
+      </w:r>
+      <w:r>
+        <w:rPr>
+          <w:szCs w:val="20"/>
+        </w:rPr>
+        <w:t>.</w:t>
+      </w:r>
+    </w:p>
+    <w:p>
+      <w:pPr>
+        <w:pStyle w:val="a3"/>
+        <w:numPr>
+          <w:ilvl w:val="0"/>
+          <w:numId w:val="13"/>
+        </w:numPr>
+        <w:ind w:leftChars="0"/>
+        <w:rPr>
+          <w:szCs w:val="20"/>
+        </w:rPr>
+      </w:pPr>
+      <w:r>
+        <w:rPr>
+          <w:rFonts w:hint="eastAsia"/>
+          <w:szCs w:val="20"/>
+        </w:rPr>
+        <w:t>오브젝트 리스트에 있는 오브젝트들을 업데이트한다</w:t>
+      </w:r>
+      <w:r>
+        <w:rPr>
+          <w:szCs w:val="20"/>
+        </w:rPr>
+        <w:t>.</w:t>
+      </w:r>
+    </w:p>
+    <w:p>
+      <w:pPr>
+        <w:pStyle w:val="a3"/>
+        <w:numPr>
+          <w:ilvl w:val="0"/>
+          <w:numId w:val="13"/>
+        </w:numPr>
+        <w:ind w:leftChars="0"/>
+        <w:rPr>
+          <w:rFonts w:hint="eastAsia"/>
+          <w:szCs w:val="20"/>
+        </w:rPr>
+      </w:pPr>
+      <w:r>
+        <w:rPr>
+          <w:rFonts w:hint="eastAsia"/>
+          <w:szCs w:val="20"/>
+        </w:rPr>
+        <w:t xml:space="preserve">삭제 큐에 있는 포인터를 꺼내 </w:t>
+      </w:r>
+      <w:r>
+        <w:rPr>
+          <w:rFonts w:hint="eastAsia"/>
+          <w:szCs w:val="20"/>
+        </w:rPr>
+        <w:t>리스트에서 오브젝트를 찾고 삭제한다.</w:t>
+      </w:r>
+    </w:p>
+    <w:p>
+      <w:pPr>
+        <w:rPr>
+          <w:szCs w:val="20"/>
+        </w:rPr>
+      </w:pPr>
+    </w:p>
+    <w:p>
+      <w:pPr>
+        <w:rPr>
+          <w:rFonts w:hint="eastAsia"/>
           <w:szCs w:val="20"/>
         </w:rPr>
       </w:pPr>
@@ -96,6 +1723,95 @@
 <file path=word/numbering.xml><?xml version="1.0" encoding="utf-8"?>
 <w:numbering xmlns:wpc="http://schemas.microsoft.com/office/word/2010/wordprocessingCanvas" xmlns:cx="http://schemas.microsoft.com/office/drawing/2014/chartex" xmlns:cx1="http://schemas.microsoft.com/office/drawing/2015/9/8/chartex" xmlns:cx2="http://schemas.microsoft.com/office/drawing/2015/10/21/chartex" xmlns:cx3="http://schemas.microsoft.com/office/drawing/2016/5/9/chartex" xmlns:cx4="http://schemas.microsoft.com/office/drawing/2016/5/10/chartex" xmlns:cx5="http://schemas.microsoft.com/office/drawing/2016/5/11/chartex" xmlns:cx6="http://schemas.microsoft.com/office/drawing/2016/5/12/chartex" xmlns:cx7="http://schemas.microsoft.com/office/drawing/2016/5/13/chartex" xmlns:cx8="http://schemas.microsoft.com/office/drawing/2016/5/14/chartex" xmlns:mc="http://schemas.openxmlformats.org/markup-compatibility/2006" xmlns:aink="http://schemas.microsoft.com/office/drawing/2016/ink" xmlns:am3d="http://schemas.microsoft.com/office/drawing/2017/model3d" xmlns:o="urn:schemas-microsoft-com:office:office" xmlns:oel="http://schemas.microsoft.com/office/2019/extlst" xmlns:r="http://schemas.openxmlformats.org/officeDocument/2006/relationships" xmlns:m="http://schemas.openxmlformats.org/officeDocument/2006/math" xmlns:v="urn:schemas-microsoft-com:vml" xmlns:wp14="http://schemas.microsoft.com/office/word/2010/wordprocessingDrawing" xmlns:wp="http://schemas.openxmlformats.org/drawingml/2006/wordprocessingDrawing" xmlns:w10="urn:schemas-microsoft-com:office:word" xmlns:w="http://schemas.openxmlformats.org/wordprocessingml/2006/main" xmlns:w14="http://schemas.microsoft.com/office/word/2010/wordml" xmlns:w15="http://schemas.microsoft.com/office/word/2012/wordml" xmlns:w16cex="http://schemas.microsoft.com/office/word/2018/wordml/cex" xmlns:w16cid="http://schemas.microsoft.com/office/word/2016/wordml/cid" xmlns:w16="http://schemas.microsoft.com/office/word/2018/wordml" xmlns:w16sdtdh="http://schemas.microsoft.com/office/word/2020/wordml/sdtdatahash" xmlns:w16se="http://schemas.microsoft.com/office/word/2015/wordml/symex" xmlns:wpg="http://schemas.microsoft.com/office/word/2010/wordprocessingGroup" xmlns:wpi="http://schemas.microsoft.com/office/word/2010/wordprocessingInk" xmlns:wne="http://schemas.microsoft.com/office/word/2006/wordml" xmlns:wps="http://schemas.microsoft.com/office/word/2010/wordprocessingShape" mc:Ignorable="w14 w15 w16se w16cid w16 w16cex w16sdtdh wp14">
   <w:abstractNum w:abstractNumId="0" w15:restartNumberingAfterBreak="0">
+    <w:nsid w:val="0378521F"/>
+    <w:multiLevelType w:val="hybridMultilevel"/>
+    <w:tmpl w:val="FB022798"/>
+    <w:lvl w:ilvl="0" w:tplc="27C2C7D6">
+      <w:start w:val="1"/>
+      <w:numFmt w:val="decimal"/>
+      <w:lvlText w:val="%1."/>
+      <w:lvlJc w:val="left"/>
+      <w:pPr>
+        <w:ind w:left="760" w:hanging="360"/>
+      </w:pPr>
+      <w:rPr>
+        <w:rFonts w:hint="default"/>
+      </w:rPr>
+    </w:lvl>
+    <w:lvl w:ilvl="1" w:tplc="04090019" w:tentative="1">
+      <w:start w:val="1"/>
+      <w:numFmt w:val="upperLetter"/>
+      <w:lvlText w:val="%2."/>
+      <w:lvlJc w:val="left"/>
+      <w:pPr>
+        <w:ind w:left="1200" w:hanging="400"/>
+      </w:pPr>
+    </w:lvl>
+    <w:lvl w:ilvl="2" w:tplc="0409001B" w:tentative="1">
+      <w:start w:val="1"/>
+      <w:numFmt w:val="lowerRoman"/>
+      <w:lvlText w:val="%3."/>
+      <w:lvlJc w:val="right"/>
+      <w:pPr>
+        <w:ind w:left="1600" w:hanging="400"/>
+      </w:pPr>
+    </w:lvl>
+    <w:lvl w:ilvl="3" w:tplc="0409000F" w:tentative="1">
+      <w:start w:val="1"/>
+      <w:numFmt w:val="decimal"/>
+      <w:lvlText w:val="%4."/>
+      <w:lvlJc w:val="left"/>
+      <w:pPr>
+        <w:ind w:left="2000" w:hanging="400"/>
+      </w:pPr>
+    </w:lvl>
+    <w:lvl w:ilvl="4" w:tplc="04090019" w:tentative="1">
+      <w:start w:val="1"/>
+      <w:numFmt w:val="upperLetter"/>
+      <w:lvlText w:val="%5."/>
+      <w:lvlJc w:val="left"/>
+      <w:pPr>
+        <w:ind w:left="2400" w:hanging="400"/>
+      </w:pPr>
+    </w:lvl>
+    <w:lvl w:ilvl="5" w:tplc="0409001B" w:tentative="1">
+      <w:start w:val="1"/>
+      <w:numFmt w:val="lowerRoman"/>
+      <w:lvlText w:val="%6."/>
+      <w:lvlJc w:val="right"/>
+      <w:pPr>
+        <w:ind w:left="2800" w:hanging="400"/>
+      </w:pPr>
+    </w:lvl>
+    <w:lvl w:ilvl="6" w:tplc="0409000F" w:tentative="1">
+      <w:start w:val="1"/>
+      <w:numFmt w:val="decimal"/>
+      <w:lvlText w:val="%7."/>
+      <w:lvlJc w:val="left"/>
+      <w:pPr>
+        <w:ind w:left="3200" w:hanging="400"/>
+      </w:pPr>
+    </w:lvl>
+    <w:lvl w:ilvl="7" w:tplc="04090019" w:tentative="1">
+      <w:start w:val="1"/>
+      <w:numFmt w:val="upperLetter"/>
+      <w:lvlText w:val="%8."/>
+      <w:lvlJc w:val="left"/>
+      <w:pPr>
+        <w:ind w:left="3600" w:hanging="400"/>
+      </w:pPr>
+    </w:lvl>
+    <w:lvl w:ilvl="8" w:tplc="0409001B" w:tentative="1">
+      <w:start w:val="1"/>
+      <w:numFmt w:val="lowerRoman"/>
+      <w:lvlText w:val="%9."/>
+      <w:lvlJc w:val="right"/>
+      <w:pPr>
+        <w:ind w:left="4000" w:hanging="400"/>
+      </w:pPr>
+    </w:lvl>
+  </w:abstractNum>
+  <w:abstractNum w:abstractNumId="1" w15:restartNumberingAfterBreak="0">
     <w:nsid w:val="04421285"/>
     <w:multiLevelType w:val="multilevel"/>
     <w:tmpl w:val="6766150A"/>
@@ -208,7 +1924,7 @@
       </w:rPr>
     </w:lvl>
   </w:abstractNum>
-  <w:abstractNum w:abstractNumId="1" w15:restartNumberingAfterBreak="0">
+  <w:abstractNum w:abstractNumId="2" w15:restartNumberingAfterBreak="0">
     <w:nsid w:val="091E7155"/>
     <w:multiLevelType w:val="hybridMultilevel"/>
     <w:tmpl w:val="E0EC5A62"/>
@@ -321,7 +2037,7 @@
       </w:rPr>
     </w:lvl>
   </w:abstractNum>
-  <w:abstractNum w:abstractNumId="2" w15:restartNumberingAfterBreak="0">
+  <w:abstractNum w:abstractNumId="3" w15:restartNumberingAfterBreak="0">
     <w:nsid w:val="0AE65AF5"/>
     <w:multiLevelType w:val="hybridMultilevel"/>
     <w:tmpl w:val="FD66F686"/>
@@ -433,7 +2149,7 @@
       </w:rPr>
     </w:lvl>
   </w:abstractNum>
-  <w:abstractNum w:abstractNumId="3" w15:restartNumberingAfterBreak="0">
+  <w:abstractNum w:abstractNumId="4" w15:restartNumberingAfterBreak="0">
     <w:nsid w:val="1A7E0C17"/>
     <w:multiLevelType w:val="hybridMultilevel"/>
     <w:tmpl w:val="E1E809CE"/>
@@ -545,7 +2261,7 @@
       </w:rPr>
     </w:lvl>
   </w:abstractNum>
-  <w:abstractNum w:abstractNumId="4" w15:restartNumberingAfterBreak="0">
+  <w:abstractNum w:abstractNumId="5" w15:restartNumberingAfterBreak="0">
     <w:nsid w:val="247E2CD1"/>
     <w:multiLevelType w:val="hybridMultilevel"/>
     <w:tmpl w:val="C1A453A8"/>
@@ -634,7 +2350,7 @@
       </w:pPr>
     </w:lvl>
   </w:abstractNum>
-  <w:abstractNum w:abstractNumId="5" w15:restartNumberingAfterBreak="0">
+  <w:abstractNum w:abstractNumId="6" w15:restartNumberingAfterBreak="0">
     <w:nsid w:val="3CA11F80"/>
     <w:multiLevelType w:val="hybridMultilevel"/>
     <w:tmpl w:val="7696EBB2"/>
@@ -746,7 +2462,7 @@
       </w:rPr>
     </w:lvl>
   </w:abstractNum>
-  <w:abstractNum w:abstractNumId="6" w15:restartNumberingAfterBreak="0">
+  <w:abstractNum w:abstractNumId="7" w15:restartNumberingAfterBreak="0">
     <w:nsid w:val="3F816FEE"/>
     <w:multiLevelType w:val="hybridMultilevel"/>
     <w:tmpl w:val="F0B88A82"/>
@@ -835,7 +2551,7 @@
       </w:pPr>
     </w:lvl>
   </w:abstractNum>
-  <w:abstractNum w:abstractNumId="7" w15:restartNumberingAfterBreak="0">
+  <w:abstractNum w:abstractNumId="8" w15:restartNumberingAfterBreak="0">
     <w:nsid w:val="41E25005"/>
     <w:multiLevelType w:val="hybridMultilevel"/>
     <w:tmpl w:val="E09EC09E"/>
@@ -947,7 +2663,7 @@
       </w:rPr>
     </w:lvl>
   </w:abstractNum>
-  <w:abstractNum w:abstractNumId="8" w15:restartNumberingAfterBreak="0">
+  <w:abstractNum w:abstractNumId="9" w15:restartNumberingAfterBreak="0">
     <w:nsid w:val="5F2C5856"/>
     <w:multiLevelType w:val="hybridMultilevel"/>
     <w:tmpl w:val="ED86F71E"/>
@@ -1036,7 +2752,7 @@
       </w:pPr>
     </w:lvl>
   </w:abstractNum>
-  <w:abstractNum w:abstractNumId="9" w15:restartNumberingAfterBreak="0">
+  <w:abstractNum w:abstractNumId="10" w15:restartNumberingAfterBreak="0">
     <w:nsid w:val="6A1C003C"/>
     <w:multiLevelType w:val="multilevel"/>
     <w:tmpl w:val="A600D120"/>
@@ -1157,7 +2873,7 @@
       </w:rPr>
     </w:lvl>
   </w:abstractNum>
-  <w:abstractNum w:abstractNumId="10" w15:restartNumberingAfterBreak="0">
+  <w:abstractNum w:abstractNumId="11" w15:restartNumberingAfterBreak="0">
     <w:nsid w:val="751C0D79"/>
     <w:multiLevelType w:val="multilevel"/>
     <w:tmpl w:val="013A8CAC"/>
@@ -1270,7 +2986,7 @@
       </w:rPr>
     </w:lvl>
   </w:abstractNum>
-  <w:abstractNum w:abstractNumId="11" w15:restartNumberingAfterBreak="0">
+  <w:abstractNum w:abstractNumId="12" w15:restartNumberingAfterBreak="0">
     <w:nsid w:val="7D3F1C26"/>
     <w:multiLevelType w:val="multilevel"/>
     <w:tmpl w:val="2A0A0F22"/>
@@ -1384,40 +3100,43 @@
     </w:lvl>
   </w:abstractNum>
   <w:num w:numId="1" w16cid:durableId="1532959889">
+    <w:abstractNumId w:val="9"/>
+  </w:num>
+  <w:num w:numId="2" w16cid:durableId="2016110359">
+    <w:abstractNumId w:val="4"/>
+  </w:num>
+  <w:num w:numId="3" w16cid:durableId="2056811196">
+    <w:abstractNumId w:val="3"/>
+  </w:num>
+  <w:num w:numId="4" w16cid:durableId="913516206">
     <w:abstractNumId w:val="8"/>
   </w:num>
-  <w:num w:numId="2" w16cid:durableId="2016110359">
-    <w:abstractNumId w:val="3"/>
+  <w:num w:numId="5" w16cid:durableId="425613016">
+    <w:abstractNumId w:val="6"/>
   </w:num>
-  <w:num w:numId="3" w16cid:durableId="2056811196">
+  <w:num w:numId="6" w16cid:durableId="1819573614">
+    <w:abstractNumId w:val="5"/>
+  </w:num>
+  <w:num w:numId="7" w16cid:durableId="2005278051">
+    <w:abstractNumId w:val="7"/>
+  </w:num>
+  <w:num w:numId="8" w16cid:durableId="1212810070">
+    <w:abstractNumId w:val="10"/>
+  </w:num>
+  <w:num w:numId="9" w16cid:durableId="782262861">
+    <w:abstractNumId w:val="1"/>
+  </w:num>
+  <w:num w:numId="10" w16cid:durableId="2047638592">
+    <w:abstractNumId w:val="12"/>
+  </w:num>
+  <w:num w:numId="11" w16cid:durableId="251548212">
+    <w:abstractNumId w:val="11"/>
+  </w:num>
+  <w:num w:numId="12" w16cid:durableId="361983827">
     <w:abstractNumId w:val="2"/>
   </w:num>
-  <w:num w:numId="4" w16cid:durableId="913516206">
-    <w:abstractNumId w:val="7"/>
-  </w:num>
-  <w:num w:numId="5" w16cid:durableId="425613016">
-    <w:abstractNumId w:val="5"/>
-  </w:num>
-  <w:num w:numId="6" w16cid:durableId="1819573614">
-    <w:abstractNumId w:val="4"/>
-  </w:num>
-  <w:num w:numId="7" w16cid:durableId="2005278051">
-    <w:abstractNumId w:val="6"/>
-  </w:num>
-  <w:num w:numId="8" w16cid:durableId="1212810070">
-    <w:abstractNumId w:val="9"/>
-  </w:num>
-  <w:num w:numId="9" w16cid:durableId="782262861">
+  <w:num w:numId="13" w16cid:durableId="1901669322">
     <w:abstractNumId w:val="0"/>
-  </w:num>
-  <w:num w:numId="10" w16cid:durableId="2047638592">
-    <w:abstractNumId w:val="11"/>
-  </w:num>
-  <w:num w:numId="11" w16cid:durableId="251548212">
-    <w:abstractNumId w:val="10"/>
-  </w:num>
-  <w:num w:numId="12" w16cid:durableId="361983827">
-    <w:abstractNumId w:val="1"/>
   </w:num>
 </w:numbering>
 </file>

--- a/Document/정롭비 기록/6주차 정롭비 기록.docx
+++ b/Document/정롭비 기록/6주차 정롭비 기록.docx
@@ -5,25 +5,419 @@
     <w:p>
       <w:pPr>
         <w:rPr>
+          <w:color w:val="C00000"/>
+          <w:sz w:val="22"/>
+        </w:rPr>
+      </w:pPr>
+      <w:r>
+        <w:rPr>
           <w:rFonts w:hint="eastAsia"/>
           <w:color w:val="C00000"/>
           <w:sz w:val="22"/>
         </w:rPr>
-      </w:pPr>
-      <w:r>
-        <w:rPr>
-          <w:color w:val="C00000"/>
-          <w:sz w:val="22"/>
-        </w:rPr>
-        <w:t xml:space="preserve">1. </w:t>
-      </w:r>
+        <w:t xml:space="preserve">이번주 </w:t>
+      </w:r>
+      <w:proofErr w:type="spellStart"/>
       <w:r>
         <w:rPr>
           <w:rFonts w:hint="eastAsia"/>
           <w:color w:val="C00000"/>
           <w:sz w:val="22"/>
         </w:rPr>
+        <w:t>커밋</w:t>
+      </w:r>
+      <w:proofErr w:type="spellEnd"/>
+      <w:r>
+        <w:rPr>
+          <w:rFonts w:hint="eastAsia"/>
+          <w:color w:val="C00000"/>
+          <w:sz w:val="22"/>
+        </w:rPr>
+        <w:t xml:space="preserve"> 로그</w:t>
+      </w:r>
+    </w:p>
+    <w:p>
+      <w:pPr>
+        <w:rPr>
+          <w:rFonts w:hint="eastAsia"/>
+          <w:color w:val="C00000"/>
+          <w:sz w:val="22"/>
+        </w:rPr>
+      </w:pPr>
+      <w:r>
+        <w:rPr>
+          <w:color w:val="C00000"/>
+          <w:sz w:val="22"/>
+        </w:rPr>
+        <w:drawing>
+          <wp:inline distT="0" distB="0" distL="0" distR="0" wp14:anchorId="3F857055" wp14:editId="079B4124">
+            <wp:extent cx="5731510" cy="1353185"/>
+            <wp:effectExtent l="0" t="0" r="2540" b="0"/>
+            <wp:docPr id="1" name="그림 1" descr="텍스트이(가) 표시된 사진&#10;&#10;자동 생성된 설명"/>
+            <wp:cNvGraphicFramePr>
+              <a:graphicFrameLocks xmlns:a="http://schemas.openxmlformats.org/drawingml/2006/main" noChangeAspect="1"/>
+            </wp:cNvGraphicFramePr>
+            <a:graphic xmlns:a="http://schemas.openxmlformats.org/drawingml/2006/main">
+              <a:graphicData uri="http://schemas.openxmlformats.org/drawingml/2006/picture">
+                <pic:pic xmlns:pic="http://schemas.openxmlformats.org/drawingml/2006/picture">
+                  <pic:nvPicPr>
+                    <pic:cNvPr id="1" name="그림 1" descr="텍스트이(가) 표시된 사진&#10;&#10;자동 생성된 설명"/>
+                    <pic:cNvPicPr/>
+                  </pic:nvPicPr>
+                  <pic:blipFill>
+                    <a:blip r:embed="rId7"/>
+                    <a:stretch>
+                      <a:fillRect/>
+                    </a:stretch>
+                  </pic:blipFill>
+                  <pic:spPr>
+                    <a:xfrm>
+                      <a:off x="0" y="0"/>
+                      <a:ext cx="5731510" cy="1353185"/>
+                    </a:xfrm>
+                    <a:prstGeom prst="rect">
+                      <a:avLst/>
+                    </a:prstGeom>
+                  </pic:spPr>
+                </pic:pic>
+              </a:graphicData>
+            </a:graphic>
+          </wp:inline>
+        </w:drawing>
+      </w:r>
+    </w:p>
+    <w:p>
+      <w:pPr>
+        <w:rPr>
+          <w:color w:val="C00000"/>
+          <w:sz w:val="22"/>
+        </w:rPr>
+      </w:pPr>
+      <w:r>
+        <w:rPr>
+          <w:color w:val="C00000"/>
+          <w:sz w:val="22"/>
+        </w:rPr>
+        <w:t xml:space="preserve">1. </w:t>
+      </w:r>
+      <w:r>
+        <w:rPr>
+          <w:rFonts w:hint="eastAsia"/>
+          <w:color w:val="C00000"/>
+          <w:sz w:val="22"/>
+        </w:rPr>
         <w:t>메인 프로젝트 클래스 컴포넌트화</w:t>
+      </w:r>
+    </w:p>
+    <w:p>
+      <w:pPr>
+        <w:rPr>
+          <w:szCs w:val="20"/>
+        </w:rPr>
+      </w:pPr>
+      <w:r>
+        <w:rPr>
+          <w:rFonts w:hint="eastAsia"/>
+          <w:szCs w:val="20"/>
+        </w:rPr>
+        <w:t xml:space="preserve">이전의 </w:t>
+      </w:r>
+      <w:r>
+        <w:rPr>
+          <w:szCs w:val="20"/>
+        </w:rPr>
+        <w:t>Engine Project</w:t>
+      </w:r>
+      <w:r>
+        <w:rPr>
+          <w:rFonts w:hint="eastAsia"/>
+          <w:szCs w:val="20"/>
+        </w:rPr>
+        <w:t>에 있는 컴포넌트 구조를 메인 프로젝트에 병합한다.</w:t>
+      </w:r>
+    </w:p>
+    <w:p>
+      <w:pPr>
+        <w:rPr>
+          <w:rFonts w:hint="eastAsia"/>
+          <w:color w:val="2F5496" w:themeColor="accent1" w:themeShade="BF"/>
+          <w:sz w:val="24"/>
+          <w:szCs w:val="24"/>
+        </w:rPr>
+      </w:pPr>
+      <w:r>
+        <w:rPr>
+          <w:rFonts w:hint="eastAsia"/>
+          <w:color w:val="2F5496" w:themeColor="accent1" w:themeShade="BF"/>
+          <w:sz w:val="24"/>
+          <w:szCs w:val="24"/>
+        </w:rPr>
+        <w:t>C</w:t>
+      </w:r>
+      <w:r>
+        <w:rPr>
+          <w:color w:val="2F5496" w:themeColor="accent1" w:themeShade="BF"/>
+          <w:sz w:val="24"/>
+          <w:szCs w:val="24"/>
+        </w:rPr>
+        <w:t>omponent Class</w:t>
+      </w:r>
+    </w:p>
+    <w:p>
+      <w:pPr>
+        <w:rPr>
+          <w:color w:val="2F5496" w:themeColor="accent1" w:themeShade="BF"/>
+          <w:sz w:val="24"/>
+          <w:szCs w:val="24"/>
+        </w:rPr>
+      </w:pPr>
+      <w:r>
+        <w:rPr>
+          <w:szCs w:val="20"/>
+        </w:rPr>
+        <w:drawing>
+          <wp:inline distT="0" distB="0" distL="0" distR="0" wp14:anchorId="239DF960" wp14:editId="7E74AE90">
+            <wp:extent cx="2162477" cy="1247949"/>
+            <wp:effectExtent l="0" t="0" r="9525" b="9525"/>
+            <wp:docPr id="2" name="그림 2"/>
+            <wp:cNvGraphicFramePr>
+              <a:graphicFrameLocks xmlns:a="http://schemas.openxmlformats.org/drawingml/2006/main" noChangeAspect="1"/>
+            </wp:cNvGraphicFramePr>
+            <a:graphic xmlns:a="http://schemas.openxmlformats.org/drawingml/2006/main">
+              <a:graphicData uri="http://schemas.openxmlformats.org/drawingml/2006/picture">
+                <pic:pic xmlns:pic="http://schemas.openxmlformats.org/drawingml/2006/picture">
+                  <pic:nvPicPr>
+                    <pic:cNvPr id="2" name="그림 2"/>
+                    <pic:cNvPicPr/>
+                  </pic:nvPicPr>
+                  <pic:blipFill>
+                    <a:blip r:embed="rId8"/>
+                    <a:stretch>
+                      <a:fillRect/>
+                    </a:stretch>
+                  </pic:blipFill>
+                  <pic:spPr>
+                    <a:xfrm>
+                      <a:off x="0" y="0"/>
+                      <a:ext cx="2162477" cy="1247949"/>
+                    </a:xfrm>
+                    <a:prstGeom prst="rect">
+                      <a:avLst/>
+                    </a:prstGeom>
+                  </pic:spPr>
+                </pic:pic>
+              </a:graphicData>
+            </a:graphic>
+          </wp:inline>
+        </w:drawing>
+      </w:r>
+    </w:p>
+    <w:p>
+      <w:pPr>
+        <w:rPr>
+          <w:color w:val="000000" w:themeColor="text1"/>
+          <w:szCs w:val="20"/>
+        </w:rPr>
+      </w:pPr>
+      <w:r>
+        <w:rPr>
+          <w:rFonts w:hint="eastAsia"/>
+          <w:color w:val="000000" w:themeColor="text1"/>
+          <w:szCs w:val="20"/>
+        </w:rPr>
+        <w:t>컴포넌트 기본 클래스이며 추상 클래스로 구현했다.</w:t>
+      </w:r>
+    </w:p>
+    <w:p>
+      <w:pPr>
+        <w:rPr>
+          <w:color w:val="000000" w:themeColor="text1"/>
+          <w:szCs w:val="20"/>
+        </w:rPr>
+      </w:pPr>
+      <w:r>
+        <w:rPr>
+          <w:color w:val="000000" w:themeColor="text1"/>
+          <w:szCs w:val="20"/>
+        </w:rPr>
+        <w:t xml:space="preserve">Start() – </w:t>
+      </w:r>
+      <w:r>
+        <w:rPr>
+          <w:rFonts w:hint="eastAsia"/>
+          <w:color w:val="000000" w:themeColor="text1"/>
+          <w:szCs w:val="20"/>
+        </w:rPr>
+        <w:t>컴포넌트가 시작할 때 실행되는 함수</w:t>
+      </w:r>
+      <w:r>
+        <w:rPr>
+          <w:color w:val="000000" w:themeColor="text1"/>
+          <w:szCs w:val="20"/>
+        </w:rPr>
+        <w:t xml:space="preserve"> (ex: </w:t>
+      </w:r>
+      <w:r>
+        <w:rPr>
+          <w:rFonts w:hint="eastAsia"/>
+          <w:color w:val="000000" w:themeColor="text1"/>
+          <w:szCs w:val="20"/>
+        </w:rPr>
+        <w:t>초기화</w:t>
+      </w:r>
+      <w:r>
+        <w:rPr>
+          <w:color w:val="000000" w:themeColor="text1"/>
+          <w:szCs w:val="20"/>
+        </w:rPr>
+        <w:t>)</w:t>
+      </w:r>
+    </w:p>
+    <w:p>
+      <w:pPr>
+        <w:rPr>
+          <w:color w:val="000000" w:themeColor="text1"/>
+          <w:szCs w:val="20"/>
+        </w:rPr>
+      </w:pPr>
+      <w:r>
+        <w:rPr>
+          <w:color w:val="000000" w:themeColor="text1"/>
+          <w:szCs w:val="20"/>
+        </w:rPr>
+        <w:t xml:space="preserve">Update() – </w:t>
+      </w:r>
+      <w:r>
+        <w:rPr>
+          <w:rFonts w:hint="eastAsia"/>
+          <w:color w:val="000000" w:themeColor="text1"/>
+          <w:szCs w:val="20"/>
+        </w:rPr>
+        <w:t>컴포넌트의</w:t>
+      </w:r>
+      <w:r>
+        <w:rPr>
+          <w:color w:val="000000" w:themeColor="text1"/>
+          <w:szCs w:val="20"/>
+        </w:rPr>
+        <w:t xml:space="preserve"> </w:t>
+      </w:r>
+      <w:r>
+        <w:rPr>
+          <w:rFonts w:hint="eastAsia"/>
+          <w:color w:val="000000" w:themeColor="text1"/>
+          <w:szCs w:val="20"/>
+        </w:rPr>
+        <w:t>실질적인 기능을 담당하는 부분</w:t>
+      </w:r>
+    </w:p>
+    <w:p>
+      <w:pPr>
+        <w:rPr>
+          <w:color w:val="000000" w:themeColor="text1"/>
+          <w:szCs w:val="20"/>
+        </w:rPr>
+      </w:pPr>
+    </w:p>
+    <w:p>
+      <w:pPr>
+        <w:rPr>
+          <w:rFonts w:hint="eastAsia"/>
+          <w:color w:val="000000" w:themeColor="text1"/>
+          <w:szCs w:val="20"/>
+        </w:rPr>
+      </w:pPr>
+    </w:p>
+    <w:p>
+      <w:pPr>
+        <w:rPr>
+          <w:color w:val="2F5496" w:themeColor="accent1" w:themeShade="BF"/>
+          <w:sz w:val="24"/>
+          <w:szCs w:val="24"/>
+        </w:rPr>
+      </w:pPr>
+      <w:r>
+        <w:rPr>
+          <w:color w:val="2F5496" w:themeColor="accent1" w:themeShade="BF"/>
+          <w:sz w:val="24"/>
+          <w:szCs w:val="24"/>
+        </w:rPr>
+        <w:t xml:space="preserve">Object </w:t>
+      </w:r>
+      <w:r>
+        <w:rPr>
+          <w:color w:val="2F5496" w:themeColor="accent1" w:themeShade="BF"/>
+          <w:sz w:val="24"/>
+          <w:szCs w:val="24"/>
+        </w:rPr>
+        <w:t>Class</w:t>
+      </w:r>
+    </w:p>
+    <w:p>
+      <w:pPr>
+        <w:rPr>
+          <w:szCs w:val="20"/>
+        </w:rPr>
+      </w:pPr>
+      <w:r>
+        <w:rPr>
+          <w:rFonts w:hint="eastAsia"/>
+          <w:szCs w:val="20"/>
+        </w:rPr>
+        <w:t>1</w:t>
+      </w:r>
+      <w:r>
+        <w:rPr>
+          <w:szCs w:val="20"/>
+        </w:rPr>
+        <w:t>23</w:t>
+      </w:r>
+    </w:p>
+    <w:p>
+      <w:pPr>
+        <w:rPr>
+          <w:color w:val="2F5496" w:themeColor="accent1" w:themeShade="BF"/>
+          <w:sz w:val="24"/>
+          <w:szCs w:val="24"/>
+        </w:rPr>
+      </w:pPr>
+      <w:proofErr w:type="spellStart"/>
+      <w:r>
+        <w:rPr>
+          <w:color w:val="2F5496" w:themeColor="accent1" w:themeShade="BF"/>
+          <w:sz w:val="24"/>
+          <w:szCs w:val="24"/>
+        </w:rPr>
+        <w:t>GameScene</w:t>
+      </w:r>
+      <w:proofErr w:type="spellEnd"/>
+      <w:r>
+        <w:rPr>
+          <w:color w:val="2F5496" w:themeColor="accent1" w:themeShade="BF"/>
+          <w:sz w:val="24"/>
+          <w:szCs w:val="24"/>
+        </w:rPr>
+        <w:t xml:space="preserve"> Class</w:t>
+      </w:r>
+    </w:p>
+    <w:p>
+      <w:pPr>
+        <w:rPr>
+          <w:szCs w:val="20"/>
+        </w:rPr>
+      </w:pPr>
+      <w:r>
+        <w:rPr>
+          <w:rFonts w:hint="eastAsia"/>
+          <w:szCs w:val="20"/>
+        </w:rPr>
+        <w:t>1</w:t>
+      </w:r>
+      <w:r>
+        <w:rPr>
+          <w:szCs w:val="20"/>
+        </w:rPr>
+        <w:t>23</w:t>
       </w:r>
     </w:p>
     <w:p>

--- a/Document/정롭비 기록/6주차 정롭비 기록.docx
+++ b/Document/정롭비 기록/6주차 정롭비 기록.docx
@@ -15,27 +15,31 @@
           <w:color w:val="C00000"/>
           <w:sz w:val="22"/>
         </w:rPr>
-        <w:t>이번 주 메인 프로젝트 C</w:t>
-      </w:r>
-      <w:r>
-        <w:rPr>
-          <w:color w:val="C00000"/>
-          <w:sz w:val="22"/>
-        </w:rPr>
-        <w:t>ommit</w:t>
-      </w:r>
+        <w:t xml:space="preserve">이번주 </w:t>
+      </w:r>
+      <w:proofErr w:type="spellStart"/>
       <w:r>
         <w:rPr>
           <w:rFonts w:hint="eastAsia"/>
           <w:color w:val="C00000"/>
           <w:sz w:val="22"/>
         </w:rPr>
+        <w:t>커밋</w:t>
+      </w:r>
+      <w:proofErr w:type="spellEnd"/>
+      <w:r>
+        <w:rPr>
+          <w:rFonts w:hint="eastAsia"/>
+          <w:color w:val="C00000"/>
+          <w:sz w:val="22"/>
+        </w:rPr>
         <w:t xml:space="preserve"> 로그</w:t>
       </w:r>
     </w:p>
     <w:p>
       <w:pPr>
         <w:rPr>
+          <w:rFonts w:hint="eastAsia"/>
           <w:color w:val="C00000"/>
           <w:sz w:val="22"/>
         </w:rPr>
@@ -46,9 +50,9 @@
           <w:sz w:val="22"/>
         </w:rPr>
         <w:drawing>
-          <wp:inline distT="0" distB="0" distL="0" distR="0" wp14:anchorId="088488FA" wp14:editId="529FD044">
-            <wp:extent cx="5731510" cy="1324610"/>
-            <wp:effectExtent l="0" t="0" r="2540" b="8890"/>
+          <wp:inline distT="0" distB="0" distL="0" distR="0" wp14:anchorId="3F857055" wp14:editId="079B4124">
+            <wp:extent cx="5731510" cy="1353185"/>
+            <wp:effectExtent l="0" t="0" r="2540" b="0"/>
             <wp:docPr id="1" name="그림 1" descr="텍스트이(가) 표시된 사진&#10;&#10;자동 생성된 설명"/>
             <wp:cNvGraphicFramePr>
               <a:graphicFrameLocks xmlns:a="http://schemas.openxmlformats.org/drawingml/2006/main" noChangeAspect="1"/>
@@ -69,7 +73,7 @@
                   <pic:spPr>
                     <a:xfrm>
                       <a:off x="0" y="0"/>
-                      <a:ext cx="5731510" cy="1324610"/>
+                      <a:ext cx="5731510" cy="1353185"/>
                     </a:xfrm>
                     <a:prstGeom prst="rect">
                       <a:avLst/>
@@ -85,120 +89,97 @@
     <w:p>
       <w:pPr>
         <w:rPr>
+          <w:color w:val="C00000"/>
+          <w:sz w:val="22"/>
+        </w:rPr>
+      </w:pPr>
+      <w:r>
+        <w:rPr>
+          <w:color w:val="C00000"/>
+          <w:sz w:val="22"/>
+        </w:rPr>
+        <w:t xml:space="preserve">1. </w:t>
+      </w:r>
+      <w:r>
+        <w:rPr>
           <w:rFonts w:hint="eastAsia"/>
           <w:color w:val="C00000"/>
           <w:sz w:val="22"/>
         </w:rPr>
-      </w:pPr>
-      <w:r>
-        <w:rPr>
-          <w:color w:val="C00000"/>
-          <w:sz w:val="22"/>
-        </w:rPr>
-        <w:t xml:space="preserve">1. </w:t>
-      </w:r>
-      <w:r>
-        <w:rPr>
-          <w:rFonts w:hint="eastAsia"/>
-          <w:color w:val="C00000"/>
-          <w:sz w:val="22"/>
-        </w:rPr>
         <w:t>메인 프로젝트 클래스 컴포넌트화</w:t>
       </w:r>
     </w:p>
     <w:p>
       <w:pPr>
         <w:rPr>
+          <w:szCs w:val="20"/>
+        </w:rPr>
+      </w:pPr>
+      <w:r>
+        <w:rPr>
           <w:rFonts w:hint="eastAsia"/>
-          <w:color w:val="000000" w:themeColor="text1"/>
-          <w:sz w:val="22"/>
-        </w:rPr>
-      </w:pPr>
+          <w:szCs w:val="20"/>
+        </w:rPr>
+        <w:t xml:space="preserve">이전의 </w:t>
+      </w:r>
+      <w:r>
+        <w:rPr>
+          <w:szCs w:val="20"/>
+        </w:rPr>
+        <w:t>Engine Project</w:t>
+      </w:r>
       <w:r>
         <w:rPr>
           <w:rFonts w:hint="eastAsia"/>
-          <w:color w:val="000000" w:themeColor="text1"/>
-          <w:sz w:val="22"/>
-        </w:rPr>
-        <w:t xml:space="preserve">기존의 </w:t>
-      </w:r>
-      <w:r>
-        <w:rPr>
-          <w:color w:val="000000" w:themeColor="text1"/>
-          <w:sz w:val="22"/>
-        </w:rPr>
-        <w:t>Engine project</w:t>
-      </w:r>
-      <w:r>
-        <w:rPr>
-          <w:rFonts w:hint="eastAsia"/>
-          <w:color w:val="000000" w:themeColor="text1"/>
-          <w:sz w:val="22"/>
-        </w:rPr>
-        <w:t>에 있는 코드들을 메인 프로젝트의 코드들과 병합시켰다</w:t>
-      </w:r>
-      <w:r>
-        <w:rPr>
-          <w:color w:val="000000" w:themeColor="text1"/>
-          <w:sz w:val="22"/>
-        </w:rPr>
-        <w:t>.</w:t>
+          <w:szCs w:val="20"/>
+        </w:rPr>
+        <w:t>에 있는 컴포넌트 구조를 메인 프로젝트에 병합한다.</w:t>
       </w:r>
     </w:p>
     <w:p>
       <w:pPr>
         <w:rPr>
+          <w:rFonts w:hint="eastAsia"/>
           <w:color w:val="2F5496" w:themeColor="accent1" w:themeShade="BF"/>
-          <w:sz w:val="22"/>
-        </w:rPr>
-      </w:pPr>
+          <w:sz w:val="24"/>
+          <w:szCs w:val="24"/>
+        </w:rPr>
+      </w:pPr>
+      <w:r>
+        <w:rPr>
+          <w:rFonts w:hint="eastAsia"/>
+          <w:color w:val="2F5496" w:themeColor="accent1" w:themeShade="BF"/>
+          <w:sz w:val="24"/>
+          <w:szCs w:val="24"/>
+        </w:rPr>
+        <w:t>C</w:t>
+      </w:r>
+      <w:r>
+        <w:rPr>
+          <w:color w:val="2F5496" w:themeColor="accent1" w:themeShade="BF"/>
+          <w:sz w:val="24"/>
+          <w:szCs w:val="24"/>
+        </w:rPr>
+        <w:t>omponent Class</w:t>
+      </w:r>
     </w:p>
     <w:p>
       <w:pPr>
         <w:rPr>
-          <w:rFonts w:hint="eastAsia"/>
           <w:color w:val="2F5496" w:themeColor="accent1" w:themeShade="BF"/>
-          <w:sz w:val="22"/>
-        </w:rPr>
-      </w:pPr>
-      <w:r>
-        <w:rPr>
-          <w:color w:val="2F5496" w:themeColor="accent1" w:themeShade="BF"/>
-          <w:sz w:val="22"/>
-        </w:rPr>
-        <w:t xml:space="preserve">Component </w:t>
-      </w:r>
-      <w:r>
-        <w:rPr>
-          <w:rFonts w:hint="eastAsia"/>
-          <w:color w:val="2F5496" w:themeColor="accent1" w:themeShade="BF"/>
-          <w:sz w:val="22"/>
-        </w:rPr>
-        <w:t>C</w:t>
-      </w:r>
-      <w:r>
-        <w:rPr>
-          <w:color w:val="2F5496" w:themeColor="accent1" w:themeShade="BF"/>
-          <w:sz w:val="22"/>
-        </w:rPr>
-        <w:t>lass</w:t>
-      </w:r>
-    </w:p>
-    <w:p>
-      <w:pPr>
+          <w:sz w:val="24"/>
+          <w:szCs w:val="24"/>
+        </w:rPr>
+      </w:pPr>
+      <w:r>
         <w:rPr>
           <w:szCs w:val="20"/>
         </w:rPr>
-      </w:pPr>
-      <w:r>
-        <w:rPr>
-          <w:szCs w:val="20"/>
-        </w:rPr>
         <w:drawing>
-          <wp:inline distT="0" distB="0" distL="0" distR="0" wp14:anchorId="292C6C5B" wp14:editId="2845B6BA">
-            <wp:extent cx="2229161" cy="1267002"/>
-            <wp:effectExtent l="0" t="0" r="0" b="9525"/>
-            <wp:docPr id="3" name="그림 3" descr="텍스트이(가) 표시된 사진&#10;&#10;자동 생성된 설명"/>
+          <wp:inline distT="0" distB="0" distL="0" distR="0" wp14:anchorId="239DF960" wp14:editId="7E74AE90">
+            <wp:extent cx="2162477" cy="1247949"/>
+            <wp:effectExtent l="0" t="0" r="9525" b="9525"/>
+            <wp:docPr id="2" name="그림 2"/>
             <wp:cNvGraphicFramePr>
               <a:graphicFrameLocks xmlns:a="http://schemas.openxmlformats.org/drawingml/2006/main" noChangeAspect="1"/>
             </wp:cNvGraphicFramePr>
@@ -206,7 +187,7 @@
               <a:graphicData uri="http://schemas.openxmlformats.org/drawingml/2006/picture">
                 <pic:pic xmlns:pic="http://schemas.openxmlformats.org/drawingml/2006/picture">
                   <pic:nvPicPr>
-                    <pic:cNvPr id="3" name="그림 3" descr="텍스트이(가) 표시된 사진&#10;&#10;자동 생성된 설명"/>
+                    <pic:cNvPr id="2" name="그림 2"/>
                     <pic:cNvPicPr/>
                   </pic:nvPicPr>
                   <pic:blipFill>
@@ -218,7 +199,7 @@
                   <pic:spPr>
                     <a:xfrm>
                       <a:off x="0" y="0"/>
-                      <a:ext cx="2229161" cy="1267002"/>
+                      <a:ext cx="2162477" cy="1247949"/>
                     </a:xfrm>
                     <a:prstGeom prst="rect">
                       <a:avLst/>
@@ -234,6 +215,147 @@
     <w:p>
       <w:pPr>
         <w:rPr>
+          <w:color w:val="000000" w:themeColor="text1"/>
+          <w:szCs w:val="20"/>
+        </w:rPr>
+      </w:pPr>
+      <w:r>
+        <w:rPr>
+          <w:rFonts w:hint="eastAsia"/>
+          <w:color w:val="000000" w:themeColor="text1"/>
+          <w:szCs w:val="20"/>
+        </w:rPr>
+        <w:t>컴포넌트 기본 클래스이며 추상 클래스로 구현했다.</w:t>
+      </w:r>
+    </w:p>
+    <w:p>
+      <w:pPr>
+        <w:rPr>
+          <w:color w:val="000000" w:themeColor="text1"/>
+          <w:szCs w:val="20"/>
+        </w:rPr>
+      </w:pPr>
+      <w:r>
+        <w:rPr>
+          <w:color w:val="000000" w:themeColor="text1"/>
+          <w:szCs w:val="20"/>
+        </w:rPr>
+        <w:t xml:space="preserve">Start() – </w:t>
+      </w:r>
+      <w:r>
+        <w:rPr>
+          <w:rFonts w:hint="eastAsia"/>
+          <w:color w:val="000000" w:themeColor="text1"/>
+          <w:szCs w:val="20"/>
+        </w:rPr>
+        <w:t>컴포넌트가 시작할 때 실행되는 함수</w:t>
+      </w:r>
+      <w:r>
+        <w:rPr>
+          <w:color w:val="000000" w:themeColor="text1"/>
+          <w:szCs w:val="20"/>
+        </w:rPr>
+        <w:t xml:space="preserve"> (ex: </w:t>
+      </w:r>
+      <w:r>
+        <w:rPr>
+          <w:rFonts w:hint="eastAsia"/>
+          <w:color w:val="000000" w:themeColor="text1"/>
+          <w:szCs w:val="20"/>
+        </w:rPr>
+        <w:t>초기화</w:t>
+      </w:r>
+      <w:r>
+        <w:rPr>
+          <w:color w:val="000000" w:themeColor="text1"/>
+          <w:szCs w:val="20"/>
+        </w:rPr>
+        <w:t>)</w:t>
+      </w:r>
+    </w:p>
+    <w:p>
+      <w:pPr>
+        <w:rPr>
+          <w:color w:val="000000" w:themeColor="text1"/>
+          <w:szCs w:val="20"/>
+        </w:rPr>
+      </w:pPr>
+      <w:r>
+        <w:rPr>
+          <w:color w:val="000000" w:themeColor="text1"/>
+          <w:szCs w:val="20"/>
+        </w:rPr>
+        <w:t xml:space="preserve">Update() – </w:t>
+      </w:r>
+      <w:r>
+        <w:rPr>
+          <w:rFonts w:hint="eastAsia"/>
+          <w:color w:val="000000" w:themeColor="text1"/>
+          <w:szCs w:val="20"/>
+        </w:rPr>
+        <w:t>컴포넌트의</w:t>
+      </w:r>
+      <w:r>
+        <w:rPr>
+          <w:color w:val="000000" w:themeColor="text1"/>
+          <w:szCs w:val="20"/>
+        </w:rPr>
+        <w:t xml:space="preserve"> </w:t>
+      </w:r>
+      <w:r>
+        <w:rPr>
+          <w:rFonts w:hint="eastAsia"/>
+          <w:color w:val="000000" w:themeColor="text1"/>
+          <w:szCs w:val="20"/>
+        </w:rPr>
+        <w:t>실질적인 기능을 담당하는 부분</w:t>
+      </w:r>
+    </w:p>
+    <w:p>
+      <w:pPr>
+        <w:rPr>
+          <w:color w:val="000000" w:themeColor="text1"/>
+          <w:szCs w:val="20"/>
+        </w:rPr>
+      </w:pPr>
+    </w:p>
+    <w:p>
+      <w:pPr>
+        <w:rPr>
+          <w:rFonts w:hint="eastAsia"/>
+          <w:color w:val="000000" w:themeColor="text1"/>
+          <w:szCs w:val="20"/>
+        </w:rPr>
+      </w:pPr>
+    </w:p>
+    <w:p>
+      <w:pPr>
+        <w:rPr>
+          <w:color w:val="2F5496" w:themeColor="accent1" w:themeShade="BF"/>
+          <w:sz w:val="24"/>
+          <w:szCs w:val="24"/>
+        </w:rPr>
+      </w:pPr>
+      <w:r>
+        <w:rPr>
+          <w:color w:val="2F5496" w:themeColor="accent1" w:themeShade="BF"/>
+          <w:sz w:val="24"/>
+          <w:szCs w:val="24"/>
+        </w:rPr>
+        <w:t xml:space="preserve">Object </w:t>
+      </w:r>
+      <w:r>
+        <w:rPr>
+          <w:color w:val="2F5496" w:themeColor="accent1" w:themeShade="BF"/>
+          <w:sz w:val="24"/>
+          <w:szCs w:val="24"/>
+        </w:rPr>
+        <w:t>Class</w:t>
+      </w:r>
+    </w:p>
+    <w:p>
+      <w:pPr>
+        <w:rPr>
           <w:szCs w:val="20"/>
         </w:rPr>
       </w:pPr>
@@ -242,1420 +364,65 @@
           <w:rFonts w:hint="eastAsia"/>
           <w:szCs w:val="20"/>
         </w:rPr>
-        <w:t>컴포넌트들의</w:t>
+        <w:t>1</w:t>
       </w:r>
       <w:r>
         <w:rPr>
           <w:szCs w:val="20"/>
         </w:rPr>
-        <w:t xml:space="preserve"> </w:t>
-      </w:r>
+        <w:t>23</w:t>
+      </w:r>
+    </w:p>
+    <w:p>
+      <w:pPr>
+        <w:rPr>
+          <w:color w:val="2F5496" w:themeColor="accent1" w:themeShade="BF"/>
+          <w:sz w:val="24"/>
+          <w:szCs w:val="24"/>
+        </w:rPr>
+      </w:pPr>
+      <w:proofErr w:type="spellStart"/>
+      <w:r>
+        <w:rPr>
+          <w:color w:val="2F5496" w:themeColor="accent1" w:themeShade="BF"/>
+          <w:sz w:val="24"/>
+          <w:szCs w:val="24"/>
+        </w:rPr>
+        <w:t>GameScene</w:t>
+      </w:r>
+      <w:proofErr w:type="spellEnd"/>
+      <w:r>
+        <w:rPr>
+          <w:color w:val="2F5496" w:themeColor="accent1" w:themeShade="BF"/>
+          <w:sz w:val="24"/>
+          <w:szCs w:val="24"/>
+        </w:rPr>
+        <w:t xml:space="preserve"> Class</w:t>
+      </w:r>
+    </w:p>
+    <w:p>
+      <w:pPr>
+        <w:rPr>
+          <w:szCs w:val="20"/>
+        </w:rPr>
+      </w:pPr>
       <w:r>
         <w:rPr>
           <w:rFonts w:hint="eastAsia"/>
           <w:szCs w:val="20"/>
         </w:rPr>
-        <w:t>기본 클래스</w:t>
-      </w:r>
-      <w:r>
-        <w:rPr>
-          <w:rFonts w:hint="eastAsia"/>
+        <w:t>1</w:t>
+      </w:r>
+      <w:r>
+        <w:rPr>
           <w:szCs w:val="20"/>
         </w:rPr>
-        <w:t>이며</w:t>
-      </w:r>
-      <w:r>
-        <w:rPr>
-          <w:rFonts w:hint="eastAsia"/>
-          <w:szCs w:val="20"/>
-        </w:rPr>
-        <w:t xml:space="preserve"> 추상 클래스로 만들어 상속하여 사용한다.</w:t>
+        <w:t>23</w:t>
       </w:r>
     </w:p>
     <w:p>
       <w:pPr>
         <w:rPr>
-          <w:szCs w:val="20"/>
-        </w:rPr>
-      </w:pPr>
-      <w:r>
-        <w:rPr>
-          <w:szCs w:val="20"/>
-        </w:rPr>
-        <w:t xml:space="preserve">Start() – </w:t>
-      </w:r>
-      <w:r>
-        <w:rPr>
-          <w:rFonts w:hint="eastAsia"/>
-          <w:szCs w:val="20"/>
-        </w:rPr>
-        <w:t>컴포넌트가 생성될 때 처음 시작하는 함수</w:t>
-      </w:r>
-      <w:r>
-        <w:rPr>
-          <w:szCs w:val="20"/>
-        </w:rPr>
-        <w:t xml:space="preserve"> (ex: </w:t>
-      </w:r>
-      <w:r>
-        <w:rPr>
-          <w:rFonts w:hint="eastAsia"/>
-          <w:szCs w:val="20"/>
-        </w:rPr>
-        <w:t>초기화)</w:t>
-      </w:r>
-    </w:p>
-    <w:p>
-      <w:pPr>
-        <w:rPr>
-          <w:szCs w:val="20"/>
-        </w:rPr>
-      </w:pPr>
-      <w:r>
-        <w:rPr>
-          <w:szCs w:val="20"/>
-        </w:rPr>
-        <w:t xml:space="preserve">Update() – </w:t>
-      </w:r>
-      <w:r>
-        <w:rPr>
-          <w:rFonts w:hint="eastAsia"/>
-          <w:szCs w:val="20"/>
-        </w:rPr>
-        <w:t>매 프레임 마다 실행하는 함수</w:t>
-      </w:r>
-      <w:r>
-        <w:rPr>
-          <w:szCs w:val="20"/>
-        </w:rPr>
-        <w:t xml:space="preserve"> (</w:t>
-      </w:r>
-      <w:r>
-        <w:rPr>
-          <w:rFonts w:hint="eastAsia"/>
-          <w:szCs w:val="20"/>
-        </w:rPr>
-        <w:t>실질적인 기능을 담당하는 부분이다</w:t>
-      </w:r>
-      <w:r>
-        <w:rPr>
-          <w:szCs w:val="20"/>
-        </w:rPr>
-        <w:t>)</w:t>
-      </w:r>
-    </w:p>
-    <w:p>
-      <w:pPr>
-        <w:rPr>
-          <w:rFonts w:hint="eastAsia"/>
-          <w:szCs w:val="20"/>
-        </w:rPr>
-      </w:pPr>
-    </w:p>
-    <w:p>
-      <w:pPr>
-        <w:rPr>
-          <w:rFonts w:hint="eastAsia"/>
-          <w:szCs w:val="20"/>
-        </w:rPr>
-      </w:pPr>
-      <w:r>
-        <w:rPr>
-          <w:szCs w:val="20"/>
-        </w:rPr>
-        <w:drawing>
-          <wp:inline distT="0" distB="0" distL="0" distR="0" wp14:anchorId="53E6C996" wp14:editId="01AB2A95">
-            <wp:extent cx="5731510" cy="1841500"/>
-            <wp:effectExtent l="0" t="0" r="2540" b="6350"/>
-            <wp:docPr id="4" name="그림 4" descr="텍스트이(가) 표시된 사진&#10;&#10;자동 생성된 설명"/>
-            <wp:cNvGraphicFramePr>
-              <a:graphicFrameLocks xmlns:a="http://schemas.openxmlformats.org/drawingml/2006/main" noChangeAspect="1"/>
-            </wp:cNvGraphicFramePr>
-            <a:graphic xmlns:a="http://schemas.openxmlformats.org/drawingml/2006/main">
-              <a:graphicData uri="http://schemas.openxmlformats.org/drawingml/2006/picture">
-                <pic:pic xmlns:pic="http://schemas.openxmlformats.org/drawingml/2006/picture">
-                  <pic:nvPicPr>
-                    <pic:cNvPr id="4" name="그림 4" descr="텍스트이(가) 표시된 사진&#10;&#10;자동 생성된 설명"/>
-                    <pic:cNvPicPr/>
-                  </pic:nvPicPr>
-                  <pic:blipFill>
-                    <a:blip r:embed="rId9"/>
-                    <a:stretch>
-                      <a:fillRect/>
-                    </a:stretch>
-                  </pic:blipFill>
-                  <pic:spPr>
-                    <a:xfrm>
-                      <a:off x="0" y="0"/>
-                      <a:ext cx="5731510" cy="1841500"/>
-                    </a:xfrm>
-                    <a:prstGeom prst="rect">
-                      <a:avLst/>
-                    </a:prstGeom>
-                  </pic:spPr>
-                </pic:pic>
-              </a:graphicData>
-            </a:graphic>
-          </wp:inline>
-        </w:drawing>
-      </w:r>
-    </w:p>
-    <w:p>
-      <w:pPr>
-        <w:rPr>
-          <w:szCs w:val="20"/>
-        </w:rPr>
-      </w:pPr>
-      <w:r>
-        <w:rPr>
-          <w:rFonts w:hint="eastAsia"/>
-          <w:szCs w:val="20"/>
-        </w:rPr>
-        <w:t xml:space="preserve">컴포넌트 사용 예 </w:t>
-      </w:r>
-      <w:r>
-        <w:rPr>
-          <w:szCs w:val="20"/>
-        </w:rPr>
-        <w:t xml:space="preserve">– </w:t>
-      </w:r>
-      <w:proofErr w:type="spellStart"/>
-      <w:r>
-        <w:rPr>
-          <w:szCs w:val="20"/>
-        </w:rPr>
-        <w:t>RotateComponent</w:t>
-      </w:r>
-      <w:proofErr w:type="spellEnd"/>
-      <w:r>
-        <w:rPr>
-          <w:szCs w:val="20"/>
-        </w:rPr>
-        <w:t>(</w:t>
-      </w:r>
-      <w:r>
-        <w:rPr>
-          <w:rFonts w:hint="eastAsia"/>
-          <w:szCs w:val="20"/>
-        </w:rPr>
-        <w:t>매 프레임마다 회전하는 기능</w:t>
-      </w:r>
-      <w:r>
-        <w:rPr>
-          <w:szCs w:val="20"/>
-        </w:rPr>
-        <w:t>)</w:t>
-      </w:r>
-    </w:p>
-    <w:p>
-      <w:pPr>
-        <w:rPr>
-          <w:rFonts w:hint="eastAsia"/>
-          <w:szCs w:val="20"/>
-        </w:rPr>
-      </w:pPr>
-    </w:p>
-    <w:p>
-      <w:pPr>
-        <w:rPr>
-          <w:rFonts w:hint="eastAsia"/>
-          <w:color w:val="2F5496" w:themeColor="accent1" w:themeShade="BF"/>
-          <w:sz w:val="22"/>
-        </w:rPr>
-      </w:pPr>
-      <w:r>
-        <w:rPr>
-          <w:rFonts w:hint="eastAsia"/>
-          <w:color w:val="2F5496" w:themeColor="accent1" w:themeShade="BF"/>
-          <w:sz w:val="22"/>
-        </w:rPr>
-        <w:lastRenderedPageBreak/>
-        <w:t>O</w:t>
-      </w:r>
-      <w:r>
-        <w:rPr>
-          <w:color w:val="2F5496" w:themeColor="accent1" w:themeShade="BF"/>
-          <w:sz w:val="22"/>
-        </w:rPr>
-        <w:t>bject</w:t>
-      </w:r>
-      <w:r>
-        <w:rPr>
-          <w:color w:val="2F5496" w:themeColor="accent1" w:themeShade="BF"/>
-          <w:sz w:val="22"/>
-        </w:rPr>
-        <w:t xml:space="preserve"> </w:t>
-      </w:r>
-      <w:r>
-        <w:rPr>
-          <w:rFonts w:hint="eastAsia"/>
-          <w:color w:val="2F5496" w:themeColor="accent1" w:themeShade="BF"/>
-          <w:sz w:val="22"/>
-        </w:rPr>
-        <w:t>C</w:t>
-      </w:r>
-      <w:r>
-        <w:rPr>
-          <w:color w:val="2F5496" w:themeColor="accent1" w:themeShade="BF"/>
-          <w:sz w:val="22"/>
-        </w:rPr>
-        <w:t>lass</w:t>
-      </w:r>
-    </w:p>
-    <w:p>
-      <w:pPr>
-        <w:rPr>
-          <w:szCs w:val="20"/>
-        </w:rPr>
-      </w:pPr>
-      <w:r>
-        <w:rPr>
-          <w:szCs w:val="20"/>
-        </w:rPr>
-        <w:drawing>
-          <wp:inline distT="0" distB="0" distL="0" distR="0" wp14:anchorId="070E24C3" wp14:editId="44A50A82">
-            <wp:extent cx="2629267" cy="457264"/>
-            <wp:effectExtent l="0" t="0" r="0" b="0"/>
-            <wp:docPr id="5" name="그림 5"/>
-            <wp:cNvGraphicFramePr>
-              <a:graphicFrameLocks xmlns:a="http://schemas.openxmlformats.org/drawingml/2006/main" noChangeAspect="1"/>
-            </wp:cNvGraphicFramePr>
-            <a:graphic xmlns:a="http://schemas.openxmlformats.org/drawingml/2006/main">
-              <a:graphicData uri="http://schemas.openxmlformats.org/drawingml/2006/picture">
-                <pic:pic xmlns:pic="http://schemas.openxmlformats.org/drawingml/2006/picture">
-                  <pic:nvPicPr>
-                    <pic:cNvPr id="1" name=""/>
-                    <pic:cNvPicPr/>
-                  </pic:nvPicPr>
-                  <pic:blipFill>
-                    <a:blip r:embed="rId10"/>
-                    <a:stretch>
-                      <a:fillRect/>
-                    </a:stretch>
-                  </pic:blipFill>
-                  <pic:spPr>
-                    <a:xfrm>
-                      <a:off x="0" y="0"/>
-                      <a:ext cx="2629267" cy="457264"/>
-                    </a:xfrm>
-                    <a:prstGeom prst="rect">
-                      <a:avLst/>
-                    </a:prstGeom>
-                  </pic:spPr>
-                </pic:pic>
-              </a:graphicData>
-            </a:graphic>
-          </wp:inline>
-        </w:drawing>
-      </w:r>
-    </w:p>
-    <w:p>
-      <w:pPr>
-        <w:rPr>
-          <w:rFonts w:hint="eastAsia"/>
-          <w:szCs w:val="20"/>
-        </w:rPr>
-      </w:pPr>
-      <w:r>
-        <w:rPr>
-          <w:rFonts w:hint="eastAsia"/>
-          <w:szCs w:val="20"/>
-        </w:rPr>
-        <w:t>오브젝트는 컴포넌트들의 리스트를 갖는다.</w:t>
-      </w:r>
-    </w:p>
-    <w:p>
-      <w:pPr>
-        <w:rPr>
-          <w:szCs w:val="20"/>
-        </w:rPr>
-      </w:pPr>
-    </w:p>
-    <w:p>
-      <w:pPr>
-        <w:rPr>
-          <w:rFonts w:hint="eastAsia"/>
-          <w:szCs w:val="20"/>
-        </w:rPr>
-      </w:pPr>
-      <w:r>
-        <w:rPr>
-          <w:szCs w:val="20"/>
-        </w:rPr>
-        <w:drawing>
-          <wp:inline distT="0" distB="0" distL="0" distR="0" wp14:anchorId="131ECD0F" wp14:editId="1FAD7F55">
-            <wp:extent cx="1609950" cy="1247949"/>
-            <wp:effectExtent l="0" t="0" r="9525" b="9525"/>
-            <wp:docPr id="6" name="그림 6" descr="텍스트이(가) 표시된 사진&#10;&#10;자동 생성된 설명"/>
-            <wp:cNvGraphicFramePr>
-              <a:graphicFrameLocks xmlns:a="http://schemas.openxmlformats.org/drawingml/2006/main" noChangeAspect="1"/>
-            </wp:cNvGraphicFramePr>
-            <a:graphic xmlns:a="http://schemas.openxmlformats.org/drawingml/2006/main">
-              <a:graphicData uri="http://schemas.openxmlformats.org/drawingml/2006/picture">
-                <pic:pic xmlns:pic="http://schemas.openxmlformats.org/drawingml/2006/picture">
-                  <pic:nvPicPr>
-                    <pic:cNvPr id="6" name="그림 6" descr="텍스트이(가) 표시된 사진&#10;&#10;자동 생성된 설명"/>
-                    <pic:cNvPicPr/>
-                  </pic:nvPicPr>
-                  <pic:blipFill>
-                    <a:blip r:embed="rId11"/>
-                    <a:stretch>
-                      <a:fillRect/>
-                    </a:stretch>
-                  </pic:blipFill>
-                  <pic:spPr>
-                    <a:xfrm>
-                      <a:off x="0" y="0"/>
-                      <a:ext cx="1609950" cy="1247949"/>
-                    </a:xfrm>
-                    <a:prstGeom prst="rect">
-                      <a:avLst/>
-                    </a:prstGeom>
-                  </pic:spPr>
-                </pic:pic>
-              </a:graphicData>
-            </a:graphic>
-          </wp:inline>
-        </w:drawing>
-      </w:r>
-    </w:p>
-    <w:p>
-      <w:pPr>
-        <w:rPr>
-          <w:rFonts w:hint="eastAsia"/>
-          <w:szCs w:val="20"/>
-        </w:rPr>
-      </w:pPr>
-      <w:r>
-        <w:rPr>
-          <w:rFonts w:hint="eastAsia"/>
-          <w:szCs w:val="20"/>
-        </w:rPr>
-        <w:t>S</w:t>
-      </w:r>
-      <w:r>
-        <w:rPr>
-          <w:szCs w:val="20"/>
-        </w:rPr>
-        <w:t xml:space="preserve">tart() – </w:t>
-      </w:r>
-      <w:r>
-        <w:rPr>
-          <w:rFonts w:hint="eastAsia"/>
-          <w:szCs w:val="20"/>
-        </w:rPr>
-        <w:t xml:space="preserve">갖고 있는 모든 컴포넌트들의 </w:t>
-      </w:r>
-      <w:r>
-        <w:rPr>
-          <w:szCs w:val="20"/>
-        </w:rPr>
-        <w:t>Start()</w:t>
-      </w:r>
-      <w:r>
-        <w:rPr>
-          <w:rFonts w:hint="eastAsia"/>
-          <w:szCs w:val="20"/>
-        </w:rPr>
-        <w:t>를 호출한다.</w:t>
-      </w:r>
-    </w:p>
-    <w:p>
-      <w:pPr>
-        <w:rPr>
-          <w:rFonts w:hint="eastAsia"/>
-          <w:szCs w:val="20"/>
-        </w:rPr>
-      </w:pPr>
-      <w:r>
-        <w:rPr>
-          <w:rFonts w:hint="eastAsia"/>
-          <w:szCs w:val="20"/>
-        </w:rPr>
-        <w:t>U</w:t>
-      </w:r>
-      <w:r>
-        <w:rPr>
-          <w:szCs w:val="20"/>
-        </w:rPr>
-        <w:t xml:space="preserve">pdate() - </w:t>
-      </w:r>
-      <w:r>
-        <w:rPr>
-          <w:rFonts w:hint="eastAsia"/>
-          <w:szCs w:val="20"/>
-        </w:rPr>
-        <w:t xml:space="preserve">갖고 있는 모든 컴포넌트들의 </w:t>
-      </w:r>
-      <w:r>
-        <w:rPr>
-          <w:szCs w:val="20"/>
-        </w:rPr>
-        <w:t>Update</w:t>
-      </w:r>
-      <w:r>
-        <w:rPr>
-          <w:szCs w:val="20"/>
-        </w:rPr>
-        <w:t>()</w:t>
-      </w:r>
-      <w:r>
-        <w:rPr>
-          <w:rFonts w:hint="eastAsia"/>
-          <w:szCs w:val="20"/>
-        </w:rPr>
-        <w:t>를 호출한다.</w:t>
-      </w:r>
-    </w:p>
-    <w:p>
-      <w:pPr>
-        <w:rPr>
-          <w:rFonts w:hint="eastAsia"/>
-          <w:szCs w:val="20"/>
-        </w:rPr>
-      </w:pPr>
-      <w:proofErr w:type="spellStart"/>
-      <w:r>
-        <w:rPr>
-          <w:szCs w:val="20"/>
-        </w:rPr>
-        <w:t>AddComponent</w:t>
-      </w:r>
-      <w:proofErr w:type="spellEnd"/>
-      <w:r>
-        <w:rPr>
-          <w:szCs w:val="20"/>
-        </w:rPr>
-        <w:t xml:space="preserve">() – </w:t>
-      </w:r>
-      <w:r>
-        <w:rPr>
-          <w:rFonts w:hint="eastAsia"/>
-          <w:szCs w:val="20"/>
-        </w:rPr>
-        <w:t>컴포넌트 클래스를 템플릿으로 넣으면 오브젝트에 해당 컴포넌트를 추가한다</w:t>
-      </w:r>
-      <w:r>
-        <w:rPr>
-          <w:szCs w:val="20"/>
-        </w:rPr>
-        <w:t xml:space="preserve">. </w:t>
-      </w:r>
-    </w:p>
-    <w:p>
-      <w:pPr>
-        <w:rPr>
-          <w:szCs w:val="20"/>
-        </w:rPr>
-      </w:pPr>
-      <w:proofErr w:type="spellStart"/>
-      <w:r>
-        <w:rPr>
-          <w:rFonts w:hint="eastAsia"/>
-          <w:szCs w:val="20"/>
-        </w:rPr>
-        <w:t>G</w:t>
-      </w:r>
-      <w:r>
-        <w:rPr>
-          <w:szCs w:val="20"/>
-        </w:rPr>
-        <w:t>etComponent</w:t>
-      </w:r>
-      <w:proofErr w:type="spellEnd"/>
-      <w:r>
-        <w:rPr>
-          <w:szCs w:val="20"/>
-        </w:rPr>
-        <w:t xml:space="preserve">() – </w:t>
-      </w:r>
-      <w:r>
-        <w:rPr>
-          <w:rFonts w:hint="eastAsia"/>
-          <w:szCs w:val="20"/>
-        </w:rPr>
-        <w:t>컴포넌트 리스트에 해당 컴포넌트가 있는지 확인하고 반환한다.</w:t>
-      </w:r>
-    </w:p>
-    <w:p>
-      <w:pPr>
-        <w:rPr>
-          <w:szCs w:val="20"/>
-        </w:rPr>
-      </w:pPr>
-    </w:p>
-    <w:p>
-      <w:pPr>
-        <w:rPr>
-          <w:szCs w:val="20"/>
-        </w:rPr>
-      </w:pPr>
-      <w:r>
-        <w:rPr>
-          <w:rFonts w:hint="eastAsia"/>
-          <w:szCs w:val="20"/>
-        </w:rPr>
-        <w:t>오브젝트 추가하는 법</w:t>
-      </w:r>
-    </w:p>
-    <w:p>
-      <w:pPr>
-        <w:rPr>
-          <w:szCs w:val="20"/>
-        </w:rPr>
-      </w:pPr>
-      <w:r>
-        <w:rPr>
-          <w:szCs w:val="20"/>
-        </w:rPr>
-        <w:drawing>
-          <wp:inline distT="0" distB="0" distL="0" distR="0" wp14:anchorId="12BFBFBD" wp14:editId="612B659D">
-            <wp:extent cx="3905795" cy="781159"/>
-            <wp:effectExtent l="0" t="0" r="0" b="0"/>
-            <wp:docPr id="7" name="그림 7" descr="텍스트이(가) 표시된 사진&#10;&#10;자동 생성된 설명"/>
-            <wp:cNvGraphicFramePr>
-              <a:graphicFrameLocks xmlns:a="http://schemas.openxmlformats.org/drawingml/2006/main" noChangeAspect="1"/>
-            </wp:cNvGraphicFramePr>
-            <a:graphic xmlns:a="http://schemas.openxmlformats.org/drawingml/2006/main">
-              <a:graphicData uri="http://schemas.openxmlformats.org/drawingml/2006/picture">
-                <pic:pic xmlns:pic="http://schemas.openxmlformats.org/drawingml/2006/picture">
-                  <pic:nvPicPr>
-                    <pic:cNvPr id="7" name="그림 7" descr="텍스트이(가) 표시된 사진&#10;&#10;자동 생성된 설명"/>
-                    <pic:cNvPicPr/>
-                  </pic:nvPicPr>
-                  <pic:blipFill>
-                    <a:blip r:embed="rId12"/>
-                    <a:stretch>
-                      <a:fillRect/>
-                    </a:stretch>
-                  </pic:blipFill>
-                  <pic:spPr>
-                    <a:xfrm>
-                      <a:off x="0" y="0"/>
-                      <a:ext cx="3905795" cy="781159"/>
-                    </a:xfrm>
-                    <a:prstGeom prst="rect">
-                      <a:avLst/>
-                    </a:prstGeom>
-                  </pic:spPr>
-                </pic:pic>
-              </a:graphicData>
-            </a:graphic>
-          </wp:inline>
-        </w:drawing>
-      </w:r>
-    </w:p>
-    <w:p>
-      <w:pPr>
-        <w:rPr>
-          <w:rFonts w:hint="eastAsia"/>
-          <w:szCs w:val="20"/>
-        </w:rPr>
-      </w:pPr>
-      <w:r>
-        <w:rPr>
-          <w:rFonts w:hint="eastAsia"/>
-          <w:szCs w:val="20"/>
-        </w:rPr>
-        <w:t xml:space="preserve">오브젝트에 생성자에 </w:t>
-      </w:r>
-      <w:proofErr w:type="spellStart"/>
-      <w:r>
-        <w:rPr>
-          <w:rFonts w:hint="eastAsia"/>
-          <w:szCs w:val="20"/>
-        </w:rPr>
-        <w:t>G</w:t>
-      </w:r>
-      <w:r>
-        <w:rPr>
-          <w:szCs w:val="20"/>
-        </w:rPr>
-        <w:t>ameScene</w:t>
-      </w:r>
-      <w:proofErr w:type="spellEnd"/>
-      <w:r>
-        <w:rPr>
-          <w:rFonts w:hint="eastAsia"/>
-          <w:szCs w:val="20"/>
-        </w:rPr>
-        <w:t>의 생성 큐에 본인의 포인터를 추가하여 처리하기 때문에</w:t>
-      </w:r>
-    </w:p>
-    <w:p>
-      <w:pPr>
-        <w:rPr>
-          <w:szCs w:val="20"/>
-        </w:rPr>
-      </w:pPr>
-      <w:r>
-        <w:rPr>
-          <w:rFonts w:hint="eastAsia"/>
-          <w:szCs w:val="20"/>
-        </w:rPr>
-        <w:t xml:space="preserve">어디서든지 오브젝트를 할당하면 뒤에 설명하는 </w:t>
-      </w:r>
-      <w:proofErr w:type="spellStart"/>
-      <w:r>
-        <w:rPr>
-          <w:szCs w:val="20"/>
-        </w:rPr>
-        <w:t>GameScene</w:t>
-      </w:r>
-      <w:proofErr w:type="spellEnd"/>
-      <w:r>
-        <w:rPr>
-          <w:rFonts w:hint="eastAsia"/>
-          <w:szCs w:val="20"/>
-        </w:rPr>
-        <w:t>의 오브젝트 리스트에 추가되어 관리한다.</w:t>
-      </w:r>
-    </w:p>
-    <w:p>
-      <w:pPr>
-        <w:rPr>
-          <w:rFonts w:hint="eastAsia"/>
-          <w:szCs w:val="20"/>
-        </w:rPr>
-      </w:pPr>
-    </w:p>
-    <w:p>
-      <w:pPr>
-        <w:rPr>
-          <w:rFonts w:hint="eastAsia"/>
-          <w:szCs w:val="20"/>
-        </w:rPr>
-      </w:pPr>
-      <w:r>
-        <w:rPr>
-          <w:rFonts w:hint="eastAsia"/>
-          <w:szCs w:val="20"/>
-        </w:rPr>
-        <w:t>오브젝트 생성 및 컴포넌트 추가 예시</w:t>
-      </w:r>
-    </w:p>
-    <w:p>
-      <w:pPr>
-        <w:rPr>
-          <w:szCs w:val="20"/>
-        </w:rPr>
-      </w:pPr>
-      <w:r>
-        <w:rPr>
-          <w:szCs w:val="20"/>
-        </w:rPr>
-        <w:drawing>
-          <wp:inline distT="0" distB="0" distL="0" distR="0" wp14:anchorId="3DE943DB" wp14:editId="297FBBB0">
-            <wp:extent cx="5731510" cy="1035050"/>
-            <wp:effectExtent l="0" t="0" r="2540" b="0"/>
-            <wp:docPr id="8" name="그림 8" descr="텍스트이(가) 표시된 사진&#10;&#10;자동 생성된 설명"/>
-            <wp:cNvGraphicFramePr>
-              <a:graphicFrameLocks xmlns:a="http://schemas.openxmlformats.org/drawingml/2006/main" noChangeAspect="1"/>
-            </wp:cNvGraphicFramePr>
-            <a:graphic xmlns:a="http://schemas.openxmlformats.org/drawingml/2006/main">
-              <a:graphicData uri="http://schemas.openxmlformats.org/drawingml/2006/picture">
-                <pic:pic xmlns:pic="http://schemas.openxmlformats.org/drawingml/2006/picture">
-                  <pic:nvPicPr>
-                    <pic:cNvPr id="8" name="그림 8" descr="텍스트이(가) 표시된 사진&#10;&#10;자동 생성된 설명"/>
-                    <pic:cNvPicPr/>
-                  </pic:nvPicPr>
-                  <pic:blipFill>
-                    <a:blip r:embed="rId13"/>
-                    <a:stretch>
-                      <a:fillRect/>
-                    </a:stretch>
-                  </pic:blipFill>
-                  <pic:spPr>
-                    <a:xfrm>
-                      <a:off x="0" y="0"/>
-                      <a:ext cx="5731510" cy="1035050"/>
-                    </a:xfrm>
-                    <a:prstGeom prst="rect">
-                      <a:avLst/>
-                    </a:prstGeom>
-                  </pic:spPr>
-                </pic:pic>
-              </a:graphicData>
-            </a:graphic>
-          </wp:inline>
-        </w:drawing>
-      </w:r>
-    </w:p>
-    <w:p>
-      <w:pPr>
-        <w:rPr>
-          <w:rFonts w:hint="eastAsia"/>
-          <w:color w:val="2F5496" w:themeColor="accent1" w:themeShade="BF"/>
-          <w:sz w:val="22"/>
-        </w:rPr>
-      </w:pPr>
-      <w:r>
-        <w:rPr>
-          <w:color w:val="2F5496" w:themeColor="accent1" w:themeShade="BF"/>
-          <w:sz w:val="22"/>
-        </w:rPr>
-        <w:lastRenderedPageBreak/>
-        <w:t>Scene</w:t>
-      </w:r>
-      <w:r>
-        <w:rPr>
-          <w:color w:val="2F5496" w:themeColor="accent1" w:themeShade="BF"/>
-          <w:sz w:val="22"/>
-        </w:rPr>
-        <w:t xml:space="preserve"> </w:t>
-      </w:r>
-      <w:r>
-        <w:rPr>
-          <w:rFonts w:hint="eastAsia"/>
-          <w:color w:val="2F5496" w:themeColor="accent1" w:themeShade="BF"/>
-          <w:sz w:val="22"/>
-        </w:rPr>
-        <w:t>C</w:t>
-      </w:r>
-      <w:r>
-        <w:rPr>
-          <w:color w:val="2F5496" w:themeColor="accent1" w:themeShade="BF"/>
-          <w:sz w:val="22"/>
-        </w:rPr>
-        <w:t>lass</w:t>
-      </w:r>
-    </w:p>
-    <w:p>
-      <w:pPr>
-        <w:rPr>
-          <w:szCs w:val="20"/>
-        </w:rPr>
-      </w:pPr>
-      <w:r>
-        <w:rPr>
-          <w:rFonts w:hint="eastAsia"/>
-          <w:szCs w:val="20"/>
-        </w:rPr>
-        <w:t>게임이 진행되는 동안</w:t>
-      </w:r>
-      <w:r>
-        <w:rPr>
-          <w:szCs w:val="20"/>
-        </w:rPr>
-        <w:t xml:space="preserve"> </w:t>
-      </w:r>
-      <w:r>
-        <w:rPr>
-          <w:rFonts w:hint="eastAsia"/>
-          <w:szCs w:val="20"/>
-        </w:rPr>
-        <w:t>많은 오브젝트들이 생성되고 파괴될 것이다.</w:t>
-      </w:r>
-    </w:p>
-    <w:p>
-      <w:pPr>
-        <w:rPr>
-          <w:rFonts w:hint="eastAsia"/>
-          <w:szCs w:val="20"/>
-        </w:rPr>
-      </w:pPr>
-      <w:r>
-        <w:rPr>
-          <w:rFonts w:hint="eastAsia"/>
-          <w:szCs w:val="20"/>
-        </w:rPr>
-        <w:t>이때</w:t>
-      </w:r>
-      <w:r>
-        <w:rPr>
-          <w:szCs w:val="20"/>
-        </w:rPr>
-        <w:t xml:space="preserve"> </w:t>
-      </w:r>
-      <w:r>
-        <w:rPr>
-          <w:rFonts w:hint="eastAsia"/>
-          <w:szCs w:val="20"/>
-        </w:rPr>
-        <w:t>운이 좋지 않아 같은 프레임에서 생성 또는 파괴가 되자마자 오브젝트의 갱신(</w:t>
-      </w:r>
-      <w:r>
-        <w:rPr>
-          <w:szCs w:val="20"/>
-        </w:rPr>
-        <w:t>update())</w:t>
-      </w:r>
-      <w:r>
-        <w:rPr>
-          <w:rFonts w:hint="eastAsia"/>
-          <w:szCs w:val="20"/>
-        </w:rPr>
-        <w:t xml:space="preserve">을 시도하면 </w:t>
-      </w:r>
-      <w:r>
-        <w:rPr>
-          <w:rFonts w:hint="eastAsia"/>
-          <w:szCs w:val="20"/>
-        </w:rPr>
-        <w:t xml:space="preserve">원하는 값에 행동하지 않거나 </w:t>
-      </w:r>
-      <w:r>
-        <w:rPr>
-          <w:rFonts w:hint="eastAsia"/>
-          <w:szCs w:val="20"/>
-        </w:rPr>
-        <w:t>프로그램에 문제가 생길 수 있을 것이다.</w:t>
-      </w:r>
-    </w:p>
-    <w:p>
-      <w:pPr>
-        <w:ind w:left="200" w:hangingChars="100" w:hanging="200"/>
-        <w:rPr>
-          <w:szCs w:val="20"/>
-        </w:rPr>
-      </w:pPr>
-      <w:r>
-        <w:rPr>
-          <w:rFonts w:hint="eastAsia"/>
-          <w:szCs w:val="20"/>
-        </w:rPr>
-        <w:t>때문에 생성과 파괴</w:t>
-      </w:r>
-      <w:r>
-        <w:rPr>
-          <w:rFonts w:hint="eastAsia"/>
-          <w:szCs w:val="20"/>
-        </w:rPr>
-        <w:t xml:space="preserve">를 시도한 </w:t>
-      </w:r>
-      <w:r>
-        <w:rPr>
-          <w:rFonts w:hint="eastAsia"/>
-          <w:szCs w:val="20"/>
-        </w:rPr>
-        <w:t xml:space="preserve">프레임이 끝나고 다음 프레임으로 넘어왔을 </w:t>
-      </w:r>
-      <w:r>
-        <w:rPr>
-          <w:rFonts w:hint="eastAsia"/>
-          <w:szCs w:val="20"/>
-        </w:rPr>
-        <w:t>때부터 게임 오브젝트리스트에 포함시켜 진행해야 한다.</w:t>
-      </w:r>
-    </w:p>
-    <w:p>
-      <w:pPr>
-        <w:ind w:left="200" w:hangingChars="100" w:hanging="200"/>
-        <w:rPr>
-          <w:rFonts w:hint="eastAsia"/>
-          <w:szCs w:val="20"/>
-        </w:rPr>
-      </w:pPr>
-    </w:p>
-    <w:p>
-      <w:pPr>
-        <w:rPr>
-          <w:szCs w:val="20"/>
-        </w:rPr>
-      </w:pPr>
-      <w:r>
-        <w:rPr>
-          <w:szCs w:val="20"/>
-        </w:rPr>
-        <w:drawing>
-          <wp:anchor distT="0" distB="0" distL="114300" distR="114300" simplePos="0" relativeHeight="251660288" behindDoc="0" locked="0" layoutInCell="1" allowOverlap="1" wp14:anchorId="553D11C7" wp14:editId="30929757">
-            <wp:simplePos x="0" y="0"/>
-            <wp:positionH relativeFrom="column">
-              <wp:posOffset>0</wp:posOffset>
-            </wp:positionH>
-            <wp:positionV relativeFrom="paragraph">
-              <wp:posOffset>-3810</wp:posOffset>
-            </wp:positionV>
-            <wp:extent cx="2715004" cy="1428949"/>
-            <wp:effectExtent l="0" t="0" r="9525" b="0"/>
-            <wp:wrapSquare wrapText="bothSides"/>
-            <wp:docPr id="2" name="그림 2" descr="텍스트이(가) 표시된 사진&#10;&#10;자동 생성된 설명"/>
-            <wp:cNvGraphicFramePr>
-              <a:graphicFrameLocks xmlns:a="http://schemas.openxmlformats.org/drawingml/2006/main" noChangeAspect="1"/>
-            </wp:cNvGraphicFramePr>
-            <a:graphic xmlns:a="http://schemas.openxmlformats.org/drawingml/2006/main">
-              <a:graphicData uri="http://schemas.openxmlformats.org/drawingml/2006/picture">
-                <pic:pic xmlns:pic="http://schemas.openxmlformats.org/drawingml/2006/picture">
-                  <pic:nvPicPr>
-                    <pic:cNvPr id="2" name="그림 2" descr="텍스트이(가) 표시된 사진&#10;&#10;자동 생성된 설명"/>
-                    <pic:cNvPicPr/>
-                  </pic:nvPicPr>
-                  <pic:blipFill>
-                    <a:blip r:embed="rId14">
-                      <a:extLst>
-                        <a:ext uri="{28A0092B-C50C-407E-A947-70E740481C1C}">
-                          <a14:useLocalDpi xmlns:a14="http://schemas.microsoft.com/office/drawing/2010/main" val="0"/>
-                        </a:ext>
-                      </a:extLst>
-                    </a:blip>
-                    <a:stretch>
-                      <a:fillRect/>
-                    </a:stretch>
-                  </pic:blipFill>
-                  <pic:spPr>
-                    <a:xfrm>
-                      <a:off x="0" y="0"/>
-                      <a:ext cx="2715004" cy="1428949"/>
-                    </a:xfrm>
-                    <a:prstGeom prst="rect">
-                      <a:avLst/>
-                    </a:prstGeom>
-                  </pic:spPr>
-                </pic:pic>
-              </a:graphicData>
-            </a:graphic>
-            <wp14:sizeRelH relativeFrom="page">
-              <wp14:pctWidth>0</wp14:pctWidth>
-            </wp14:sizeRelH>
-            <wp14:sizeRelV relativeFrom="page">
-              <wp14:pctHeight>0</wp14:pctHeight>
-            </wp14:sizeRelV>
-          </wp:anchor>
-        </w:drawing>
-      </w:r>
-    </w:p>
-    <w:p>
-      <w:pPr>
-        <w:rPr>
-          <w:rFonts w:hint="eastAsia"/>
-          <w:szCs w:val="20"/>
-        </w:rPr>
-      </w:pPr>
-      <w:proofErr w:type="spellStart"/>
-      <w:r>
-        <w:rPr>
-          <w:rFonts w:hint="eastAsia"/>
-          <w:szCs w:val="20"/>
-        </w:rPr>
-        <w:t>c</w:t>
-      </w:r>
-      <w:r>
-        <w:rPr>
-          <w:szCs w:val="20"/>
-        </w:rPr>
-        <w:t>reationQueue</w:t>
-      </w:r>
-      <w:proofErr w:type="spellEnd"/>
-      <w:r>
-        <w:rPr>
-          <w:szCs w:val="20"/>
-        </w:rPr>
-        <w:t xml:space="preserve"> – </w:t>
-      </w:r>
-      <w:r>
-        <w:rPr>
-          <w:rFonts w:hint="eastAsia"/>
-          <w:szCs w:val="20"/>
-        </w:rPr>
-        <w:t>생성할 오브젝트를 담아두는 큐</w:t>
-      </w:r>
-    </w:p>
-    <w:p>
-      <w:pPr>
-        <w:rPr>
-          <w:rFonts w:hint="eastAsia"/>
-          <w:szCs w:val="20"/>
-        </w:rPr>
-      </w:pPr>
-      <w:proofErr w:type="spellStart"/>
-      <w:r>
-        <w:rPr>
-          <w:rFonts w:hint="eastAsia"/>
-          <w:szCs w:val="20"/>
-        </w:rPr>
-        <w:t>g</w:t>
-      </w:r>
-      <w:r>
-        <w:rPr>
-          <w:szCs w:val="20"/>
-        </w:rPr>
-        <w:t>ameObjects</w:t>
-      </w:r>
-      <w:proofErr w:type="spellEnd"/>
-      <w:r>
-        <w:rPr>
-          <w:szCs w:val="20"/>
-        </w:rPr>
-        <w:t xml:space="preserve"> </w:t>
-      </w:r>
-      <w:r>
-        <w:rPr>
-          <w:szCs w:val="20"/>
-        </w:rPr>
-        <w:t>–</w:t>
-      </w:r>
-      <w:r>
-        <w:rPr>
-          <w:szCs w:val="20"/>
-        </w:rPr>
-        <w:t xml:space="preserve"> </w:t>
-      </w:r>
-      <w:r>
-        <w:rPr>
-          <w:rFonts w:hint="eastAsia"/>
-          <w:szCs w:val="20"/>
-        </w:rPr>
-        <w:t>S</w:t>
-      </w:r>
-      <w:r>
-        <w:rPr>
-          <w:szCs w:val="20"/>
-        </w:rPr>
-        <w:t>cene</w:t>
-      </w:r>
-      <w:r>
-        <w:rPr>
-          <w:rFonts w:hint="eastAsia"/>
-          <w:szCs w:val="20"/>
-        </w:rPr>
-        <w:t>이 관리하는 오브젝트들</w:t>
-      </w:r>
-    </w:p>
-    <w:p>
-      <w:pPr>
-        <w:rPr>
-          <w:szCs w:val="20"/>
-        </w:rPr>
-      </w:pPr>
-      <w:proofErr w:type="spellStart"/>
-      <w:r>
-        <w:rPr>
-          <w:rFonts w:hint="eastAsia"/>
-          <w:szCs w:val="20"/>
-        </w:rPr>
-        <w:t>d</w:t>
-      </w:r>
-      <w:r>
-        <w:rPr>
-          <w:szCs w:val="20"/>
-        </w:rPr>
-        <w:t>eletionQueue</w:t>
-      </w:r>
-      <w:proofErr w:type="spellEnd"/>
-      <w:r>
-        <w:rPr>
-          <w:szCs w:val="20"/>
-        </w:rPr>
-        <w:t xml:space="preserve"> – </w:t>
-      </w:r>
-      <w:r>
-        <w:rPr>
-          <w:rFonts w:hint="eastAsia"/>
-          <w:szCs w:val="20"/>
-        </w:rPr>
-        <w:t>삭제할 오브젝트를 담아두는 큐</w:t>
-      </w:r>
-    </w:p>
-    <w:p>
-      <w:pPr>
-        <w:rPr>
-          <w:szCs w:val="20"/>
-        </w:rPr>
-      </w:pPr>
-    </w:p>
-    <w:p>
-      <w:pPr>
-        <w:rPr>
-          <w:rFonts w:hint="eastAsia"/>
-          <w:szCs w:val="20"/>
-        </w:rPr>
-      </w:pPr>
-      <w:r>
-        <w:rPr>
-          <w:szCs w:val="20"/>
-        </w:rPr>
-        <w:drawing>
-          <wp:anchor distT="0" distB="0" distL="114300" distR="114300" simplePos="0" relativeHeight="251659264" behindDoc="0" locked="0" layoutInCell="1" allowOverlap="1" wp14:anchorId="52A680BC" wp14:editId="5EDDC699">
-            <wp:simplePos x="0" y="0"/>
-            <wp:positionH relativeFrom="margin">
-              <wp:align>left</wp:align>
-            </wp:positionH>
-            <wp:positionV relativeFrom="paragraph">
-              <wp:posOffset>318135</wp:posOffset>
-            </wp:positionV>
-            <wp:extent cx="2800741" cy="1209844"/>
-            <wp:effectExtent l="0" t="0" r="0" b="9525"/>
-            <wp:wrapTopAndBottom/>
-            <wp:docPr id="9" name="그림 9" descr="텍스트이(가) 표시된 사진&#10;&#10;자동 생성된 설명"/>
-            <wp:cNvGraphicFramePr>
-              <a:graphicFrameLocks xmlns:a="http://schemas.openxmlformats.org/drawingml/2006/main" noChangeAspect="1"/>
-            </wp:cNvGraphicFramePr>
-            <a:graphic xmlns:a="http://schemas.openxmlformats.org/drawingml/2006/main">
-              <a:graphicData uri="http://schemas.openxmlformats.org/drawingml/2006/picture">
-                <pic:pic xmlns:pic="http://schemas.openxmlformats.org/drawingml/2006/picture">
-                  <pic:nvPicPr>
-                    <pic:cNvPr id="9" name="그림 9" descr="텍스트이(가) 표시된 사진&#10;&#10;자동 생성된 설명"/>
-                    <pic:cNvPicPr/>
-                  </pic:nvPicPr>
-                  <pic:blipFill>
-                    <a:blip r:embed="rId15">
-                      <a:extLst>
-                        <a:ext uri="{28A0092B-C50C-407E-A947-70E740481C1C}">
-                          <a14:useLocalDpi xmlns:a14="http://schemas.microsoft.com/office/drawing/2010/main" val="0"/>
-                        </a:ext>
-                      </a:extLst>
-                    </a:blip>
-                    <a:stretch>
-                      <a:fillRect/>
-                    </a:stretch>
-                  </pic:blipFill>
-                  <pic:spPr>
-                    <a:xfrm>
-                      <a:off x="0" y="0"/>
-                      <a:ext cx="2800741" cy="1209844"/>
-                    </a:xfrm>
-                    <a:prstGeom prst="rect">
-                      <a:avLst/>
-                    </a:prstGeom>
-                  </pic:spPr>
-                </pic:pic>
-              </a:graphicData>
-            </a:graphic>
-            <wp14:sizeRelH relativeFrom="page">
-              <wp14:pctWidth>0</wp14:pctWidth>
-            </wp14:sizeRelH>
-            <wp14:sizeRelV relativeFrom="page">
-              <wp14:pctHeight>0</wp14:pctHeight>
-            </wp14:sizeRelV>
-          </wp:anchor>
-        </w:drawing>
-      </w:r>
-    </w:p>
-    <w:p>
-      <w:pPr>
-        <w:rPr>
-          <w:rFonts w:hint="eastAsia"/>
-          <w:szCs w:val="20"/>
-        </w:rPr>
-      </w:pPr>
-      <w:proofErr w:type="spellStart"/>
-      <w:r>
-        <w:rPr>
-          <w:rFonts w:hint="eastAsia"/>
-          <w:szCs w:val="20"/>
-        </w:rPr>
-        <w:t>P</w:t>
-      </w:r>
-      <w:r>
-        <w:rPr>
-          <w:szCs w:val="20"/>
-        </w:rPr>
-        <w:t>ushDelete</w:t>
-      </w:r>
-      <w:proofErr w:type="spellEnd"/>
-      <w:r>
-        <w:rPr>
-          <w:szCs w:val="20"/>
-        </w:rPr>
-        <w:t xml:space="preserve">() – </w:t>
-      </w:r>
-      <w:r>
-        <w:rPr>
-          <w:rFonts w:hint="eastAsia"/>
-          <w:szCs w:val="20"/>
-        </w:rPr>
-        <w:t>삭제할 오브젝트를 오브젝트 리스트에서 찾아 삭제 큐로 넣어주는 함수</w:t>
-      </w:r>
-    </w:p>
-    <w:p>
-      <w:pPr>
-        <w:rPr>
-          <w:szCs w:val="20"/>
-        </w:rPr>
-      </w:pPr>
-      <w:r>
-        <w:rPr>
-          <w:szCs w:val="20"/>
-        </w:rPr>
-        <w:drawing>
-          <wp:anchor distT="0" distB="0" distL="114300" distR="114300" simplePos="0" relativeHeight="251658240" behindDoc="0" locked="0" layoutInCell="1" allowOverlap="1" wp14:anchorId="5B226D51" wp14:editId="57E8C797">
-            <wp:simplePos x="0" y="0"/>
-            <wp:positionH relativeFrom="page">
-              <wp:align>right</wp:align>
-            </wp:positionH>
-            <wp:positionV relativeFrom="paragraph">
-              <wp:posOffset>245745</wp:posOffset>
-            </wp:positionV>
-            <wp:extent cx="4410075" cy="2263140"/>
-            <wp:effectExtent l="0" t="0" r="9525" b="3810"/>
-            <wp:wrapSquare wrapText="bothSides"/>
-            <wp:docPr id="10" name="그림 10" descr="텍스트이(가) 표시된 사진&#10;&#10;자동 생성된 설명"/>
-            <wp:cNvGraphicFramePr>
-              <a:graphicFrameLocks xmlns:a="http://schemas.openxmlformats.org/drawingml/2006/main" noChangeAspect="1"/>
-            </wp:cNvGraphicFramePr>
-            <a:graphic xmlns:a="http://schemas.openxmlformats.org/drawingml/2006/main">
-              <a:graphicData uri="http://schemas.openxmlformats.org/drawingml/2006/picture">
-                <pic:pic xmlns:pic="http://schemas.openxmlformats.org/drawingml/2006/picture">
-                  <pic:nvPicPr>
-                    <pic:cNvPr id="10" name="그림 10" descr="텍스트이(가) 표시된 사진&#10;&#10;자동 생성된 설명"/>
-                    <pic:cNvPicPr/>
-                  </pic:nvPicPr>
-                  <pic:blipFill>
-                    <a:blip r:embed="rId16">
-                      <a:extLst>
-                        <a:ext uri="{28A0092B-C50C-407E-A947-70E740481C1C}">
-                          <a14:useLocalDpi xmlns:a14="http://schemas.microsoft.com/office/drawing/2010/main" val="0"/>
-                        </a:ext>
-                      </a:extLst>
-                    </a:blip>
-                    <a:stretch>
-                      <a:fillRect/>
-                    </a:stretch>
-                  </pic:blipFill>
-                  <pic:spPr>
-                    <a:xfrm>
-                      <a:off x="0" y="0"/>
-                      <a:ext cx="4410075" cy="2263140"/>
-                    </a:xfrm>
-                    <a:prstGeom prst="rect">
-                      <a:avLst/>
-                    </a:prstGeom>
-                  </pic:spPr>
-                </pic:pic>
-              </a:graphicData>
-            </a:graphic>
-            <wp14:sizeRelH relativeFrom="page">
-              <wp14:pctWidth>0</wp14:pctWidth>
-            </wp14:sizeRelH>
-            <wp14:sizeRelV relativeFrom="page">
-              <wp14:pctHeight>0</wp14:pctHeight>
-            </wp14:sizeRelV>
-          </wp:anchor>
-        </w:drawing>
-      </w:r>
-      <w:proofErr w:type="gramStart"/>
-      <w:r>
-        <w:rPr>
-          <w:rFonts w:hint="eastAsia"/>
-          <w:szCs w:val="20"/>
-        </w:rPr>
-        <w:t>U</w:t>
-      </w:r>
-      <w:r>
-        <w:rPr>
-          <w:szCs w:val="20"/>
-        </w:rPr>
-        <w:t>pdate(</w:t>
-      </w:r>
-      <w:proofErr w:type="gramEnd"/>
-      <w:r>
-        <w:rPr>
-          <w:szCs w:val="20"/>
-        </w:rPr>
-        <w:t xml:space="preserve">) </w:t>
-      </w:r>
-    </w:p>
-    <w:p>
-      <w:pPr>
-        <w:pStyle w:val="a3"/>
-        <w:numPr>
-          <w:ilvl w:val="0"/>
-          <w:numId w:val="13"/>
-        </w:numPr>
-        <w:ind w:leftChars="0"/>
-        <w:rPr>
-          <w:szCs w:val="20"/>
-        </w:rPr>
-      </w:pPr>
-      <w:r>
-        <w:rPr>
-          <w:rFonts w:hint="eastAsia"/>
-          <w:szCs w:val="20"/>
-        </w:rPr>
-        <w:t xml:space="preserve">생성 큐에서 오브젝트를 </w:t>
-      </w:r>
-      <w:r>
-        <w:rPr>
-          <w:rFonts w:hint="eastAsia"/>
-          <w:szCs w:val="20"/>
-        </w:rPr>
-        <w:t xml:space="preserve">꺼내 </w:t>
-      </w:r>
-      <w:r>
-        <w:rPr>
-          <w:szCs w:val="20"/>
-        </w:rPr>
-        <w:t>start()</w:t>
-      </w:r>
-      <w:r>
-        <w:rPr>
-          <w:rFonts w:hint="eastAsia"/>
-          <w:szCs w:val="20"/>
-        </w:rPr>
-        <w:t>를 호출하고 오브젝트 리스트에 추가한다</w:t>
-      </w:r>
-      <w:r>
-        <w:rPr>
-          <w:szCs w:val="20"/>
-        </w:rPr>
-        <w:t>.</w:t>
-      </w:r>
-    </w:p>
-    <w:p>
-      <w:pPr>
-        <w:pStyle w:val="a3"/>
-        <w:numPr>
-          <w:ilvl w:val="0"/>
-          <w:numId w:val="13"/>
-        </w:numPr>
-        <w:ind w:leftChars="0"/>
-        <w:rPr>
-          <w:szCs w:val="20"/>
-        </w:rPr>
-      </w:pPr>
-      <w:r>
-        <w:rPr>
-          <w:rFonts w:hint="eastAsia"/>
-          <w:szCs w:val="20"/>
-        </w:rPr>
-        <w:t>오브젝트 리스트에 있는 오브젝트들을 업데이트한다</w:t>
-      </w:r>
-      <w:r>
-        <w:rPr>
-          <w:szCs w:val="20"/>
-        </w:rPr>
-        <w:t>.</w:t>
-      </w:r>
-    </w:p>
-    <w:p>
-      <w:pPr>
-        <w:pStyle w:val="a3"/>
-        <w:numPr>
-          <w:ilvl w:val="0"/>
-          <w:numId w:val="13"/>
-        </w:numPr>
-        <w:ind w:leftChars="0"/>
-        <w:rPr>
-          <w:rFonts w:hint="eastAsia"/>
-          <w:szCs w:val="20"/>
-        </w:rPr>
-      </w:pPr>
-      <w:r>
-        <w:rPr>
-          <w:rFonts w:hint="eastAsia"/>
-          <w:szCs w:val="20"/>
-        </w:rPr>
-        <w:t xml:space="preserve">삭제 큐에 있는 포인터를 꺼내 </w:t>
-      </w:r>
-      <w:r>
-        <w:rPr>
-          <w:rFonts w:hint="eastAsia"/>
-          <w:szCs w:val="20"/>
-        </w:rPr>
-        <w:t>리스트에서 오브젝트를 찾고 삭제한다.</w:t>
-      </w:r>
-    </w:p>
-    <w:p>
-      <w:pPr>
-        <w:rPr>
-          <w:szCs w:val="20"/>
-        </w:rPr>
-      </w:pPr>
-    </w:p>
-    <w:p>
-      <w:pPr>
-        <w:rPr>
-          <w:rFonts w:hint="eastAsia"/>
           <w:szCs w:val="20"/>
         </w:rPr>
       </w:pPr>
@@ -1723,95 +490,6 @@
 <file path=word/numbering.xml><?xml version="1.0" encoding="utf-8"?>
 <w:numbering xmlns:wpc="http://schemas.microsoft.com/office/word/2010/wordprocessingCanvas" xmlns:cx="http://schemas.microsoft.com/office/drawing/2014/chartex" xmlns:cx1="http://schemas.microsoft.com/office/drawing/2015/9/8/chartex" xmlns:cx2="http://schemas.microsoft.com/office/drawing/2015/10/21/chartex" xmlns:cx3="http://schemas.microsoft.com/office/drawing/2016/5/9/chartex" xmlns:cx4="http://schemas.microsoft.com/office/drawing/2016/5/10/chartex" xmlns:cx5="http://schemas.microsoft.com/office/drawing/2016/5/11/chartex" xmlns:cx6="http://schemas.microsoft.com/office/drawing/2016/5/12/chartex" xmlns:cx7="http://schemas.microsoft.com/office/drawing/2016/5/13/chartex" xmlns:cx8="http://schemas.microsoft.com/office/drawing/2016/5/14/chartex" xmlns:mc="http://schemas.openxmlformats.org/markup-compatibility/2006" xmlns:aink="http://schemas.microsoft.com/office/drawing/2016/ink" xmlns:am3d="http://schemas.microsoft.com/office/drawing/2017/model3d" xmlns:o="urn:schemas-microsoft-com:office:office" xmlns:oel="http://schemas.microsoft.com/office/2019/extlst" xmlns:r="http://schemas.openxmlformats.org/officeDocument/2006/relationships" xmlns:m="http://schemas.openxmlformats.org/officeDocument/2006/math" xmlns:v="urn:schemas-microsoft-com:vml" xmlns:wp14="http://schemas.microsoft.com/office/word/2010/wordprocessingDrawing" xmlns:wp="http://schemas.openxmlformats.org/drawingml/2006/wordprocessingDrawing" xmlns:w10="urn:schemas-microsoft-com:office:word" xmlns:w="http://schemas.openxmlformats.org/wordprocessingml/2006/main" xmlns:w14="http://schemas.microsoft.com/office/word/2010/wordml" xmlns:w15="http://schemas.microsoft.com/office/word/2012/wordml" xmlns:w16cex="http://schemas.microsoft.com/office/word/2018/wordml/cex" xmlns:w16cid="http://schemas.microsoft.com/office/word/2016/wordml/cid" xmlns:w16="http://schemas.microsoft.com/office/word/2018/wordml" xmlns:w16sdtdh="http://schemas.microsoft.com/office/word/2020/wordml/sdtdatahash" xmlns:w16se="http://schemas.microsoft.com/office/word/2015/wordml/symex" xmlns:wpg="http://schemas.microsoft.com/office/word/2010/wordprocessingGroup" xmlns:wpi="http://schemas.microsoft.com/office/word/2010/wordprocessingInk" xmlns:wne="http://schemas.microsoft.com/office/word/2006/wordml" xmlns:wps="http://schemas.microsoft.com/office/word/2010/wordprocessingShape" mc:Ignorable="w14 w15 w16se w16cid w16 w16cex w16sdtdh wp14">
   <w:abstractNum w:abstractNumId="0" w15:restartNumberingAfterBreak="0">
-    <w:nsid w:val="0378521F"/>
-    <w:multiLevelType w:val="hybridMultilevel"/>
-    <w:tmpl w:val="FB022798"/>
-    <w:lvl w:ilvl="0" w:tplc="27C2C7D6">
-      <w:start w:val="1"/>
-      <w:numFmt w:val="decimal"/>
-      <w:lvlText w:val="%1."/>
-      <w:lvlJc w:val="left"/>
-      <w:pPr>
-        <w:ind w:left="760" w:hanging="360"/>
-      </w:pPr>
-      <w:rPr>
-        <w:rFonts w:hint="default"/>
-      </w:rPr>
-    </w:lvl>
-    <w:lvl w:ilvl="1" w:tplc="04090019" w:tentative="1">
-      <w:start w:val="1"/>
-      <w:numFmt w:val="upperLetter"/>
-      <w:lvlText w:val="%2."/>
-      <w:lvlJc w:val="left"/>
-      <w:pPr>
-        <w:ind w:left="1200" w:hanging="400"/>
-      </w:pPr>
-    </w:lvl>
-    <w:lvl w:ilvl="2" w:tplc="0409001B" w:tentative="1">
-      <w:start w:val="1"/>
-      <w:numFmt w:val="lowerRoman"/>
-      <w:lvlText w:val="%3."/>
-      <w:lvlJc w:val="right"/>
-      <w:pPr>
-        <w:ind w:left="1600" w:hanging="400"/>
-      </w:pPr>
-    </w:lvl>
-    <w:lvl w:ilvl="3" w:tplc="0409000F" w:tentative="1">
-      <w:start w:val="1"/>
-      <w:numFmt w:val="decimal"/>
-      <w:lvlText w:val="%4."/>
-      <w:lvlJc w:val="left"/>
-      <w:pPr>
-        <w:ind w:left="2000" w:hanging="400"/>
-      </w:pPr>
-    </w:lvl>
-    <w:lvl w:ilvl="4" w:tplc="04090019" w:tentative="1">
-      <w:start w:val="1"/>
-      <w:numFmt w:val="upperLetter"/>
-      <w:lvlText w:val="%5."/>
-      <w:lvlJc w:val="left"/>
-      <w:pPr>
-        <w:ind w:left="2400" w:hanging="400"/>
-      </w:pPr>
-    </w:lvl>
-    <w:lvl w:ilvl="5" w:tplc="0409001B" w:tentative="1">
-      <w:start w:val="1"/>
-      <w:numFmt w:val="lowerRoman"/>
-      <w:lvlText w:val="%6."/>
-      <w:lvlJc w:val="right"/>
-      <w:pPr>
-        <w:ind w:left="2800" w:hanging="400"/>
-      </w:pPr>
-    </w:lvl>
-    <w:lvl w:ilvl="6" w:tplc="0409000F" w:tentative="1">
-      <w:start w:val="1"/>
-      <w:numFmt w:val="decimal"/>
-      <w:lvlText w:val="%7."/>
-      <w:lvlJc w:val="left"/>
-      <w:pPr>
-        <w:ind w:left="3200" w:hanging="400"/>
-      </w:pPr>
-    </w:lvl>
-    <w:lvl w:ilvl="7" w:tplc="04090019" w:tentative="1">
-      <w:start w:val="1"/>
-      <w:numFmt w:val="upperLetter"/>
-      <w:lvlText w:val="%8."/>
-      <w:lvlJc w:val="left"/>
-      <w:pPr>
-        <w:ind w:left="3600" w:hanging="400"/>
-      </w:pPr>
-    </w:lvl>
-    <w:lvl w:ilvl="8" w:tplc="0409001B" w:tentative="1">
-      <w:start w:val="1"/>
-      <w:numFmt w:val="lowerRoman"/>
-      <w:lvlText w:val="%9."/>
-      <w:lvlJc w:val="right"/>
-      <w:pPr>
-        <w:ind w:left="4000" w:hanging="400"/>
-      </w:pPr>
-    </w:lvl>
-  </w:abstractNum>
-  <w:abstractNum w:abstractNumId="1" w15:restartNumberingAfterBreak="0">
     <w:nsid w:val="04421285"/>
     <w:multiLevelType w:val="multilevel"/>
     <w:tmpl w:val="6766150A"/>
@@ -1924,7 +602,7 @@
       </w:rPr>
     </w:lvl>
   </w:abstractNum>
-  <w:abstractNum w:abstractNumId="2" w15:restartNumberingAfterBreak="0">
+  <w:abstractNum w:abstractNumId="1" w15:restartNumberingAfterBreak="0">
     <w:nsid w:val="091E7155"/>
     <w:multiLevelType w:val="hybridMultilevel"/>
     <w:tmpl w:val="E0EC5A62"/>
@@ -2037,7 +715,7 @@
       </w:rPr>
     </w:lvl>
   </w:abstractNum>
-  <w:abstractNum w:abstractNumId="3" w15:restartNumberingAfterBreak="0">
+  <w:abstractNum w:abstractNumId="2" w15:restartNumberingAfterBreak="0">
     <w:nsid w:val="0AE65AF5"/>
     <w:multiLevelType w:val="hybridMultilevel"/>
     <w:tmpl w:val="FD66F686"/>
@@ -2149,7 +827,7 @@
       </w:rPr>
     </w:lvl>
   </w:abstractNum>
-  <w:abstractNum w:abstractNumId="4" w15:restartNumberingAfterBreak="0">
+  <w:abstractNum w:abstractNumId="3" w15:restartNumberingAfterBreak="0">
     <w:nsid w:val="1A7E0C17"/>
     <w:multiLevelType w:val="hybridMultilevel"/>
     <w:tmpl w:val="E1E809CE"/>
@@ -2261,7 +939,7 @@
       </w:rPr>
     </w:lvl>
   </w:abstractNum>
-  <w:abstractNum w:abstractNumId="5" w15:restartNumberingAfterBreak="0">
+  <w:abstractNum w:abstractNumId="4" w15:restartNumberingAfterBreak="0">
     <w:nsid w:val="247E2CD1"/>
     <w:multiLevelType w:val="hybridMultilevel"/>
     <w:tmpl w:val="C1A453A8"/>
@@ -2350,7 +1028,7 @@
       </w:pPr>
     </w:lvl>
   </w:abstractNum>
-  <w:abstractNum w:abstractNumId="6" w15:restartNumberingAfterBreak="0">
+  <w:abstractNum w:abstractNumId="5" w15:restartNumberingAfterBreak="0">
     <w:nsid w:val="3CA11F80"/>
     <w:multiLevelType w:val="hybridMultilevel"/>
     <w:tmpl w:val="7696EBB2"/>
@@ -2462,7 +1140,7 @@
       </w:rPr>
     </w:lvl>
   </w:abstractNum>
-  <w:abstractNum w:abstractNumId="7" w15:restartNumberingAfterBreak="0">
+  <w:abstractNum w:abstractNumId="6" w15:restartNumberingAfterBreak="0">
     <w:nsid w:val="3F816FEE"/>
     <w:multiLevelType w:val="hybridMultilevel"/>
     <w:tmpl w:val="F0B88A82"/>
@@ -2551,7 +1229,7 @@
       </w:pPr>
     </w:lvl>
   </w:abstractNum>
-  <w:abstractNum w:abstractNumId="8" w15:restartNumberingAfterBreak="0">
+  <w:abstractNum w:abstractNumId="7" w15:restartNumberingAfterBreak="0">
     <w:nsid w:val="41E25005"/>
     <w:multiLevelType w:val="hybridMultilevel"/>
     <w:tmpl w:val="E09EC09E"/>
@@ -2663,7 +1341,7 @@
       </w:rPr>
     </w:lvl>
   </w:abstractNum>
-  <w:abstractNum w:abstractNumId="9" w15:restartNumberingAfterBreak="0">
+  <w:abstractNum w:abstractNumId="8" w15:restartNumberingAfterBreak="0">
     <w:nsid w:val="5F2C5856"/>
     <w:multiLevelType w:val="hybridMultilevel"/>
     <w:tmpl w:val="ED86F71E"/>
@@ -2752,7 +1430,7 @@
       </w:pPr>
     </w:lvl>
   </w:abstractNum>
-  <w:abstractNum w:abstractNumId="10" w15:restartNumberingAfterBreak="0">
+  <w:abstractNum w:abstractNumId="9" w15:restartNumberingAfterBreak="0">
     <w:nsid w:val="6A1C003C"/>
     <w:multiLevelType w:val="multilevel"/>
     <w:tmpl w:val="A600D120"/>
@@ -2873,7 +1551,7 @@
       </w:rPr>
     </w:lvl>
   </w:abstractNum>
-  <w:abstractNum w:abstractNumId="11" w15:restartNumberingAfterBreak="0">
+  <w:abstractNum w:abstractNumId="10" w15:restartNumberingAfterBreak="0">
     <w:nsid w:val="751C0D79"/>
     <w:multiLevelType w:val="multilevel"/>
     <w:tmpl w:val="013A8CAC"/>
@@ -2986,7 +1664,7 @@
       </w:rPr>
     </w:lvl>
   </w:abstractNum>
-  <w:abstractNum w:abstractNumId="12" w15:restartNumberingAfterBreak="0">
+  <w:abstractNum w:abstractNumId="11" w15:restartNumberingAfterBreak="0">
     <w:nsid w:val="7D3F1C26"/>
     <w:multiLevelType w:val="multilevel"/>
     <w:tmpl w:val="2A0A0F22"/>
@@ -3100,43 +1778,40 @@
     </w:lvl>
   </w:abstractNum>
   <w:num w:numId="1" w16cid:durableId="1532959889">
+    <w:abstractNumId w:val="8"/>
+  </w:num>
+  <w:num w:numId="2" w16cid:durableId="2016110359">
+    <w:abstractNumId w:val="3"/>
+  </w:num>
+  <w:num w:numId="3" w16cid:durableId="2056811196">
+    <w:abstractNumId w:val="2"/>
+  </w:num>
+  <w:num w:numId="4" w16cid:durableId="913516206">
+    <w:abstractNumId w:val="7"/>
+  </w:num>
+  <w:num w:numId="5" w16cid:durableId="425613016">
+    <w:abstractNumId w:val="5"/>
+  </w:num>
+  <w:num w:numId="6" w16cid:durableId="1819573614">
+    <w:abstractNumId w:val="4"/>
+  </w:num>
+  <w:num w:numId="7" w16cid:durableId="2005278051">
+    <w:abstractNumId w:val="6"/>
+  </w:num>
+  <w:num w:numId="8" w16cid:durableId="1212810070">
     <w:abstractNumId w:val="9"/>
   </w:num>
-  <w:num w:numId="2" w16cid:durableId="2016110359">
-    <w:abstractNumId w:val="4"/>
+  <w:num w:numId="9" w16cid:durableId="782262861">
+    <w:abstractNumId w:val="0"/>
   </w:num>
-  <w:num w:numId="3" w16cid:durableId="2056811196">
-    <w:abstractNumId w:val="3"/>
+  <w:num w:numId="10" w16cid:durableId="2047638592">
+    <w:abstractNumId w:val="11"/>
   </w:num>
-  <w:num w:numId="4" w16cid:durableId="913516206">
-    <w:abstractNumId w:val="8"/>
-  </w:num>
-  <w:num w:numId="5" w16cid:durableId="425613016">
-    <w:abstractNumId w:val="6"/>
-  </w:num>
-  <w:num w:numId="6" w16cid:durableId="1819573614">
-    <w:abstractNumId w:val="5"/>
-  </w:num>
-  <w:num w:numId="7" w16cid:durableId="2005278051">
-    <w:abstractNumId w:val="7"/>
-  </w:num>
-  <w:num w:numId="8" w16cid:durableId="1212810070">
+  <w:num w:numId="11" w16cid:durableId="251548212">
     <w:abstractNumId w:val="10"/>
   </w:num>
-  <w:num w:numId="9" w16cid:durableId="782262861">
+  <w:num w:numId="12" w16cid:durableId="361983827">
     <w:abstractNumId w:val="1"/>
-  </w:num>
-  <w:num w:numId="10" w16cid:durableId="2047638592">
-    <w:abstractNumId w:val="12"/>
-  </w:num>
-  <w:num w:numId="11" w16cid:durableId="251548212">
-    <w:abstractNumId w:val="11"/>
-  </w:num>
-  <w:num w:numId="12" w16cid:durableId="361983827">
-    <w:abstractNumId w:val="2"/>
-  </w:num>
-  <w:num w:numId="13" w16cid:durableId="1901669322">
-    <w:abstractNumId w:val="0"/>
   </w:num>
 </w:numbering>
 </file>

--- a/Document/정롭비 기록/6주차 정롭비 기록.docx
+++ b/Document/정롭비 기록/6주차 정롭비 기록.docx
@@ -11,101 +11,17 @@
       </w:pPr>
       <w:r>
         <w:rPr>
-          <w:rFonts w:hint="eastAsia"/>
           <w:color w:val="C00000"/>
           <w:sz w:val="22"/>
         </w:rPr>
-        <w:t xml:space="preserve">이번주 </w:t>
-      </w:r>
-      <w:proofErr w:type="spellStart"/>
+        <w:t xml:space="preserve">1. </w:t>
+      </w:r>
       <w:r>
         <w:rPr>
           <w:rFonts w:hint="eastAsia"/>
           <w:color w:val="C00000"/>
           <w:sz w:val="22"/>
         </w:rPr>
-        <w:t>커밋</w:t>
-      </w:r>
-      <w:proofErr w:type="spellEnd"/>
-      <w:r>
-        <w:rPr>
-          <w:rFonts w:hint="eastAsia"/>
-          <w:color w:val="C00000"/>
-          <w:sz w:val="22"/>
-        </w:rPr>
-        <w:t xml:space="preserve"> 로그</w:t>
-      </w:r>
-    </w:p>
-    <w:p>
-      <w:pPr>
-        <w:rPr>
-          <w:rFonts w:hint="eastAsia"/>
-          <w:color w:val="C00000"/>
-          <w:sz w:val="22"/>
-        </w:rPr>
-      </w:pPr>
-      <w:r>
-        <w:rPr>
-          <w:color w:val="C00000"/>
-          <w:sz w:val="22"/>
-        </w:rPr>
-        <w:drawing>
-          <wp:inline distT="0" distB="0" distL="0" distR="0" wp14:anchorId="3F857055" wp14:editId="079B4124">
-            <wp:extent cx="5731510" cy="1353185"/>
-            <wp:effectExtent l="0" t="0" r="2540" b="0"/>
-            <wp:docPr id="1" name="그림 1" descr="텍스트이(가) 표시된 사진&#10;&#10;자동 생성된 설명"/>
-            <wp:cNvGraphicFramePr>
-              <a:graphicFrameLocks xmlns:a="http://schemas.openxmlformats.org/drawingml/2006/main" noChangeAspect="1"/>
-            </wp:cNvGraphicFramePr>
-            <a:graphic xmlns:a="http://schemas.openxmlformats.org/drawingml/2006/main">
-              <a:graphicData uri="http://schemas.openxmlformats.org/drawingml/2006/picture">
-                <pic:pic xmlns:pic="http://schemas.openxmlformats.org/drawingml/2006/picture">
-                  <pic:nvPicPr>
-                    <pic:cNvPr id="1" name="그림 1" descr="텍스트이(가) 표시된 사진&#10;&#10;자동 생성된 설명"/>
-                    <pic:cNvPicPr/>
-                  </pic:nvPicPr>
-                  <pic:blipFill>
-                    <a:blip r:embed="rId7"/>
-                    <a:stretch>
-                      <a:fillRect/>
-                    </a:stretch>
-                  </pic:blipFill>
-                  <pic:spPr>
-                    <a:xfrm>
-                      <a:off x="0" y="0"/>
-                      <a:ext cx="5731510" cy="1353185"/>
-                    </a:xfrm>
-                    <a:prstGeom prst="rect">
-                      <a:avLst/>
-                    </a:prstGeom>
-                  </pic:spPr>
-                </pic:pic>
-              </a:graphicData>
-            </a:graphic>
-          </wp:inline>
-        </w:drawing>
-      </w:r>
-    </w:p>
-    <w:p>
-      <w:pPr>
-        <w:rPr>
-          <w:color w:val="C00000"/>
-          <w:sz w:val="22"/>
-        </w:rPr>
-      </w:pPr>
-      <w:r>
-        <w:rPr>
-          <w:color w:val="C00000"/>
-          <w:sz w:val="22"/>
-        </w:rPr>
-        <w:t xml:space="preserve">1. </w:t>
-      </w:r>
-      <w:r>
-        <w:rPr>
-          <w:rFonts w:hint="eastAsia"/>
-          <w:color w:val="C00000"/>
-          <w:sz w:val="22"/>
-        </w:rPr>
         <w:t>메인 프로젝트 클래스 컴포넌트화</w:t>
       </w:r>
     </w:p>
@@ -135,6 +51,13 @@
         </w:rPr>
         <w:t>에 있는 컴포넌트 구조를 메인 프로젝트에 병합한다.</w:t>
       </w:r>
+    </w:p>
+    <w:p>
+      <w:pPr>
+        <w:rPr>
+          <w:szCs w:val="20"/>
+        </w:rPr>
+      </w:pPr>
     </w:p>
     <w:p>
       <w:pPr>
@@ -191,7 +114,7 @@
                     <pic:cNvPicPr/>
                   </pic:nvPicPr>
                   <pic:blipFill>
-                    <a:blip r:embed="rId8"/>
+                    <a:blip r:embed="rId7"/>
                     <a:stretch>
                       <a:fillRect/>
                     </a:stretch>
@@ -327,6 +250,199 @@
           <w:szCs w:val="20"/>
         </w:rPr>
       </w:pPr>
+      <w:r>
+        <w:rPr>
+          <w:rFonts w:hint="eastAsia"/>
+          <w:color w:val="000000" w:themeColor="text1"/>
+          <w:szCs w:val="20"/>
+        </w:rPr>
+        <w:t xml:space="preserve">컴포넌트 클래스 생성 예시 </w:t>
+      </w:r>
+      <w:r>
+        <w:rPr>
+          <w:color w:val="000000" w:themeColor="text1"/>
+          <w:szCs w:val="20"/>
+        </w:rPr>
+        <w:t xml:space="preserve">– </w:t>
+      </w:r>
+      <w:proofErr w:type="spellStart"/>
+      <w:r>
+        <w:rPr>
+          <w:color w:val="000000" w:themeColor="text1"/>
+          <w:szCs w:val="20"/>
+        </w:rPr>
+        <w:t>RotateComponent</w:t>
+      </w:r>
+      <w:proofErr w:type="spellEnd"/>
+      <w:r>
+        <w:rPr>
+          <w:color w:val="000000" w:themeColor="text1"/>
+          <w:szCs w:val="20"/>
+        </w:rPr>
+        <w:t>(</w:t>
+      </w:r>
+      <w:r>
+        <w:rPr>
+          <w:rFonts w:hint="eastAsia"/>
+          <w:color w:val="000000" w:themeColor="text1"/>
+          <w:szCs w:val="20"/>
+        </w:rPr>
+        <w:t>조금씩 회전하는 기능</w:t>
+      </w:r>
+      <w:r>
+        <w:rPr>
+          <w:color w:val="000000" w:themeColor="text1"/>
+          <w:szCs w:val="20"/>
+        </w:rPr>
+        <w:t>)</w:t>
+      </w:r>
+    </w:p>
+    <w:p>
+      <w:pPr>
+        <w:rPr>
+          <w:color w:val="000000" w:themeColor="text1"/>
+          <w:szCs w:val="20"/>
+        </w:rPr>
+      </w:pPr>
+      <w:r>
+        <w:rPr>
+          <w:color w:val="000000" w:themeColor="text1"/>
+          <w:szCs w:val="20"/>
+        </w:rPr>
+        <w:drawing>
+          <wp:inline distT="0" distB="0" distL="0" distR="0" wp14:anchorId="0B38A02C" wp14:editId="1665780D">
+            <wp:extent cx="2248214" cy="1428949"/>
+            <wp:effectExtent l="0" t="0" r="0" b="0"/>
+            <wp:docPr id="3" name="그림 3"/>
+            <wp:cNvGraphicFramePr>
+              <a:graphicFrameLocks xmlns:a="http://schemas.openxmlformats.org/drawingml/2006/main" noChangeAspect="1"/>
+            </wp:cNvGraphicFramePr>
+            <a:graphic xmlns:a="http://schemas.openxmlformats.org/drawingml/2006/main">
+              <a:graphicData uri="http://schemas.openxmlformats.org/drawingml/2006/picture">
+                <pic:pic xmlns:pic="http://schemas.openxmlformats.org/drawingml/2006/picture">
+                  <pic:nvPicPr>
+                    <pic:cNvPr id="3" name="그림 3"/>
+                    <pic:cNvPicPr/>
+                  </pic:nvPicPr>
+                  <pic:blipFill>
+                    <a:blip r:embed="rId8"/>
+                    <a:stretch>
+                      <a:fillRect/>
+                    </a:stretch>
+                  </pic:blipFill>
+                  <pic:spPr>
+                    <a:xfrm>
+                      <a:off x="0" y="0"/>
+                      <a:ext cx="2248214" cy="1428949"/>
+                    </a:xfrm>
+                    <a:prstGeom prst="rect">
+                      <a:avLst/>
+                    </a:prstGeom>
+                  </pic:spPr>
+                </pic:pic>
+              </a:graphicData>
+            </a:graphic>
+          </wp:inline>
+        </w:drawing>
+      </w:r>
+    </w:p>
+    <w:p>
+      <w:pPr>
+        <w:rPr>
+          <w:color w:val="000000" w:themeColor="text1"/>
+          <w:szCs w:val="20"/>
+        </w:rPr>
+      </w:pPr>
+      <w:r>
+        <w:rPr>
+          <w:color w:val="000000" w:themeColor="text1"/>
+          <w:szCs w:val="20"/>
+        </w:rPr>
+        <w:drawing>
+          <wp:inline distT="0" distB="0" distL="0" distR="0" wp14:anchorId="38E265E6" wp14:editId="31B85DC0">
+            <wp:extent cx="5731510" cy="574675"/>
+            <wp:effectExtent l="0" t="0" r="2540" b="0"/>
+            <wp:docPr id="4" name="그림 4"/>
+            <wp:cNvGraphicFramePr>
+              <a:graphicFrameLocks xmlns:a="http://schemas.openxmlformats.org/drawingml/2006/main" noChangeAspect="1"/>
+            </wp:cNvGraphicFramePr>
+            <a:graphic xmlns:a="http://schemas.openxmlformats.org/drawingml/2006/main">
+              <a:graphicData uri="http://schemas.openxmlformats.org/drawingml/2006/picture">
+                <pic:pic xmlns:pic="http://schemas.openxmlformats.org/drawingml/2006/picture">
+                  <pic:nvPicPr>
+                    <pic:cNvPr id="1" name=""/>
+                    <pic:cNvPicPr/>
+                  </pic:nvPicPr>
+                  <pic:blipFill>
+                    <a:blip r:embed="rId9"/>
+                    <a:stretch>
+                      <a:fillRect/>
+                    </a:stretch>
+                  </pic:blipFill>
+                  <pic:spPr>
+                    <a:xfrm>
+                      <a:off x="0" y="0"/>
+                      <a:ext cx="5731510" cy="574675"/>
+                    </a:xfrm>
+                    <a:prstGeom prst="rect">
+                      <a:avLst/>
+                    </a:prstGeom>
+                  </pic:spPr>
+                </pic:pic>
+              </a:graphicData>
+            </a:graphic>
+          </wp:inline>
+        </w:drawing>
+      </w:r>
+    </w:p>
+    <w:p>
+      <w:pPr>
+        <w:rPr>
+          <w:color w:val="000000" w:themeColor="text1"/>
+          <w:szCs w:val="20"/>
+        </w:rPr>
+      </w:pPr>
+    </w:p>
+    <w:p>
+      <w:pPr>
+        <w:rPr>
+          <w:color w:val="000000" w:themeColor="text1"/>
+          <w:szCs w:val="20"/>
+        </w:rPr>
+      </w:pPr>
+    </w:p>
+    <w:p>
+      <w:pPr>
+        <w:rPr>
+          <w:color w:val="000000" w:themeColor="text1"/>
+          <w:szCs w:val="20"/>
+        </w:rPr>
+      </w:pPr>
+    </w:p>
+    <w:p>
+      <w:pPr>
+        <w:rPr>
+          <w:color w:val="000000" w:themeColor="text1"/>
+          <w:szCs w:val="20"/>
+        </w:rPr>
+      </w:pPr>
+    </w:p>
+    <w:p>
+      <w:pPr>
+        <w:rPr>
+          <w:color w:val="000000" w:themeColor="text1"/>
+          <w:szCs w:val="20"/>
+        </w:rPr>
+      </w:pPr>
+    </w:p>
+    <w:p>
+      <w:pPr>
+        <w:rPr>
+          <w:rFonts w:hint="eastAsia"/>
+          <w:color w:val="000000" w:themeColor="text1"/>
+          <w:szCs w:val="20"/>
+        </w:rPr>
+      </w:pPr>
     </w:p>
     <w:p>
       <w:pPr>
@@ -342,6 +458,7 @@
           <w:sz w:val="24"/>
           <w:szCs w:val="24"/>
         </w:rPr>
+        <w:lastRenderedPageBreak/>
         <w:t xml:space="preserve">Object </w:t>
       </w:r>
       <w:r>
@@ -361,17 +478,400 @@
       </w:pPr>
       <w:r>
         <w:rPr>
-          <w:rFonts w:hint="eastAsia"/>
-          <w:szCs w:val="20"/>
-        </w:rPr>
-        <w:t>1</w:t>
-      </w:r>
-      <w:r>
-        <w:rPr>
-          <w:szCs w:val="20"/>
-        </w:rPr>
-        <w:t>23</w:t>
-      </w:r>
+          <w:szCs w:val="20"/>
+        </w:rPr>
+        <w:drawing>
+          <wp:inline distT="0" distB="0" distL="0" distR="0" wp14:anchorId="36A362BD" wp14:editId="350FC9CC">
+            <wp:extent cx="2591162" cy="476316"/>
+            <wp:effectExtent l="0" t="0" r="0" b="0"/>
+            <wp:docPr id="1" name="그림 1" descr="텍스트이(가) 표시된 사진&#10;&#10;자동 생성된 설명"/>
+            <wp:cNvGraphicFramePr>
+              <a:graphicFrameLocks xmlns:a="http://schemas.openxmlformats.org/drawingml/2006/main" noChangeAspect="1"/>
+            </wp:cNvGraphicFramePr>
+            <a:graphic xmlns:a="http://schemas.openxmlformats.org/drawingml/2006/main">
+              <a:graphicData uri="http://schemas.openxmlformats.org/drawingml/2006/picture">
+                <pic:pic xmlns:pic="http://schemas.openxmlformats.org/drawingml/2006/picture">
+                  <pic:nvPicPr>
+                    <pic:cNvPr id="1" name="그림 1" descr="텍스트이(가) 표시된 사진&#10;&#10;자동 생성된 설명"/>
+                    <pic:cNvPicPr/>
+                  </pic:nvPicPr>
+                  <pic:blipFill>
+                    <a:blip r:embed="rId10"/>
+                    <a:stretch>
+                      <a:fillRect/>
+                    </a:stretch>
+                  </pic:blipFill>
+                  <pic:spPr>
+                    <a:xfrm>
+                      <a:off x="0" y="0"/>
+                      <a:ext cx="2591162" cy="476316"/>
+                    </a:xfrm>
+                    <a:prstGeom prst="rect">
+                      <a:avLst/>
+                    </a:prstGeom>
+                  </pic:spPr>
+                </pic:pic>
+              </a:graphicData>
+            </a:graphic>
+          </wp:inline>
+        </w:drawing>
+      </w:r>
+    </w:p>
+    <w:p>
+      <w:pPr>
+        <w:rPr>
+          <w:szCs w:val="20"/>
+        </w:rPr>
+      </w:pPr>
+      <w:r>
+        <w:rPr>
+          <w:rFonts w:hint="eastAsia"/>
+          <w:szCs w:val="20"/>
+        </w:rPr>
+        <w:t>오브젝트는 컴포넌트의 리스트를 갖고 있다</w:t>
+      </w:r>
+      <w:r>
+        <w:rPr>
+          <w:szCs w:val="20"/>
+        </w:rPr>
+        <w:t>.</w:t>
+      </w:r>
+    </w:p>
+    <w:p>
+      <w:pPr>
+        <w:rPr>
+          <w:szCs w:val="20"/>
+        </w:rPr>
+      </w:pPr>
+    </w:p>
+    <w:p>
+      <w:pPr>
+        <w:rPr>
+          <w:szCs w:val="20"/>
+        </w:rPr>
+      </w:pPr>
+      <w:r>
+        <w:rPr>
+          <w:szCs w:val="20"/>
+        </w:rPr>
+        <w:drawing>
+          <wp:inline distT="0" distB="0" distL="0" distR="0" wp14:anchorId="41848097" wp14:editId="1345FDD8">
+            <wp:extent cx="1581371" cy="1343212"/>
+            <wp:effectExtent l="0" t="0" r="0" b="0"/>
+            <wp:docPr id="5" name="그림 5" descr="텍스트이(가) 표시된 사진&#10;&#10;자동 생성된 설명"/>
+            <wp:cNvGraphicFramePr>
+              <a:graphicFrameLocks xmlns:a="http://schemas.openxmlformats.org/drawingml/2006/main" noChangeAspect="1"/>
+            </wp:cNvGraphicFramePr>
+            <a:graphic xmlns:a="http://schemas.openxmlformats.org/drawingml/2006/main">
+              <a:graphicData uri="http://schemas.openxmlformats.org/drawingml/2006/picture">
+                <pic:pic xmlns:pic="http://schemas.openxmlformats.org/drawingml/2006/picture">
+                  <pic:nvPicPr>
+                    <pic:cNvPr id="5" name="그림 5" descr="텍스트이(가) 표시된 사진&#10;&#10;자동 생성된 설명"/>
+                    <pic:cNvPicPr/>
+                  </pic:nvPicPr>
+                  <pic:blipFill>
+                    <a:blip r:embed="rId11"/>
+                    <a:stretch>
+                      <a:fillRect/>
+                    </a:stretch>
+                  </pic:blipFill>
+                  <pic:spPr>
+                    <a:xfrm>
+                      <a:off x="0" y="0"/>
+                      <a:ext cx="1581371" cy="1343212"/>
+                    </a:xfrm>
+                    <a:prstGeom prst="rect">
+                      <a:avLst/>
+                    </a:prstGeom>
+                  </pic:spPr>
+                </pic:pic>
+              </a:graphicData>
+            </a:graphic>
+          </wp:inline>
+        </w:drawing>
+      </w:r>
+    </w:p>
+    <w:p>
+      <w:pPr>
+        <w:rPr>
+          <w:szCs w:val="20"/>
+        </w:rPr>
+      </w:pPr>
+      <w:r>
+        <w:rPr>
+          <w:szCs w:val="20"/>
+        </w:rPr>
+        <w:t>Start(),</w:t>
+      </w:r>
+      <w:r>
+        <w:rPr>
+          <w:szCs w:val="20"/>
+        </w:rPr>
+        <w:t xml:space="preserve"> </w:t>
+      </w:r>
+      <w:r>
+        <w:rPr>
+          <w:szCs w:val="20"/>
+        </w:rPr>
+        <w:t xml:space="preserve">Update() – </w:t>
+      </w:r>
+      <w:r>
+        <w:rPr>
+          <w:rFonts w:hint="eastAsia"/>
+          <w:szCs w:val="20"/>
+        </w:rPr>
+        <w:t xml:space="preserve">오브젝트가 갖는 컴포넌트들의 </w:t>
+      </w:r>
+      <w:r>
+        <w:rPr>
+          <w:szCs w:val="20"/>
+        </w:rPr>
+        <w:t>start()</w:t>
+      </w:r>
+      <w:r>
+        <w:rPr>
+          <w:rFonts w:hint="eastAsia"/>
+          <w:szCs w:val="20"/>
+        </w:rPr>
+        <w:t xml:space="preserve">와 </w:t>
+      </w:r>
+      <w:r>
+        <w:rPr>
+          <w:szCs w:val="20"/>
+        </w:rPr>
+        <w:t>update()</w:t>
+      </w:r>
+      <w:r>
+        <w:rPr>
+          <w:rFonts w:hint="eastAsia"/>
+          <w:szCs w:val="20"/>
+        </w:rPr>
+        <w:t>를 호출한다.</w:t>
+      </w:r>
+    </w:p>
+    <w:p>
+      <w:pPr>
+        <w:rPr>
+          <w:rFonts w:hint="eastAsia"/>
+          <w:szCs w:val="20"/>
+        </w:rPr>
+      </w:pPr>
+      <w:proofErr w:type="spellStart"/>
+      <w:r>
+        <w:rPr>
+          <w:rFonts w:hint="eastAsia"/>
+          <w:szCs w:val="20"/>
+        </w:rPr>
+        <w:t>A</w:t>
+      </w:r>
+      <w:r>
+        <w:rPr>
+          <w:szCs w:val="20"/>
+        </w:rPr>
+        <w:t>ddComponent</w:t>
+      </w:r>
+      <w:proofErr w:type="spellEnd"/>
+      <w:r>
+        <w:rPr>
+          <w:szCs w:val="20"/>
+        </w:rPr>
+        <w:t xml:space="preserve">() – </w:t>
+      </w:r>
+      <w:r>
+        <w:rPr>
+          <w:rFonts w:hint="eastAsia"/>
+          <w:szCs w:val="20"/>
+        </w:rPr>
+        <w:t>컴포넌트 추가로,</w:t>
+      </w:r>
+      <w:r>
+        <w:rPr>
+          <w:szCs w:val="20"/>
+        </w:rPr>
+        <w:t xml:space="preserve"> </w:t>
+      </w:r>
+      <w:r>
+        <w:rPr>
+          <w:rFonts w:hint="eastAsia"/>
+          <w:szCs w:val="20"/>
+        </w:rPr>
+        <w:t>템플릿을 이용해 컴포넌트 클래스를 추가한다.</w:t>
+      </w:r>
+    </w:p>
+    <w:p>
+      <w:pPr>
+        <w:rPr>
+          <w:szCs w:val="20"/>
+        </w:rPr>
+      </w:pPr>
+      <w:proofErr w:type="spellStart"/>
+      <w:r>
+        <w:rPr>
+          <w:rFonts w:hint="eastAsia"/>
+          <w:szCs w:val="20"/>
+        </w:rPr>
+        <w:t>G</w:t>
+      </w:r>
+      <w:r>
+        <w:rPr>
+          <w:szCs w:val="20"/>
+        </w:rPr>
+        <w:t>etComponent</w:t>
+      </w:r>
+      <w:proofErr w:type="spellEnd"/>
+      <w:r>
+        <w:rPr>
+          <w:szCs w:val="20"/>
+        </w:rPr>
+        <w:t xml:space="preserve">() – </w:t>
+      </w:r>
+      <w:r>
+        <w:rPr>
+          <w:rFonts w:hint="eastAsia"/>
+          <w:szCs w:val="20"/>
+        </w:rPr>
+        <w:t>컴포넌트 리스트에</w:t>
+      </w:r>
+      <w:r>
+        <w:rPr>
+          <w:szCs w:val="20"/>
+        </w:rPr>
+        <w:t xml:space="preserve"> </w:t>
+      </w:r>
+      <w:r>
+        <w:rPr>
+          <w:rFonts w:hint="eastAsia"/>
+          <w:szCs w:val="20"/>
+        </w:rPr>
+        <w:t>찾는 컴포넌트가 있는지 확인하고 반환한다.</w:t>
+      </w:r>
+    </w:p>
+    <w:p>
+      <w:pPr>
+        <w:rPr>
+          <w:szCs w:val="20"/>
+        </w:rPr>
+      </w:pPr>
+    </w:p>
+    <w:p>
+      <w:pPr>
+        <w:rPr>
+          <w:szCs w:val="20"/>
+        </w:rPr>
+      </w:pPr>
+      <w:r>
+        <w:rPr>
+          <w:rFonts w:hint="eastAsia"/>
+          <w:szCs w:val="20"/>
+        </w:rPr>
+        <w:t>오브젝트 생성 및 컴포넌트 추가 예시</w:t>
+      </w:r>
+    </w:p>
+    <w:p>
+      <w:pPr>
+        <w:rPr>
+          <w:rFonts w:hint="eastAsia"/>
+          <w:szCs w:val="20"/>
+        </w:rPr>
+      </w:pPr>
+      <w:r>
+        <w:rPr>
+          <w:szCs w:val="20"/>
+        </w:rPr>
+        <w:drawing>
+          <wp:inline distT="0" distB="0" distL="0" distR="0" wp14:anchorId="30BCAE11" wp14:editId="1CCFF89F">
+            <wp:extent cx="5731510" cy="1041400"/>
+            <wp:effectExtent l="0" t="0" r="2540" b="6350"/>
+            <wp:docPr id="7" name="그림 7" descr="텍스트이(가) 표시된 사진&#10;&#10;자동 생성된 설명"/>
+            <wp:cNvGraphicFramePr>
+              <a:graphicFrameLocks xmlns:a="http://schemas.openxmlformats.org/drawingml/2006/main" noChangeAspect="1"/>
+            </wp:cNvGraphicFramePr>
+            <a:graphic xmlns:a="http://schemas.openxmlformats.org/drawingml/2006/main">
+              <a:graphicData uri="http://schemas.openxmlformats.org/drawingml/2006/picture">
+                <pic:pic xmlns:pic="http://schemas.openxmlformats.org/drawingml/2006/picture">
+                  <pic:nvPicPr>
+                    <pic:cNvPr id="7" name="그림 7" descr="텍스트이(가) 표시된 사진&#10;&#10;자동 생성된 설명"/>
+                    <pic:cNvPicPr/>
+                  </pic:nvPicPr>
+                  <pic:blipFill>
+                    <a:blip r:embed="rId12"/>
+                    <a:stretch>
+                      <a:fillRect/>
+                    </a:stretch>
+                  </pic:blipFill>
+                  <pic:spPr>
+                    <a:xfrm>
+                      <a:off x="0" y="0"/>
+                      <a:ext cx="5731510" cy="1041400"/>
+                    </a:xfrm>
+                    <a:prstGeom prst="rect">
+                      <a:avLst/>
+                    </a:prstGeom>
+                  </pic:spPr>
+                </pic:pic>
+              </a:graphicData>
+            </a:graphic>
+          </wp:inline>
+        </w:drawing>
+      </w:r>
+    </w:p>
+    <w:p>
+      <w:pPr>
+        <w:rPr>
+          <w:szCs w:val="20"/>
+        </w:rPr>
+      </w:pPr>
+    </w:p>
+    <w:p>
+      <w:pPr>
+        <w:rPr>
+          <w:szCs w:val="20"/>
+        </w:rPr>
+      </w:pPr>
+    </w:p>
+    <w:p>
+      <w:pPr>
+        <w:rPr>
+          <w:szCs w:val="20"/>
+        </w:rPr>
+      </w:pPr>
+    </w:p>
+    <w:p>
+      <w:pPr>
+        <w:rPr>
+          <w:szCs w:val="20"/>
+        </w:rPr>
+      </w:pPr>
+    </w:p>
+    <w:p>
+      <w:pPr>
+        <w:rPr>
+          <w:szCs w:val="20"/>
+        </w:rPr>
+      </w:pPr>
+    </w:p>
+    <w:p>
+      <w:pPr>
+        <w:rPr>
+          <w:rFonts w:hint="eastAsia"/>
+          <w:szCs w:val="20"/>
+        </w:rPr>
+      </w:pPr>
+    </w:p>
+    <w:p>
+      <w:pPr>
+        <w:rPr>
+          <w:szCs w:val="20"/>
+        </w:rPr>
+      </w:pPr>
+    </w:p>
+    <w:p>
+      <w:pPr>
+        <w:rPr>
+          <w:rFonts w:hint="eastAsia"/>
+          <w:szCs w:val="20"/>
+        </w:rPr>
+      </w:pPr>
     </w:p>
     <w:p>
       <w:pPr>
@@ -388,6 +888,7 @@
           <w:sz w:val="24"/>
           <w:szCs w:val="24"/>
         </w:rPr>
+        <w:lastRenderedPageBreak/>
         <w:t>GameScene</w:t>
       </w:r>
       <w:proofErr w:type="spellEnd"/>
@@ -403,29 +904,754 @@
     <w:p>
       <w:pPr>
         <w:rPr>
-          <w:szCs w:val="20"/>
-        </w:rPr>
-      </w:pPr>
-      <w:r>
-        <w:rPr>
-          <w:rFonts w:hint="eastAsia"/>
-          <w:szCs w:val="20"/>
-        </w:rPr>
-        <w:t>1</w:t>
-      </w:r>
-      <w:r>
-        <w:rPr>
-          <w:szCs w:val="20"/>
-        </w:rPr>
-        <w:t>23</w:t>
-      </w:r>
-    </w:p>
-    <w:p>
-      <w:pPr>
-        <w:rPr>
-          <w:szCs w:val="20"/>
-        </w:rPr>
-      </w:pPr>
+          <w:color w:val="000000" w:themeColor="text1"/>
+          <w:szCs w:val="20"/>
+        </w:rPr>
+      </w:pPr>
+      <w:r>
+        <w:rPr>
+          <w:rFonts w:hint="eastAsia"/>
+          <w:color w:val="000000" w:themeColor="text1"/>
+          <w:szCs w:val="20"/>
+        </w:rPr>
+        <w:t>게임을 진행하다 보면 많은 오브젝트들이 생성되고 파괴될 것이다.</w:t>
+      </w:r>
+    </w:p>
+    <w:p>
+      <w:pPr>
+        <w:rPr>
+          <w:color w:val="000000" w:themeColor="text1"/>
+          <w:szCs w:val="20"/>
+        </w:rPr>
+      </w:pPr>
+      <w:r>
+        <w:rPr>
+          <w:rFonts w:hint="eastAsia"/>
+          <w:color w:val="000000" w:themeColor="text1"/>
+          <w:szCs w:val="20"/>
+        </w:rPr>
+        <w:t>그런데 생성과 파괴가 이루어진 상태에서 오브젝트의 상태를 바꾸려고 한다면 오브젝트가 원하는</w:t>
+      </w:r>
+      <w:r>
+        <w:rPr>
+          <w:color w:val="000000" w:themeColor="text1"/>
+          <w:szCs w:val="20"/>
+        </w:rPr>
+        <w:t xml:space="preserve"> </w:t>
+      </w:r>
+      <w:r>
+        <w:rPr>
+          <w:rFonts w:hint="eastAsia"/>
+          <w:color w:val="000000" w:themeColor="text1"/>
+          <w:szCs w:val="20"/>
+        </w:rPr>
+        <w:t>값으로 행동하지 않게 되거나 파괴된 오브젝트를 행동하려고 할 수 있을 것이다.</w:t>
+      </w:r>
+    </w:p>
+    <w:p>
+      <w:pPr>
+        <w:rPr>
+          <w:rFonts w:hint="eastAsia"/>
+          <w:color w:val="000000" w:themeColor="text1"/>
+          <w:szCs w:val="20"/>
+        </w:rPr>
+      </w:pPr>
+      <w:r>
+        <w:rPr>
+          <w:rFonts w:hint="eastAsia"/>
+          <w:color w:val="000000" w:themeColor="text1"/>
+          <w:szCs w:val="20"/>
+        </w:rPr>
+        <w:t>이러한 문제를 해결하기 위해 생성과 파괴</w:t>
+      </w:r>
+      <w:r>
+        <w:rPr>
+          <w:color w:val="000000" w:themeColor="text1"/>
+          <w:szCs w:val="20"/>
+        </w:rPr>
+        <w:t xml:space="preserve">, </w:t>
+      </w:r>
+      <w:r>
+        <w:rPr>
+          <w:rFonts w:hint="eastAsia"/>
+          <w:color w:val="000000" w:themeColor="text1"/>
+          <w:szCs w:val="20"/>
+        </w:rPr>
+        <w:t>오브젝트</w:t>
+      </w:r>
+      <w:r>
+        <w:rPr>
+          <w:color w:val="000000" w:themeColor="text1"/>
+          <w:szCs w:val="20"/>
+        </w:rPr>
+        <w:t xml:space="preserve"> </w:t>
+      </w:r>
+      <w:r>
+        <w:rPr>
+          <w:rFonts w:hint="eastAsia"/>
+          <w:color w:val="000000" w:themeColor="text1"/>
+          <w:szCs w:val="20"/>
+        </w:rPr>
+        <w:t>갱신을 따로 두어 서로 꼬이지 않도록 하였다</w:t>
+      </w:r>
+      <w:r>
+        <w:rPr>
+          <w:color w:val="000000" w:themeColor="text1"/>
+          <w:szCs w:val="20"/>
+        </w:rPr>
+        <w:t>.</w:t>
+      </w:r>
+    </w:p>
+    <w:p>
+      <w:pPr>
+        <w:rPr>
+          <w:szCs w:val="20"/>
+        </w:rPr>
+      </w:pPr>
+      <w:r>
+        <w:rPr>
+          <w:szCs w:val="20"/>
+        </w:rPr>
+        <w:drawing>
+          <wp:inline distT="0" distB="0" distL="0" distR="0" wp14:anchorId="639928EB" wp14:editId="05C3A79A">
+            <wp:extent cx="2867425" cy="3258005"/>
+            <wp:effectExtent l="0" t="0" r="9525" b="0"/>
+            <wp:docPr id="6" name="그림 6" descr="텍스트이(가) 표시된 사진&#10;&#10;자동 생성된 설명"/>
+            <wp:cNvGraphicFramePr>
+              <a:graphicFrameLocks xmlns:a="http://schemas.openxmlformats.org/drawingml/2006/main" noChangeAspect="1"/>
+            </wp:cNvGraphicFramePr>
+            <a:graphic xmlns:a="http://schemas.openxmlformats.org/drawingml/2006/main">
+              <a:graphicData uri="http://schemas.openxmlformats.org/drawingml/2006/picture">
+                <pic:pic xmlns:pic="http://schemas.openxmlformats.org/drawingml/2006/picture">
+                  <pic:nvPicPr>
+                    <pic:cNvPr id="6" name="그림 6" descr="텍스트이(가) 표시된 사진&#10;&#10;자동 생성된 설명"/>
+                    <pic:cNvPicPr/>
+                  </pic:nvPicPr>
+                  <pic:blipFill>
+                    <a:blip r:embed="rId13"/>
+                    <a:stretch>
+                      <a:fillRect/>
+                    </a:stretch>
+                  </pic:blipFill>
+                  <pic:spPr>
+                    <a:xfrm>
+                      <a:off x="0" y="0"/>
+                      <a:ext cx="2867425" cy="3258005"/>
+                    </a:xfrm>
+                    <a:prstGeom prst="rect">
+                      <a:avLst/>
+                    </a:prstGeom>
+                  </pic:spPr>
+                </pic:pic>
+              </a:graphicData>
+            </a:graphic>
+          </wp:inline>
+        </w:drawing>
+      </w:r>
+    </w:p>
+    <w:p>
+      <w:pPr>
+        <w:rPr>
+          <w:rFonts w:hint="eastAsia"/>
+          <w:szCs w:val="20"/>
+        </w:rPr>
+      </w:pPr>
+      <w:proofErr w:type="spellStart"/>
+      <w:r>
+        <w:rPr>
+          <w:szCs w:val="20"/>
+        </w:rPr>
+        <w:t>creationQueue</w:t>
+      </w:r>
+      <w:proofErr w:type="spellEnd"/>
+      <w:r>
+        <w:rPr>
+          <w:szCs w:val="20"/>
+        </w:rPr>
+        <w:t xml:space="preserve"> – </w:t>
+      </w:r>
+      <w:proofErr w:type="spellStart"/>
+      <w:r>
+        <w:rPr>
+          <w:rFonts w:hint="eastAsia"/>
+          <w:szCs w:val="20"/>
+        </w:rPr>
+        <w:t>G</w:t>
+      </w:r>
+      <w:r>
+        <w:rPr>
+          <w:szCs w:val="20"/>
+        </w:rPr>
+        <w:t>ameScene</w:t>
+      </w:r>
+      <w:proofErr w:type="spellEnd"/>
+      <w:r>
+        <w:rPr>
+          <w:rFonts w:hint="eastAsia"/>
+          <w:szCs w:val="20"/>
+        </w:rPr>
+        <w:t>에 추가할 오브젝트 포인터를 갖는 큐</w:t>
+      </w:r>
+      <w:r>
+        <w:rPr>
+          <w:szCs w:val="20"/>
+        </w:rPr>
+        <w:t xml:space="preserve"> (</w:t>
+      </w:r>
+      <w:r>
+        <w:rPr>
+          <w:rFonts w:hint="eastAsia"/>
+          <w:szCs w:val="20"/>
+        </w:rPr>
+        <w:t>생성 큐</w:t>
+      </w:r>
+      <w:r>
+        <w:rPr>
+          <w:szCs w:val="20"/>
+        </w:rPr>
+        <w:t>)</w:t>
+      </w:r>
+    </w:p>
+    <w:p>
+      <w:pPr>
+        <w:rPr>
+          <w:rFonts w:hint="eastAsia"/>
+          <w:szCs w:val="20"/>
+        </w:rPr>
+      </w:pPr>
+      <w:proofErr w:type="spellStart"/>
+      <w:r>
+        <w:rPr>
+          <w:szCs w:val="20"/>
+        </w:rPr>
+        <w:t>gameObjects</w:t>
+      </w:r>
+      <w:proofErr w:type="spellEnd"/>
+      <w:r>
+        <w:rPr>
+          <w:szCs w:val="20"/>
+        </w:rPr>
+        <w:t xml:space="preserve"> – </w:t>
+      </w:r>
+      <w:proofErr w:type="spellStart"/>
+      <w:r>
+        <w:rPr>
+          <w:szCs w:val="20"/>
+        </w:rPr>
+        <w:t>GameScene</w:t>
+      </w:r>
+      <w:proofErr w:type="spellEnd"/>
+      <w:r>
+        <w:rPr>
+          <w:rFonts w:hint="eastAsia"/>
+          <w:szCs w:val="20"/>
+        </w:rPr>
+        <w:t xml:space="preserve">에서 관리하는 오브젝트들 </w:t>
+      </w:r>
+      <w:r>
+        <w:rPr>
+          <w:szCs w:val="20"/>
+        </w:rPr>
+        <w:t>(</w:t>
+      </w:r>
+      <w:r>
+        <w:rPr>
+          <w:rFonts w:hint="eastAsia"/>
+          <w:szCs w:val="20"/>
+        </w:rPr>
+        <w:t>오브젝트 리스트</w:t>
+      </w:r>
+      <w:r>
+        <w:rPr>
+          <w:szCs w:val="20"/>
+        </w:rPr>
+        <w:t>)</w:t>
+      </w:r>
+    </w:p>
+    <w:p>
+      <w:pPr>
+        <w:rPr>
+          <w:rFonts w:hint="eastAsia"/>
+          <w:szCs w:val="20"/>
+        </w:rPr>
+      </w:pPr>
+      <w:proofErr w:type="spellStart"/>
+      <w:r>
+        <w:rPr>
+          <w:szCs w:val="20"/>
+        </w:rPr>
+        <w:t>deletionQueue</w:t>
+      </w:r>
+      <w:proofErr w:type="spellEnd"/>
+      <w:r>
+        <w:rPr>
+          <w:szCs w:val="20"/>
+        </w:rPr>
+        <w:t xml:space="preserve"> – </w:t>
+      </w:r>
+      <w:proofErr w:type="spellStart"/>
+      <w:r>
+        <w:rPr>
+          <w:rFonts w:hint="eastAsia"/>
+          <w:szCs w:val="20"/>
+        </w:rPr>
+        <w:t>G</w:t>
+      </w:r>
+      <w:r>
+        <w:rPr>
+          <w:szCs w:val="20"/>
+        </w:rPr>
+        <w:t>ameScene</w:t>
+      </w:r>
+      <w:proofErr w:type="spellEnd"/>
+      <w:r>
+        <w:rPr>
+          <w:rFonts w:hint="eastAsia"/>
+          <w:szCs w:val="20"/>
+        </w:rPr>
+        <w:t>에서 삭제할 오브젝트 포인터</w:t>
+      </w:r>
+      <w:r>
+        <w:rPr>
+          <w:szCs w:val="20"/>
+        </w:rPr>
+        <w:t xml:space="preserve"> (</w:t>
+      </w:r>
+      <w:r>
+        <w:rPr>
+          <w:rFonts w:hint="eastAsia"/>
+          <w:szCs w:val="20"/>
+        </w:rPr>
+        <w:t>삭제 큐</w:t>
+      </w:r>
+      <w:r>
+        <w:rPr>
+          <w:szCs w:val="20"/>
+        </w:rPr>
+        <w:t>)</w:t>
+      </w:r>
+    </w:p>
+    <w:p>
+      <w:pPr>
+        <w:rPr>
+          <w:szCs w:val="20"/>
+        </w:rPr>
+      </w:pPr>
+    </w:p>
+    <w:p>
+      <w:pPr>
+        <w:rPr>
+          <w:szCs w:val="20"/>
+        </w:rPr>
+      </w:pPr>
+      <w:proofErr w:type="spellStart"/>
+      <w:r>
+        <w:rPr>
+          <w:rFonts w:hint="eastAsia"/>
+          <w:szCs w:val="20"/>
+        </w:rPr>
+        <w:t>M</w:t>
+      </w:r>
+      <w:r>
+        <w:rPr>
+          <w:szCs w:val="20"/>
+        </w:rPr>
+        <w:t>ainScene</w:t>
+      </w:r>
+      <w:proofErr w:type="spellEnd"/>
+      <w:r>
+        <w:rPr>
+          <w:szCs w:val="20"/>
+        </w:rPr>
+        <w:t xml:space="preserve"> – </w:t>
+      </w:r>
+      <w:r>
+        <w:rPr>
+          <w:rFonts w:hint="eastAsia"/>
+          <w:szCs w:val="20"/>
+        </w:rPr>
+        <w:t xml:space="preserve">정적 객체 포인터로 만들어 현재 </w:t>
+      </w:r>
+      <w:proofErr w:type="spellStart"/>
+      <w:r>
+        <w:rPr>
+          <w:rFonts w:hint="eastAsia"/>
+          <w:szCs w:val="20"/>
+        </w:rPr>
+        <w:t>G</w:t>
+      </w:r>
+      <w:r>
+        <w:rPr>
+          <w:szCs w:val="20"/>
+        </w:rPr>
+        <w:t>ameScene</w:t>
+      </w:r>
+      <w:proofErr w:type="spellEnd"/>
+      <w:r>
+        <w:rPr>
+          <w:rFonts w:hint="eastAsia"/>
+          <w:szCs w:val="20"/>
+        </w:rPr>
+        <w:t>을 쉽게 부를 수 있게 한다.</w:t>
+      </w:r>
+    </w:p>
+    <w:p>
+      <w:pPr>
+        <w:rPr>
+          <w:szCs w:val="20"/>
+        </w:rPr>
+      </w:pPr>
+      <w:proofErr w:type="spellStart"/>
+      <w:r>
+        <w:rPr>
+          <w:szCs w:val="20"/>
+        </w:rPr>
+        <w:t>CreateEmpty</w:t>
+      </w:r>
+      <w:proofErr w:type="spellEnd"/>
+      <w:r>
+        <w:rPr>
+          <w:szCs w:val="20"/>
+        </w:rPr>
+        <w:t xml:space="preserve">() – </w:t>
+      </w:r>
+      <w:r>
+        <w:rPr>
+          <w:rFonts w:hint="eastAsia"/>
+          <w:szCs w:val="20"/>
+        </w:rPr>
+        <w:t>동적 할당으로 O</w:t>
+      </w:r>
+      <w:r>
+        <w:rPr>
+          <w:szCs w:val="20"/>
+        </w:rPr>
+        <w:t>bject</w:t>
+      </w:r>
+      <w:r>
+        <w:rPr>
+          <w:rFonts w:hint="eastAsia"/>
+          <w:szCs w:val="20"/>
+        </w:rPr>
+        <w:t>를 생성하고 포인터를 반환하는 함수이다.</w:t>
+      </w:r>
+    </w:p>
+    <w:p>
+      <w:pPr>
+        <w:rPr>
+          <w:szCs w:val="20"/>
+        </w:rPr>
+      </w:pPr>
+    </w:p>
+    <w:p>
+      <w:pPr>
+        <w:rPr>
+          <w:rFonts w:hint="eastAsia"/>
+          <w:szCs w:val="20"/>
+        </w:rPr>
+      </w:pPr>
+      <w:proofErr w:type="spellStart"/>
+      <w:r>
+        <w:rPr>
+          <w:rFonts w:hint="eastAsia"/>
+          <w:szCs w:val="20"/>
+        </w:rPr>
+        <w:t>P</w:t>
+      </w:r>
+      <w:r>
+        <w:rPr>
+          <w:szCs w:val="20"/>
+        </w:rPr>
+        <w:t>ushDelete</w:t>
+      </w:r>
+      <w:proofErr w:type="spellEnd"/>
+      <w:r>
+        <w:rPr>
+          <w:szCs w:val="20"/>
+        </w:rPr>
+        <w:t xml:space="preserve">() – </w:t>
+      </w:r>
+      <w:r>
+        <w:rPr>
+          <w:rFonts w:hint="eastAsia"/>
+          <w:szCs w:val="20"/>
+        </w:rPr>
+        <w:t xml:space="preserve">삭제할 오브젝트 포인터를 </w:t>
+      </w:r>
+      <w:proofErr w:type="spellStart"/>
+      <w:r>
+        <w:rPr>
+          <w:rFonts w:hint="eastAsia"/>
+          <w:szCs w:val="20"/>
+        </w:rPr>
+        <w:t>d</w:t>
+      </w:r>
+      <w:r>
+        <w:rPr>
+          <w:szCs w:val="20"/>
+        </w:rPr>
+        <w:t>eletionQueue</w:t>
+      </w:r>
+      <w:proofErr w:type="spellEnd"/>
+      <w:r>
+        <w:rPr>
+          <w:rFonts w:hint="eastAsia"/>
+          <w:szCs w:val="20"/>
+        </w:rPr>
+        <w:t>로 추가하는 함수이다.</w:t>
+      </w:r>
+    </w:p>
+    <w:p>
+      <w:pPr>
+        <w:rPr>
+          <w:szCs w:val="20"/>
+        </w:rPr>
+      </w:pPr>
+    </w:p>
+    <w:p>
+      <w:pPr>
+        <w:rPr>
+          <w:rFonts w:hint="eastAsia"/>
+          <w:szCs w:val="20"/>
+        </w:rPr>
+      </w:pPr>
+    </w:p>
+    <w:p>
+      <w:pPr>
+        <w:rPr>
+          <w:szCs w:val="20"/>
+        </w:rPr>
+      </w:pPr>
+      <w:r>
+        <w:rPr>
+          <w:szCs w:val="20"/>
+        </w:rPr>
+        <w:lastRenderedPageBreak/>
+        <w:t xml:space="preserve">Update() – </w:t>
+      </w:r>
+    </w:p>
+    <w:p>
+      <w:pPr>
+        <w:rPr>
+          <w:szCs w:val="20"/>
+        </w:rPr>
+      </w:pPr>
+      <w:r>
+        <w:rPr>
+          <w:szCs w:val="20"/>
+        </w:rPr>
+        <w:drawing>
+          <wp:inline distT="0" distB="0" distL="0" distR="0" wp14:anchorId="03810AE5" wp14:editId="06875D13">
+            <wp:extent cx="5731510" cy="2984500"/>
+            <wp:effectExtent l="0" t="0" r="2540" b="6350"/>
+            <wp:docPr id="8" name="그림 8" descr="텍스트이(가) 표시된 사진&#10;&#10;자동 생성된 설명"/>
+            <wp:cNvGraphicFramePr>
+              <a:graphicFrameLocks xmlns:a="http://schemas.openxmlformats.org/drawingml/2006/main" noChangeAspect="1"/>
+            </wp:cNvGraphicFramePr>
+            <a:graphic xmlns:a="http://schemas.openxmlformats.org/drawingml/2006/main">
+              <a:graphicData uri="http://schemas.openxmlformats.org/drawingml/2006/picture">
+                <pic:pic xmlns:pic="http://schemas.openxmlformats.org/drawingml/2006/picture">
+                  <pic:nvPicPr>
+                    <pic:cNvPr id="8" name="그림 8" descr="텍스트이(가) 표시된 사진&#10;&#10;자동 생성된 설명"/>
+                    <pic:cNvPicPr/>
+                  </pic:nvPicPr>
+                  <pic:blipFill>
+                    <a:blip r:embed="rId14"/>
+                    <a:stretch>
+                      <a:fillRect/>
+                    </a:stretch>
+                  </pic:blipFill>
+                  <pic:spPr>
+                    <a:xfrm>
+                      <a:off x="0" y="0"/>
+                      <a:ext cx="5731510" cy="2984500"/>
+                    </a:xfrm>
+                    <a:prstGeom prst="rect">
+                      <a:avLst/>
+                    </a:prstGeom>
+                  </pic:spPr>
+                </pic:pic>
+              </a:graphicData>
+            </a:graphic>
+          </wp:inline>
+        </w:drawing>
+      </w:r>
+    </w:p>
+    <w:p>
+      <w:pPr>
+        <w:pStyle w:val="a3"/>
+        <w:numPr>
+          <w:ilvl w:val="0"/>
+          <w:numId w:val="15"/>
+        </w:numPr>
+        <w:ind w:leftChars="0"/>
+        <w:rPr>
+          <w:szCs w:val="20"/>
+        </w:rPr>
+      </w:pPr>
+      <w:r>
+        <w:rPr>
+          <w:rFonts w:hint="eastAsia"/>
+          <w:szCs w:val="20"/>
+        </w:rPr>
+        <w:t xml:space="preserve">생성 큐에서 </w:t>
+      </w:r>
+      <w:r>
+        <w:rPr>
+          <w:rFonts w:hint="eastAsia"/>
+          <w:szCs w:val="20"/>
+        </w:rPr>
+        <w:t xml:space="preserve">오브젝트를 하나 가져와 </w:t>
+      </w:r>
+      <w:r>
+        <w:rPr>
+          <w:szCs w:val="20"/>
+        </w:rPr>
+        <w:t>start()</w:t>
+      </w:r>
+      <w:proofErr w:type="spellStart"/>
+      <w:r>
+        <w:rPr>
+          <w:rFonts w:hint="eastAsia"/>
+          <w:szCs w:val="20"/>
+        </w:rPr>
+        <w:t>를</w:t>
+      </w:r>
+      <w:proofErr w:type="spellEnd"/>
+      <w:r>
+        <w:rPr>
+          <w:rFonts w:hint="eastAsia"/>
+          <w:szCs w:val="20"/>
+        </w:rPr>
+        <w:t xml:space="preserve"> 호출하고,</w:t>
+      </w:r>
+      <w:r>
+        <w:rPr>
+          <w:szCs w:val="20"/>
+        </w:rPr>
+        <w:t xml:space="preserve"> </w:t>
+      </w:r>
+      <w:r>
+        <w:rPr>
+          <w:rFonts w:hint="eastAsia"/>
+          <w:szCs w:val="20"/>
+        </w:rPr>
+        <w:t>오브젝트 리스트로 추가한다.</w:t>
+      </w:r>
+    </w:p>
+    <w:p>
+      <w:pPr>
+        <w:pStyle w:val="a3"/>
+        <w:numPr>
+          <w:ilvl w:val="0"/>
+          <w:numId w:val="15"/>
+        </w:numPr>
+        <w:ind w:leftChars="0"/>
+        <w:rPr>
+          <w:szCs w:val="20"/>
+        </w:rPr>
+      </w:pPr>
+      <w:r>
+        <w:rPr>
+          <w:rFonts w:hint="eastAsia"/>
+          <w:szCs w:val="20"/>
+        </w:rPr>
+        <w:t xml:space="preserve">오브젝트 리스트에 있는 모든 오브젝트의 </w:t>
+      </w:r>
+      <w:r>
+        <w:rPr>
+          <w:szCs w:val="20"/>
+        </w:rPr>
+        <w:t>update()</w:t>
+      </w:r>
+      <w:r>
+        <w:rPr>
+          <w:rFonts w:hint="eastAsia"/>
+          <w:szCs w:val="20"/>
+        </w:rPr>
+        <w:t>를 호출한다.</w:t>
+      </w:r>
+    </w:p>
+    <w:p>
+      <w:pPr>
+        <w:pStyle w:val="a3"/>
+        <w:numPr>
+          <w:ilvl w:val="0"/>
+          <w:numId w:val="15"/>
+        </w:numPr>
+        <w:ind w:leftChars="0"/>
+        <w:rPr>
+          <w:szCs w:val="20"/>
+        </w:rPr>
+      </w:pPr>
+      <w:r>
+        <w:rPr>
+          <w:rFonts w:hint="eastAsia"/>
+          <w:szCs w:val="20"/>
+        </w:rPr>
+        <w:t>삭제 큐에 있는 오브젝트를 오브젝트 리스트에서 찾고 삭제한다.</w:t>
+      </w:r>
+    </w:p>
+    <w:p>
+      <w:pPr>
+        <w:rPr>
+          <w:szCs w:val="20"/>
+        </w:rPr>
+      </w:pPr>
+    </w:p>
+    <w:p>
+      <w:pPr>
+        <w:rPr>
+          <w:rFonts w:hint="eastAsia"/>
+          <w:szCs w:val="20"/>
+        </w:rPr>
+      </w:pPr>
+      <w:r>
+        <w:rPr>
+          <w:rFonts w:hint="eastAsia"/>
+          <w:szCs w:val="20"/>
+        </w:rPr>
+        <w:t xml:space="preserve">후에 메모리 해제 과정에서 문제되지 않도록 포인터를 스마트 포인터로 바꿔 </w:t>
+      </w:r>
+      <w:r>
+        <w:rPr>
+          <w:szCs w:val="20"/>
+        </w:rPr>
+        <w:t xml:space="preserve">RAII </w:t>
+      </w:r>
+      <w:r>
+        <w:rPr>
+          <w:rFonts w:hint="eastAsia"/>
+          <w:szCs w:val="20"/>
+        </w:rPr>
+        <w:t xml:space="preserve">구조로 구현하면 예외가 발생했을 때 메모리를 제대로 해제할 수 있을 것이고 </w:t>
+      </w:r>
+      <w:r>
+        <w:rPr>
+          <w:szCs w:val="20"/>
+        </w:rPr>
+        <w:t>delete</w:t>
+      </w:r>
+      <w:r>
+        <w:rPr>
+          <w:rFonts w:hint="eastAsia"/>
+          <w:szCs w:val="20"/>
+        </w:rPr>
+        <w:t>를 사용하는 코드들을 적게 만들</w:t>
+      </w:r>
+      <w:r>
+        <w:rPr>
+          <w:szCs w:val="20"/>
+        </w:rPr>
+        <w:t xml:space="preserve"> </w:t>
+      </w:r>
+      <w:r>
+        <w:rPr>
+          <w:rFonts w:hint="eastAsia"/>
+          <w:szCs w:val="20"/>
+        </w:rPr>
+        <w:t>수 있어 다음 계획으로 추가할 것이다.</w:t>
+      </w:r>
     </w:p>
     <w:sectPr>
       <w:pgSz w:w="11906" w:h="16838"/>
@@ -1029,6 +2255,95 @@
     </w:lvl>
   </w:abstractNum>
   <w:abstractNum w:abstractNumId="5" w15:restartNumberingAfterBreak="0">
+    <w:nsid w:val="272C7BA1"/>
+    <w:multiLevelType w:val="hybridMultilevel"/>
+    <w:tmpl w:val="AC06D78A"/>
+    <w:lvl w:ilvl="0" w:tplc="7BDE8480">
+      <w:start w:val="1"/>
+      <w:numFmt w:val="decimal"/>
+      <w:lvlText w:val="%1."/>
+      <w:lvlJc w:val="left"/>
+      <w:pPr>
+        <w:ind w:left="760" w:hanging="360"/>
+      </w:pPr>
+      <w:rPr>
+        <w:rFonts w:hint="default"/>
+      </w:rPr>
+    </w:lvl>
+    <w:lvl w:ilvl="1" w:tplc="04090019" w:tentative="1">
+      <w:start w:val="1"/>
+      <w:numFmt w:val="upperLetter"/>
+      <w:lvlText w:val="%2."/>
+      <w:lvlJc w:val="left"/>
+      <w:pPr>
+        <w:ind w:left="1200" w:hanging="400"/>
+      </w:pPr>
+    </w:lvl>
+    <w:lvl w:ilvl="2" w:tplc="0409001B" w:tentative="1">
+      <w:start w:val="1"/>
+      <w:numFmt w:val="lowerRoman"/>
+      <w:lvlText w:val="%3."/>
+      <w:lvlJc w:val="right"/>
+      <w:pPr>
+        <w:ind w:left="1600" w:hanging="400"/>
+      </w:pPr>
+    </w:lvl>
+    <w:lvl w:ilvl="3" w:tplc="0409000F" w:tentative="1">
+      <w:start w:val="1"/>
+      <w:numFmt w:val="decimal"/>
+      <w:lvlText w:val="%4."/>
+      <w:lvlJc w:val="left"/>
+      <w:pPr>
+        <w:ind w:left="2000" w:hanging="400"/>
+      </w:pPr>
+    </w:lvl>
+    <w:lvl w:ilvl="4" w:tplc="04090019" w:tentative="1">
+      <w:start w:val="1"/>
+      <w:numFmt w:val="upperLetter"/>
+      <w:lvlText w:val="%5."/>
+      <w:lvlJc w:val="left"/>
+      <w:pPr>
+        <w:ind w:left="2400" w:hanging="400"/>
+      </w:pPr>
+    </w:lvl>
+    <w:lvl w:ilvl="5" w:tplc="0409001B" w:tentative="1">
+      <w:start w:val="1"/>
+      <w:numFmt w:val="lowerRoman"/>
+      <w:lvlText w:val="%6."/>
+      <w:lvlJc w:val="right"/>
+      <w:pPr>
+        <w:ind w:left="2800" w:hanging="400"/>
+      </w:pPr>
+    </w:lvl>
+    <w:lvl w:ilvl="6" w:tplc="0409000F" w:tentative="1">
+      <w:start w:val="1"/>
+      <w:numFmt w:val="decimal"/>
+      <w:lvlText w:val="%7."/>
+      <w:lvlJc w:val="left"/>
+      <w:pPr>
+        <w:ind w:left="3200" w:hanging="400"/>
+      </w:pPr>
+    </w:lvl>
+    <w:lvl w:ilvl="7" w:tplc="04090019" w:tentative="1">
+      <w:start w:val="1"/>
+      <w:numFmt w:val="upperLetter"/>
+      <w:lvlText w:val="%8."/>
+      <w:lvlJc w:val="left"/>
+      <w:pPr>
+        <w:ind w:left="3600" w:hanging="400"/>
+      </w:pPr>
+    </w:lvl>
+    <w:lvl w:ilvl="8" w:tplc="0409001B" w:tentative="1">
+      <w:start w:val="1"/>
+      <w:numFmt w:val="lowerRoman"/>
+      <w:lvlText w:val="%9."/>
+      <w:lvlJc w:val="right"/>
+      <w:pPr>
+        <w:ind w:left="4000" w:hanging="400"/>
+      </w:pPr>
+    </w:lvl>
+  </w:abstractNum>
+  <w:abstractNum w:abstractNumId="6" w15:restartNumberingAfterBreak="0">
     <w:nsid w:val="3CA11F80"/>
     <w:multiLevelType w:val="hybridMultilevel"/>
     <w:tmpl w:val="7696EBB2"/>
@@ -1140,7 +2455,7 @@
       </w:rPr>
     </w:lvl>
   </w:abstractNum>
-  <w:abstractNum w:abstractNumId="6" w15:restartNumberingAfterBreak="0">
+  <w:abstractNum w:abstractNumId="7" w15:restartNumberingAfterBreak="0">
     <w:nsid w:val="3F816FEE"/>
     <w:multiLevelType w:val="hybridMultilevel"/>
     <w:tmpl w:val="F0B88A82"/>
@@ -1229,7 +2544,7 @@
       </w:pPr>
     </w:lvl>
   </w:abstractNum>
-  <w:abstractNum w:abstractNumId="7" w15:restartNumberingAfterBreak="0">
+  <w:abstractNum w:abstractNumId="8" w15:restartNumberingAfterBreak="0">
     <w:nsid w:val="41E25005"/>
     <w:multiLevelType w:val="hybridMultilevel"/>
     <w:tmpl w:val="E09EC09E"/>
@@ -1341,7 +2656,185 @@
       </w:rPr>
     </w:lvl>
   </w:abstractNum>
-  <w:abstractNum w:abstractNumId="8" w15:restartNumberingAfterBreak="0">
+  <w:abstractNum w:abstractNumId="9" w15:restartNumberingAfterBreak="0">
+    <w:nsid w:val="4BE13F8B"/>
+    <w:multiLevelType w:val="hybridMultilevel"/>
+    <w:tmpl w:val="9F46E1E2"/>
+    <w:lvl w:ilvl="0" w:tplc="8BA4A1D2">
+      <w:start w:val="1"/>
+      <w:numFmt w:val="decimal"/>
+      <w:lvlText w:val="%1."/>
+      <w:lvlJc w:val="left"/>
+      <w:pPr>
+        <w:ind w:left="760" w:hanging="360"/>
+      </w:pPr>
+      <w:rPr>
+        <w:rFonts w:hint="default"/>
+      </w:rPr>
+    </w:lvl>
+    <w:lvl w:ilvl="1" w:tplc="04090019" w:tentative="1">
+      <w:start w:val="1"/>
+      <w:numFmt w:val="upperLetter"/>
+      <w:lvlText w:val="%2."/>
+      <w:lvlJc w:val="left"/>
+      <w:pPr>
+        <w:ind w:left="1200" w:hanging="400"/>
+      </w:pPr>
+    </w:lvl>
+    <w:lvl w:ilvl="2" w:tplc="0409001B" w:tentative="1">
+      <w:start w:val="1"/>
+      <w:numFmt w:val="lowerRoman"/>
+      <w:lvlText w:val="%3."/>
+      <w:lvlJc w:val="right"/>
+      <w:pPr>
+        <w:ind w:left="1600" w:hanging="400"/>
+      </w:pPr>
+    </w:lvl>
+    <w:lvl w:ilvl="3" w:tplc="0409000F" w:tentative="1">
+      <w:start w:val="1"/>
+      <w:numFmt w:val="decimal"/>
+      <w:lvlText w:val="%4."/>
+      <w:lvlJc w:val="left"/>
+      <w:pPr>
+        <w:ind w:left="2000" w:hanging="400"/>
+      </w:pPr>
+    </w:lvl>
+    <w:lvl w:ilvl="4" w:tplc="04090019" w:tentative="1">
+      <w:start w:val="1"/>
+      <w:numFmt w:val="upperLetter"/>
+      <w:lvlText w:val="%5."/>
+      <w:lvlJc w:val="left"/>
+      <w:pPr>
+        <w:ind w:left="2400" w:hanging="400"/>
+      </w:pPr>
+    </w:lvl>
+    <w:lvl w:ilvl="5" w:tplc="0409001B" w:tentative="1">
+      <w:start w:val="1"/>
+      <w:numFmt w:val="lowerRoman"/>
+      <w:lvlText w:val="%6."/>
+      <w:lvlJc w:val="right"/>
+      <w:pPr>
+        <w:ind w:left="2800" w:hanging="400"/>
+      </w:pPr>
+    </w:lvl>
+    <w:lvl w:ilvl="6" w:tplc="0409000F" w:tentative="1">
+      <w:start w:val="1"/>
+      <w:numFmt w:val="decimal"/>
+      <w:lvlText w:val="%7."/>
+      <w:lvlJc w:val="left"/>
+      <w:pPr>
+        <w:ind w:left="3200" w:hanging="400"/>
+      </w:pPr>
+    </w:lvl>
+    <w:lvl w:ilvl="7" w:tplc="04090019" w:tentative="1">
+      <w:start w:val="1"/>
+      <w:numFmt w:val="upperLetter"/>
+      <w:lvlText w:val="%8."/>
+      <w:lvlJc w:val="left"/>
+      <w:pPr>
+        <w:ind w:left="3600" w:hanging="400"/>
+      </w:pPr>
+    </w:lvl>
+    <w:lvl w:ilvl="8" w:tplc="0409001B" w:tentative="1">
+      <w:start w:val="1"/>
+      <w:numFmt w:val="lowerRoman"/>
+      <w:lvlText w:val="%9."/>
+      <w:lvlJc w:val="right"/>
+      <w:pPr>
+        <w:ind w:left="4000" w:hanging="400"/>
+      </w:pPr>
+    </w:lvl>
+  </w:abstractNum>
+  <w:abstractNum w:abstractNumId="10" w15:restartNumberingAfterBreak="0">
+    <w:nsid w:val="57873072"/>
+    <w:multiLevelType w:val="hybridMultilevel"/>
+    <w:tmpl w:val="F74A5F9A"/>
+    <w:lvl w:ilvl="0" w:tplc="640A5FEA">
+      <w:start w:val="1"/>
+      <w:numFmt w:val="decimal"/>
+      <w:lvlText w:val="%1."/>
+      <w:lvlJc w:val="left"/>
+      <w:pPr>
+        <w:ind w:left="760" w:hanging="360"/>
+      </w:pPr>
+      <w:rPr>
+        <w:rFonts w:hint="default"/>
+      </w:rPr>
+    </w:lvl>
+    <w:lvl w:ilvl="1" w:tplc="04090019" w:tentative="1">
+      <w:start w:val="1"/>
+      <w:numFmt w:val="upperLetter"/>
+      <w:lvlText w:val="%2."/>
+      <w:lvlJc w:val="left"/>
+      <w:pPr>
+        <w:ind w:left="1200" w:hanging="400"/>
+      </w:pPr>
+    </w:lvl>
+    <w:lvl w:ilvl="2" w:tplc="0409001B" w:tentative="1">
+      <w:start w:val="1"/>
+      <w:numFmt w:val="lowerRoman"/>
+      <w:lvlText w:val="%3."/>
+      <w:lvlJc w:val="right"/>
+      <w:pPr>
+        <w:ind w:left="1600" w:hanging="400"/>
+      </w:pPr>
+    </w:lvl>
+    <w:lvl w:ilvl="3" w:tplc="0409000F" w:tentative="1">
+      <w:start w:val="1"/>
+      <w:numFmt w:val="decimal"/>
+      <w:lvlText w:val="%4."/>
+      <w:lvlJc w:val="left"/>
+      <w:pPr>
+        <w:ind w:left="2000" w:hanging="400"/>
+      </w:pPr>
+    </w:lvl>
+    <w:lvl w:ilvl="4" w:tplc="04090019" w:tentative="1">
+      <w:start w:val="1"/>
+      <w:numFmt w:val="upperLetter"/>
+      <w:lvlText w:val="%5."/>
+      <w:lvlJc w:val="left"/>
+      <w:pPr>
+        <w:ind w:left="2400" w:hanging="400"/>
+      </w:pPr>
+    </w:lvl>
+    <w:lvl w:ilvl="5" w:tplc="0409001B" w:tentative="1">
+      <w:start w:val="1"/>
+      <w:numFmt w:val="lowerRoman"/>
+      <w:lvlText w:val="%6."/>
+      <w:lvlJc w:val="right"/>
+      <w:pPr>
+        <w:ind w:left="2800" w:hanging="400"/>
+      </w:pPr>
+    </w:lvl>
+    <w:lvl w:ilvl="6" w:tplc="0409000F" w:tentative="1">
+      <w:start w:val="1"/>
+      <w:numFmt w:val="decimal"/>
+      <w:lvlText w:val="%7."/>
+      <w:lvlJc w:val="left"/>
+      <w:pPr>
+        <w:ind w:left="3200" w:hanging="400"/>
+      </w:pPr>
+    </w:lvl>
+    <w:lvl w:ilvl="7" w:tplc="04090019" w:tentative="1">
+      <w:start w:val="1"/>
+      <w:numFmt w:val="upperLetter"/>
+      <w:lvlText w:val="%8."/>
+      <w:lvlJc w:val="left"/>
+      <w:pPr>
+        <w:ind w:left="3600" w:hanging="400"/>
+      </w:pPr>
+    </w:lvl>
+    <w:lvl w:ilvl="8" w:tplc="0409001B" w:tentative="1">
+      <w:start w:val="1"/>
+      <w:numFmt w:val="lowerRoman"/>
+      <w:lvlText w:val="%9."/>
+      <w:lvlJc w:val="right"/>
+      <w:pPr>
+        <w:ind w:left="4000" w:hanging="400"/>
+      </w:pPr>
+    </w:lvl>
+  </w:abstractNum>
+  <w:abstractNum w:abstractNumId="11" w15:restartNumberingAfterBreak="0">
     <w:nsid w:val="5F2C5856"/>
     <w:multiLevelType w:val="hybridMultilevel"/>
     <w:tmpl w:val="ED86F71E"/>
@@ -1430,7 +2923,7 @@
       </w:pPr>
     </w:lvl>
   </w:abstractNum>
-  <w:abstractNum w:abstractNumId="9" w15:restartNumberingAfterBreak="0">
+  <w:abstractNum w:abstractNumId="12" w15:restartNumberingAfterBreak="0">
     <w:nsid w:val="6A1C003C"/>
     <w:multiLevelType w:val="multilevel"/>
     <w:tmpl w:val="A600D120"/>
@@ -1551,7 +3044,7 @@
       </w:rPr>
     </w:lvl>
   </w:abstractNum>
-  <w:abstractNum w:abstractNumId="10" w15:restartNumberingAfterBreak="0">
+  <w:abstractNum w:abstractNumId="13" w15:restartNumberingAfterBreak="0">
     <w:nsid w:val="751C0D79"/>
     <w:multiLevelType w:val="multilevel"/>
     <w:tmpl w:val="013A8CAC"/>
@@ -1664,7 +3157,7 @@
       </w:rPr>
     </w:lvl>
   </w:abstractNum>
-  <w:abstractNum w:abstractNumId="11" w15:restartNumberingAfterBreak="0">
+  <w:abstractNum w:abstractNumId="14" w15:restartNumberingAfterBreak="0">
     <w:nsid w:val="7D3F1C26"/>
     <w:multiLevelType w:val="multilevel"/>
     <w:tmpl w:val="2A0A0F22"/>
@@ -1778,7 +3271,7 @@
     </w:lvl>
   </w:abstractNum>
   <w:num w:numId="1" w16cid:durableId="1532959889">
-    <w:abstractNumId w:val="8"/>
+    <w:abstractNumId w:val="11"/>
   </w:num>
   <w:num w:numId="2" w16cid:durableId="2016110359">
     <w:abstractNumId w:val="3"/>
@@ -1787,31 +3280,40 @@
     <w:abstractNumId w:val="2"/>
   </w:num>
   <w:num w:numId="4" w16cid:durableId="913516206">
-    <w:abstractNumId w:val="7"/>
+    <w:abstractNumId w:val="8"/>
   </w:num>
   <w:num w:numId="5" w16cid:durableId="425613016">
-    <w:abstractNumId w:val="5"/>
+    <w:abstractNumId w:val="6"/>
   </w:num>
   <w:num w:numId="6" w16cid:durableId="1819573614">
     <w:abstractNumId w:val="4"/>
   </w:num>
   <w:num w:numId="7" w16cid:durableId="2005278051">
-    <w:abstractNumId w:val="6"/>
+    <w:abstractNumId w:val="7"/>
   </w:num>
   <w:num w:numId="8" w16cid:durableId="1212810070">
-    <w:abstractNumId w:val="9"/>
+    <w:abstractNumId w:val="12"/>
   </w:num>
   <w:num w:numId="9" w16cid:durableId="782262861">
     <w:abstractNumId w:val="0"/>
   </w:num>
   <w:num w:numId="10" w16cid:durableId="2047638592">
-    <w:abstractNumId w:val="11"/>
+    <w:abstractNumId w:val="14"/>
   </w:num>
   <w:num w:numId="11" w16cid:durableId="251548212">
-    <w:abstractNumId w:val="10"/>
+    <w:abstractNumId w:val="13"/>
   </w:num>
   <w:num w:numId="12" w16cid:durableId="361983827">
     <w:abstractNumId w:val="1"/>
+  </w:num>
+  <w:num w:numId="13" w16cid:durableId="488130435">
+    <w:abstractNumId w:val="5"/>
+  </w:num>
+  <w:num w:numId="14" w16cid:durableId="529034334">
+    <w:abstractNumId w:val="10"/>
+  </w:num>
+  <w:num w:numId="15" w16cid:durableId="437721344">
+    <w:abstractNumId w:val="9"/>
   </w:num>
 </w:numbering>
 </file>
